--- a/Notatki/klasa 2/Hiszpański.docx
+++ b/Notatki/klasa 2/Hiszpański.docx
@@ -1171,14 +1171,25 @@
       <w:proofErr w:type="spellEnd"/>
     </w:p>
     <w:p>
-      <w:proofErr w:type="spellStart"/>
-      <w:r>
-        <w:t>playa</w:t>
-      </w:r>
-      <w:proofErr w:type="spellEnd"/>
-      <w:r>
-        <w:t xml:space="preserve"> – plaży</w:t>
-      </w:r>
+      <w:pPr>
+        <w:rPr>
+          <w:lang w:val="es-ES"/>
+        </w:rPr>
+      </w:pPr>
+      <w:r>
+        <w:rPr>
+          <w:lang w:val="es-ES"/>
+        </w:rPr>
+        <w:t xml:space="preserve">playa – </w:t>
+      </w:r>
+      <w:proofErr w:type="spellStart"/>
+      <w:r>
+        <w:rPr>
+          <w:lang w:val="es-ES"/>
+        </w:rPr>
+        <w:t>plaży</w:t>
+      </w:r>
+      <w:proofErr w:type="spellEnd"/>
     </w:p>
     <w:p>
       <w:pPr>
@@ -1201,53 +1212,17 @@
       </w:r>
     </w:p>
     <w:p>
-      <w:pPr>
-        <w:rPr>
-          <w:lang w:val="es-ES"/>
-        </w:rPr>
-      </w:pPr>
-      <w:r>
-        <w:rPr>
-          <w:lang w:val="es-ES"/>
-        </w:rPr>
-        <w:t xml:space="preserve">Ir al gimnasio – </w:t>
-      </w:r>
-      <w:proofErr w:type="spellStart"/>
-      <w:r>
-        <w:rPr>
-          <w:lang w:val="es-ES"/>
-        </w:rPr>
-        <w:t>iść</w:t>
-      </w:r>
-      <w:proofErr w:type="spellEnd"/>
-      <w:r>
-        <w:rPr>
-          <w:lang w:val="es-ES"/>
-        </w:rPr>
-        <w:t xml:space="preserve"> </w:t>
-      </w:r>
-      <w:proofErr w:type="spellStart"/>
-      <w:r>
-        <w:rPr>
-          <w:lang w:val="es-ES"/>
-        </w:rPr>
-        <w:t>na</w:t>
-      </w:r>
-      <w:proofErr w:type="spellEnd"/>
-      <w:r>
-        <w:rPr>
-          <w:lang w:val="es-ES"/>
-        </w:rPr>
-        <w:t xml:space="preserve"> </w:t>
-      </w:r>
-      <w:proofErr w:type="spellStart"/>
-      <w:r>
-        <w:rPr>
-          <w:lang w:val="es-ES"/>
-        </w:rPr>
-        <w:t>siłownie</w:t>
-      </w:r>
-      <w:proofErr w:type="spellEnd"/>
+      <w:r>
+        <w:t xml:space="preserve">Ir al </w:t>
+      </w:r>
+      <w:proofErr w:type="spellStart"/>
+      <w:r>
+        <w:t>gimnasio</w:t>
+      </w:r>
+      <w:proofErr w:type="spellEnd"/>
+      <w:r>
+        <w:t xml:space="preserve"> – iść na siłownie</w:t>
+      </w:r>
     </w:p>
     <w:p>
       <w:proofErr w:type="spellStart"/>
@@ -1260,122 +1235,39 @@
       </w:r>
     </w:p>
     <w:p>
-      <w:pPr>
-        <w:rPr>
-          <w:lang w:val="de-DE"/>
-        </w:rPr>
-      </w:pPr>
-      <w:proofErr w:type="spellStart"/>
-      <w:r>
-        <w:rPr>
-          <w:lang w:val="de-DE"/>
-        </w:rPr>
+      <w:proofErr w:type="spellStart"/>
+      <w:r>
         <w:t>Dormir</w:t>
       </w:r>
       <w:proofErr w:type="spellEnd"/>
       <w:r>
-        <w:rPr>
-          <w:lang w:val="de-DE"/>
-        </w:rPr>
-        <w:t xml:space="preserve"> – </w:t>
-      </w:r>
-      <w:proofErr w:type="spellStart"/>
-      <w:r>
-        <w:rPr>
-          <w:lang w:val="de-DE"/>
-        </w:rPr>
-        <w:t>spać</w:t>
-      </w:r>
-      <w:proofErr w:type="spellEnd"/>
-    </w:p>
-    <w:p>
-      <w:pPr>
-        <w:rPr>
-          <w:lang w:val="de-DE"/>
-        </w:rPr>
-      </w:pPr>
-      <w:proofErr w:type="spellStart"/>
-      <w:r>
-        <w:rPr>
-          <w:lang w:val="de-DE"/>
-        </w:rPr>
+        <w:t xml:space="preserve"> – spać</w:t>
+      </w:r>
+    </w:p>
+    <w:p>
+      <w:proofErr w:type="spellStart"/>
+      <w:r>
         <w:t>Comer</w:t>
       </w:r>
       <w:proofErr w:type="spellEnd"/>
       <w:r>
-        <w:rPr>
-          <w:lang w:val="de-DE"/>
-        </w:rPr>
-        <w:t xml:space="preserve"> – </w:t>
-      </w:r>
-      <w:proofErr w:type="spellStart"/>
-      <w:r>
-        <w:rPr>
-          <w:lang w:val="de-DE"/>
-        </w:rPr>
-        <w:t>jeść</w:t>
-      </w:r>
-      <w:proofErr w:type="spellEnd"/>
-    </w:p>
-    <w:p>
-      <w:pPr>
-        <w:rPr>
-          <w:lang w:val="es-ES"/>
-        </w:rPr>
-      </w:pPr>
-      <w:r>
-        <w:rPr>
-          <w:lang w:val="es-ES"/>
-        </w:rPr>
-        <w:t xml:space="preserve">Nadar </w:t>
-      </w:r>
-      <w:r>
-        <w:rPr>
-          <w:lang w:val="es-ES"/>
-        </w:rPr>
-        <w:t>–</w:t>
-      </w:r>
-      <w:r>
-        <w:rPr>
-          <w:lang w:val="es-ES"/>
-        </w:rPr>
-        <w:t xml:space="preserve"> </w:t>
-      </w:r>
-      <w:proofErr w:type="spellStart"/>
-      <w:r>
-        <w:rPr>
-          <w:lang w:val="es-ES"/>
-        </w:rPr>
-        <w:t>p</w:t>
-      </w:r>
-      <w:r>
-        <w:rPr>
-          <w:lang w:val="es-ES"/>
-        </w:rPr>
-        <w:t>ływać</w:t>
-      </w:r>
-      <w:proofErr w:type="spellEnd"/>
-    </w:p>
-    <w:p>
-      <w:pPr>
-        <w:rPr>
-          <w:lang w:val="es-ES"/>
-        </w:rPr>
-      </w:pPr>
-      <w:r>
-        <w:rPr>
-          <w:lang w:val="es-ES"/>
-        </w:rPr>
-        <w:t xml:space="preserve">Descansar – </w:t>
-      </w:r>
-      <w:proofErr w:type="spellStart"/>
-      <w:r>
-        <w:rPr>
-          <w:lang w:val="es-ES"/>
-        </w:rPr>
-        <w:t>odpoczywać</w:t>
-      </w:r>
-      <w:proofErr w:type="spellEnd"/>
+        <w:t xml:space="preserve"> – jeść</w:t>
+      </w:r>
+    </w:p>
+    <w:p>
+      <w:r>
+        <w:t>Nadar – pływać</w:t>
+      </w:r>
+    </w:p>
+    <w:p>
+      <w:proofErr w:type="spellStart"/>
+      <w:r>
+        <w:t>Descansar</w:t>
+      </w:r>
+      <w:proofErr w:type="spellEnd"/>
+      <w:r>
+        <w:t xml:space="preserve"> – odpoczywać</w:t>
+      </w:r>
     </w:p>
     <w:p>
       <w:pPr>
@@ -1489,6 +1381,600 @@
         <w:lastRenderedPageBreak/>
         <w:t>Bote -</w:t>
       </w:r>
+    </w:p>
+    <w:p>
+      <w:pPr>
+        <w:rPr>
+          <w:lang w:val="es-ES"/>
+        </w:rPr>
+      </w:pPr>
+      <w:r>
+        <w:rPr>
+          <w:lang w:val="es-ES"/>
+        </w:rPr>
+        <w:t xml:space="preserve">Bicicleta – </w:t>
+      </w:r>
+      <w:proofErr w:type="spellStart"/>
+      <w:r>
+        <w:rPr>
+          <w:lang w:val="es-ES"/>
+        </w:rPr>
+        <w:t>rowerem</w:t>
+      </w:r>
+      <w:proofErr w:type="spellEnd"/>
+      <w:r>
+        <w:rPr>
+          <w:lang w:val="es-ES"/>
+        </w:rPr>
+        <w:t xml:space="preserve"> </w:t>
+      </w:r>
+    </w:p>
+    <w:p>
+      <w:pPr>
+        <w:rPr>
+          <w:lang w:val="es-ES"/>
+        </w:rPr>
+      </w:pPr>
+      <w:r>
+        <w:rPr>
+          <w:lang w:val="es-ES"/>
+        </w:rPr>
+        <w:t xml:space="preserve">He pasado bien, mas o menos, regular, mal, </w:t>
+      </w:r>
+      <w:proofErr w:type="gramStart"/>
+      <w:r>
+        <w:rPr>
+          <w:lang w:val="es-ES"/>
+        </w:rPr>
+        <w:t>genial,  maravilloso</w:t>
+      </w:r>
+      <w:proofErr w:type="gramEnd"/>
+      <w:r>
+        <w:rPr>
+          <w:lang w:val="es-ES"/>
+        </w:rPr>
+        <w:t xml:space="preserve"> </w:t>
+      </w:r>
+      <w:r>
+        <w:rPr>
+          <w:lang w:val="es-ES"/>
+        </w:rPr>
+        <w:t>–</w:t>
+      </w:r>
+      <w:r>
+        <w:rPr>
+          <w:lang w:val="es-ES"/>
+        </w:rPr>
+        <w:t xml:space="preserve"> </w:t>
+      </w:r>
+      <w:proofErr w:type="spellStart"/>
+      <w:r>
+        <w:rPr>
+          <w:lang w:val="es-ES"/>
+        </w:rPr>
+        <w:t>cudownie</w:t>
+      </w:r>
+      <w:proofErr w:type="spellEnd"/>
+    </w:p>
+    <w:p>
+      <w:pPr>
+        <w:rPr>
+          <w:lang w:val="es-ES"/>
+        </w:rPr>
+      </w:pPr>
+      <w:r>
+        <w:rPr>
+          <w:lang w:val="es-ES"/>
+        </w:rPr>
+        <w:t xml:space="preserve">He estados en </w:t>
+      </w:r>
+      <w:r>
+        <w:rPr>
+          <w:lang w:val="es-ES"/>
+        </w:rPr>
+        <w:t xml:space="preserve"> </w:t>
+      </w:r>
+    </w:p>
+    <w:p>
+      <w:pPr>
+        <w:rPr>
+          <w:lang w:val="es-ES"/>
+        </w:rPr>
+      </w:pPr>
+    </w:p>
+    <w:p>
+      <w:pPr>
+        <w:rPr>
+          <w:lang w:val="es-ES"/>
+        </w:rPr>
+      </w:pPr>
+      <w:r>
+        <w:rPr>
+          <w:lang w:val="es-ES"/>
+        </w:rPr>
+        <w:t xml:space="preserve">No he tenidos </w:t>
+      </w:r>
+    </w:p>
+    <w:p>
+      <w:pPr>
+        <w:rPr>
+          <w:lang w:val="es-ES"/>
+        </w:rPr>
+      </w:pPr>
+    </w:p>
+    <w:p>
+      <w:pPr>
+        <w:rPr>
+          <w:lang w:val="es-ES"/>
+        </w:rPr>
+      </w:pPr>
+      <w:r>
+        <w:rPr>
+          <w:lang w:val="es-ES"/>
+        </w:rPr>
+        <w:t>Tema: ¿Qué lenguas hablas?</w:t>
+      </w:r>
+    </w:p>
+    <w:p>
+      <w:pPr>
+        <w:pStyle w:val="Akapitzlist"/>
+        <w:numPr>
+          <w:ilvl w:val="0"/>
+          <w:numId w:val="4"/>
+        </w:numPr>
+        <w:rPr>
+          <w:lang w:val="es-ES"/>
+        </w:rPr>
+      </w:pPr>
+      <w:proofErr w:type="spellStart"/>
+      <w:r>
+        <w:rPr>
+          <w:lang w:val="es-ES"/>
+        </w:rPr>
+        <w:t>Annelien</w:t>
+      </w:r>
+      <w:proofErr w:type="spellEnd"/>
+      <w:r>
+        <w:rPr>
+          <w:lang w:val="es-ES"/>
+        </w:rPr>
+        <w:t xml:space="preserve"> habla holandés con sus hijos</w:t>
+      </w:r>
+    </w:p>
+    <w:p>
+      <w:pPr>
+        <w:pStyle w:val="Akapitzlist"/>
+        <w:numPr>
+          <w:ilvl w:val="0"/>
+          <w:numId w:val="4"/>
+        </w:numPr>
+        <w:rPr>
+          <w:lang w:val="es-ES"/>
+        </w:rPr>
+      </w:pPr>
+      <w:proofErr w:type="spellStart"/>
+      <w:r>
+        <w:rPr>
+          <w:lang w:val="es-ES"/>
+        </w:rPr>
+        <w:t>Vasile</w:t>
+      </w:r>
+      <w:proofErr w:type="spellEnd"/>
+      <w:r>
+        <w:rPr>
+          <w:lang w:val="es-ES"/>
+        </w:rPr>
+        <w:t xml:space="preserve"> habla rumano con sus hijos.</w:t>
+      </w:r>
+    </w:p>
+    <w:p>
+      <w:pPr>
+        <w:pStyle w:val="Akapitzlist"/>
+        <w:numPr>
+          <w:ilvl w:val="0"/>
+          <w:numId w:val="4"/>
+        </w:numPr>
+        <w:rPr>
+          <w:lang w:val="es-ES"/>
+        </w:rPr>
+      </w:pPr>
+      <w:proofErr w:type="spellStart"/>
+      <w:r>
+        <w:rPr>
+          <w:lang w:val="es-ES"/>
+        </w:rPr>
+        <w:t>Annelien</w:t>
+      </w:r>
+      <w:proofErr w:type="spellEnd"/>
+      <w:r>
+        <w:rPr>
+          <w:lang w:val="es-ES"/>
+        </w:rPr>
+        <w:t xml:space="preserve"> habla español en su trabajo.</w:t>
+      </w:r>
+    </w:p>
+    <w:p>
+      <w:pPr>
+        <w:pStyle w:val="Akapitzlist"/>
+        <w:numPr>
+          <w:ilvl w:val="0"/>
+          <w:numId w:val="4"/>
+        </w:numPr>
+        <w:rPr>
+          <w:lang w:val="es-ES"/>
+        </w:rPr>
+      </w:pPr>
+      <w:r>
+        <w:rPr>
+          <w:lang w:val="es-ES"/>
+        </w:rPr>
+        <w:t xml:space="preserve">Nico y Daniela </w:t>
+      </w:r>
+    </w:p>
+    <w:p>
+      <w:pPr>
+        <w:rPr>
+          <w:lang w:val="es-ES"/>
+        </w:rPr>
+      </w:pPr>
+    </w:p>
+    <w:p>
+      <w:pPr>
+        <w:pStyle w:val="Akapitzlist"/>
+        <w:numPr>
+          <w:ilvl w:val="0"/>
+          <w:numId w:val="5"/>
+        </w:numPr>
+        <w:rPr>
+          <w:lang w:val="es-ES"/>
+        </w:rPr>
+      </w:pPr>
+      <w:r>
+        <w:rPr>
+          <w:lang w:val="es-ES"/>
+        </w:rPr>
+        <w:t>Barbara</w:t>
+      </w:r>
+    </w:p>
+    <w:p>
+      <w:pPr>
+        <w:pStyle w:val="Akapitzlist"/>
+        <w:numPr>
+          <w:ilvl w:val="0"/>
+          <w:numId w:val="5"/>
+        </w:numPr>
+        <w:rPr>
+          <w:lang w:val="es-ES"/>
+        </w:rPr>
+      </w:pPr>
+      <w:r>
+        <w:rPr>
+          <w:lang w:val="es-ES"/>
+        </w:rPr>
+        <w:t xml:space="preserve">Alemania, </w:t>
+      </w:r>
+      <w:proofErr w:type="spellStart"/>
+      <w:r>
+        <w:rPr>
+          <w:lang w:val="es-ES"/>
+        </w:rPr>
+        <w:t>B</w:t>
+      </w:r>
+      <w:r>
+        <w:rPr>
+          <w:lang w:val="es-ES"/>
+        </w:rPr>
+        <w:t>erlin</w:t>
+      </w:r>
+      <w:proofErr w:type="spellEnd"/>
+    </w:p>
+    <w:p>
+      <w:pPr>
+        <w:pStyle w:val="Akapitzlist"/>
+        <w:numPr>
+          <w:ilvl w:val="0"/>
+          <w:numId w:val="5"/>
+        </w:numPr>
+        <w:rPr>
+          <w:lang w:val="es-ES"/>
+        </w:rPr>
+      </w:pPr>
+      <w:r>
+        <w:rPr>
+          <w:lang w:val="es-ES"/>
+        </w:rPr>
+        <w:t>Secretaria</w:t>
+      </w:r>
+    </w:p>
+    <w:p>
+      <w:pPr>
+        <w:pStyle w:val="Akapitzlist"/>
+        <w:numPr>
+          <w:ilvl w:val="0"/>
+          <w:numId w:val="5"/>
+        </w:numPr>
+        <w:rPr>
+          <w:lang w:val="es-ES"/>
+        </w:rPr>
+      </w:pPr>
+      <w:r>
+        <w:rPr>
+          <w:lang w:val="es-ES"/>
+        </w:rPr>
+        <w:t xml:space="preserve">Si un poco italiana, francés </w:t>
+      </w:r>
+    </w:p>
+    <w:p>
+      <w:pPr>
+        <w:pStyle w:val="Akapitzlist"/>
+        <w:numPr>
+          <w:ilvl w:val="0"/>
+          <w:numId w:val="5"/>
+        </w:numPr>
+        <w:rPr>
+          <w:lang w:val="es-ES"/>
+        </w:rPr>
+      </w:pPr>
+      <w:r>
+        <w:rPr>
+          <w:lang w:val="es-ES"/>
+        </w:rPr>
+        <w:t xml:space="preserve">B, </w:t>
+      </w:r>
+    </w:p>
+    <w:p>
+      <w:pPr>
+        <w:pStyle w:val="Akapitzlist"/>
+        <w:numPr>
+          <w:ilvl w:val="0"/>
+          <w:numId w:val="5"/>
+        </w:numPr>
+        <w:rPr>
+          <w:lang w:val="es-ES"/>
+        </w:rPr>
+      </w:pPr>
+      <w:r>
+        <w:rPr>
+          <w:lang w:val="es-ES"/>
+        </w:rPr>
+        <w:t xml:space="preserve">Dos años </w:t>
+      </w:r>
+    </w:p>
+    <w:p>
+      <w:pPr>
+        <w:pStyle w:val="Akapitzlist"/>
+        <w:numPr>
+          <w:ilvl w:val="0"/>
+          <w:numId w:val="5"/>
+        </w:numPr>
+        <w:rPr>
+          <w:lang w:val="es-ES"/>
+        </w:rPr>
+      </w:pPr>
+      <w:r>
+        <w:rPr>
+          <w:lang w:val="es-ES"/>
+        </w:rPr>
+        <w:t>E, C</w:t>
+      </w:r>
+    </w:p>
+    <w:p>
+      <w:pPr>
+        <w:pStyle w:val="Akapitzlist"/>
+        <w:numPr>
+          <w:ilvl w:val="0"/>
+          <w:numId w:val="5"/>
+        </w:numPr>
+        <w:rPr>
+          <w:lang w:val="es-ES"/>
+        </w:rPr>
+      </w:pPr>
+      <w:r>
+        <w:rPr>
+          <w:lang w:val="es-ES"/>
+        </w:rPr>
+        <w:t>D</w:t>
+      </w:r>
+    </w:p>
+    <w:p>
+      <w:pPr>
+        <w:pStyle w:val="Akapitzlist"/>
+        <w:numPr>
+          <w:ilvl w:val="0"/>
+          <w:numId w:val="5"/>
+        </w:numPr>
+        <w:rPr>
+          <w:lang w:val="es-ES"/>
+        </w:rPr>
+      </w:pPr>
+      <w:r>
+        <w:rPr>
+          <w:lang w:val="es-ES"/>
+        </w:rPr>
+        <w:t>escucha música, encanta la playa</w:t>
+      </w:r>
+    </w:p>
+    <w:p>
+      <w:pPr>
+        <w:rPr>
+          <w:lang w:val="es-ES"/>
+        </w:rPr>
+      </w:pPr>
+    </w:p>
+    <w:p>
+      <w:pPr>
+        <w:rPr>
+          <w:lang w:val="es-ES"/>
+        </w:rPr>
+      </w:pPr>
+      <w:r>
+        <w:rPr>
+          <w:lang w:val="es-ES"/>
+        </w:rPr>
+        <w:t>¿</w:t>
+      </w:r>
+      <w:r>
+        <w:rPr>
+          <w:lang w:val="es-ES"/>
+        </w:rPr>
+        <w:t xml:space="preserve">Como te llamas? </w:t>
+      </w:r>
+    </w:p>
+    <w:p>
+      <w:pPr>
+        <w:rPr>
+          <w:lang w:val="es-ES"/>
+        </w:rPr>
+      </w:pPr>
+      <w:proofErr w:type="spellStart"/>
+      <w:r>
+        <w:rPr>
+          <w:lang w:val="es-ES"/>
+        </w:rPr>
+        <w:t>Mleczak</w:t>
+      </w:r>
+      <w:proofErr w:type="spellEnd"/>
+      <w:r>
+        <w:rPr>
+          <w:lang w:val="es-ES"/>
+        </w:rPr>
+        <w:t xml:space="preserve">, </w:t>
+      </w:r>
+      <w:proofErr w:type="spellStart"/>
+      <w:r>
+        <w:rPr>
+          <w:lang w:val="es-ES"/>
+        </w:rPr>
+        <w:t>Jakub</w:t>
+      </w:r>
+      <w:proofErr w:type="spellEnd"/>
+    </w:p>
+    <w:p>
+      <w:pPr>
+        <w:rPr>
+          <w:lang w:val="es-ES"/>
+        </w:rPr>
+      </w:pPr>
+      <w:proofErr w:type="gramStart"/>
+      <w:r>
+        <w:rPr>
+          <w:lang w:val="es-ES"/>
+        </w:rPr>
+        <w:t>?De</w:t>
+      </w:r>
+      <w:proofErr w:type="gramEnd"/>
+      <w:r>
+        <w:rPr>
+          <w:lang w:val="es-ES"/>
+        </w:rPr>
+        <w:t xml:space="preserve"> </w:t>
+      </w:r>
+      <w:r>
+        <w:rPr>
+          <w:lang w:val="es-ES"/>
+        </w:rPr>
+        <w:t>que eres?</w:t>
+      </w:r>
+    </w:p>
+    <w:p>
+      <w:pPr>
+        <w:rPr>
+          <w:lang w:val="es-ES"/>
+        </w:rPr>
+      </w:pPr>
+      <w:r>
+        <w:rPr>
+          <w:lang w:val="es-ES"/>
+        </w:rPr>
+        <w:t>Polaco</w:t>
+      </w:r>
+    </w:p>
+    <w:p>
+      <w:pPr>
+        <w:rPr>
+          <w:lang w:val="es-ES"/>
+        </w:rPr>
+      </w:pPr>
+      <w:r>
+        <w:rPr>
+          <w:lang w:val="es-ES"/>
+        </w:rPr>
+        <w:t>¿Qué es tu profesión?</w:t>
+      </w:r>
+    </w:p>
+    <w:p>
+      <w:pPr>
+        <w:rPr>
+          <w:lang w:val="es-ES"/>
+        </w:rPr>
+      </w:pPr>
+      <w:r>
+        <w:rPr>
+          <w:lang w:val="es-ES"/>
+        </w:rPr>
+        <w:t>Estudiante de informática</w:t>
+      </w:r>
+    </w:p>
+    <w:p>
+      <w:pPr>
+        <w:rPr>
+          <w:lang w:val="es-ES"/>
+        </w:rPr>
+      </w:pPr>
+      <w:r>
+        <w:rPr>
+          <w:lang w:val="es-ES"/>
+        </w:rPr>
+        <w:t>¿</w:t>
+      </w:r>
+      <w:proofErr w:type="spellStart"/>
+      <w:r>
+        <w:rPr>
+          <w:lang w:val="es-ES"/>
+        </w:rPr>
+        <w:t>Que</w:t>
+      </w:r>
+      <w:proofErr w:type="spellEnd"/>
+      <w:r>
+        <w:rPr>
+          <w:lang w:val="es-ES"/>
+        </w:rPr>
+        <w:t xml:space="preserve"> lenguas hablas?</w:t>
+      </w:r>
+    </w:p>
+    <w:p>
+      <w:pPr>
+        <w:rPr>
+          <w:lang w:val="es-ES"/>
+        </w:rPr>
+      </w:pPr>
+      <w:proofErr w:type="spellStart"/>
+      <w:r>
+        <w:rPr>
+          <w:lang w:val="es-ES"/>
+        </w:rPr>
+        <w:t>Ingles</w:t>
+      </w:r>
+      <w:proofErr w:type="spellEnd"/>
+      <w:r>
+        <w:rPr>
+          <w:lang w:val="es-ES"/>
+        </w:rPr>
+        <w:t xml:space="preserve"> y español y polaco</w:t>
+      </w:r>
+    </w:p>
+    <w:p>
+      <w:pPr>
+        <w:rPr>
+          <w:lang w:val="es-ES"/>
+        </w:rPr>
+      </w:pPr>
+      <w:r>
+        <w:rPr>
+          <w:lang w:val="es-ES"/>
+        </w:rPr>
+        <w:t>¿Por qué estudia español?</w:t>
+      </w:r>
       <w:bookmarkStart w:id="0" w:name="_GoBack"/>
       <w:bookmarkEnd w:id="0"/>
     </w:p>
@@ -1502,115 +1988,82 @@
         <w:rPr>
           <w:lang w:val="es-ES"/>
         </w:rPr>
-        <w:t xml:space="preserve">Bicicleta – </w:t>
-      </w:r>
-      <w:proofErr w:type="spellStart"/>
-      <w:r>
-        <w:rPr>
-          <w:lang w:val="es-ES"/>
-        </w:rPr>
-        <w:t>rowerem</w:t>
-      </w:r>
-      <w:proofErr w:type="spellEnd"/>
-      <w:r>
-        <w:rPr>
-          <w:lang w:val="es-ES"/>
-        </w:rPr>
-        <w:t xml:space="preserve"> </w:t>
-      </w:r>
-    </w:p>
-    <w:p>
-      <w:pPr>
-        <w:rPr>
-          <w:lang w:val="es-ES"/>
-        </w:rPr>
-      </w:pPr>
-      <w:r>
-        <w:rPr>
-          <w:lang w:val="es-ES"/>
-        </w:rPr>
-        <w:t xml:space="preserve">He pasado bien, mas o menos, regular, mal, </w:t>
-      </w:r>
-      <w:proofErr w:type="gramStart"/>
-      <w:r>
-        <w:rPr>
-          <w:lang w:val="es-ES"/>
-        </w:rPr>
-        <w:t>genial,  maravilloso</w:t>
-      </w:r>
-      <w:proofErr w:type="gramEnd"/>
-      <w:r>
-        <w:rPr>
-          <w:lang w:val="es-ES"/>
-        </w:rPr>
-        <w:t xml:space="preserve"> </w:t>
-      </w:r>
-      <w:r>
-        <w:rPr>
-          <w:lang w:val="es-ES"/>
-        </w:rPr>
-        <w:t>–</w:t>
-      </w:r>
-      <w:r>
-        <w:rPr>
-          <w:lang w:val="es-ES"/>
-        </w:rPr>
-        <w:t xml:space="preserve"> </w:t>
-      </w:r>
-      <w:proofErr w:type="spellStart"/>
-      <w:r>
-        <w:rPr>
-          <w:lang w:val="es-ES"/>
-        </w:rPr>
-        <w:t>cudownie</w:t>
-      </w:r>
-      <w:proofErr w:type="spellEnd"/>
-    </w:p>
-    <w:p>
-      <w:pPr>
-        <w:rPr>
-          <w:lang w:val="es-ES"/>
-        </w:rPr>
-      </w:pPr>
-      <w:r>
-        <w:rPr>
-          <w:lang w:val="es-ES"/>
-        </w:rPr>
-        <w:t xml:space="preserve">He estados en </w:t>
-      </w:r>
-      <w:r>
-        <w:rPr>
-          <w:lang w:val="es-ES"/>
-        </w:rPr>
-        <w:t xml:space="preserve"> </w:t>
-      </w:r>
-    </w:p>
-    <w:p>
-      <w:pPr>
-        <w:rPr>
-          <w:lang w:val="es-ES"/>
-        </w:rPr>
-      </w:pPr>
-    </w:p>
-    <w:p>
-      <w:pPr>
-        <w:rPr>
-          <w:lang w:val="es-ES"/>
-        </w:rPr>
-      </w:pPr>
-      <w:r>
-        <w:rPr>
-          <w:lang w:val="es-ES"/>
-        </w:rPr>
-        <w:t xml:space="preserve">No he tenidos </w:t>
-      </w:r>
-    </w:p>
-    <w:p>
-      <w:pPr>
-        <w:rPr>
-          <w:lang w:val="es-ES"/>
-        </w:rPr>
-      </w:pPr>
+        <w:t>Porque me gusta</w:t>
+      </w:r>
+    </w:p>
+    <w:p>
+      <w:pPr>
+        <w:rPr>
+          <w:lang w:val="es-ES"/>
+        </w:rPr>
+      </w:pPr>
+      <w:r>
+        <w:rPr>
+          <w:lang w:val="es-ES"/>
+        </w:rPr>
+        <w:t>Tres</w:t>
+      </w:r>
+    </w:p>
+    <w:p>
+      <w:pPr>
+        <w:rPr>
+          <w:lang w:val="es-ES"/>
+        </w:rPr>
+      </w:pPr>
+      <w:r>
+        <w:rPr>
+          <w:lang w:val="es-ES"/>
+        </w:rPr>
+        <w:t>Trabajar de grupo</w:t>
+      </w:r>
+    </w:p>
+    <w:p>
+      <w:pPr>
+        <w:rPr>
+          <w:lang w:val="es-ES"/>
+        </w:rPr>
+      </w:pPr>
+      <w:r>
+        <w:rPr>
+          <w:lang w:val="es-ES"/>
+        </w:rPr>
+        <w:lastRenderedPageBreak/>
+        <w:t>Actividades de internet</w:t>
+      </w:r>
+    </w:p>
+    <w:p>
+      <w:pPr>
+        <w:rPr>
+          <w:lang w:val="es-ES"/>
+        </w:rPr>
+      </w:pPr>
+      <w:r>
+        <w:rPr>
+          <w:lang w:val="es-ES"/>
+        </w:rPr>
+        <w:t>Entender la gramática</w:t>
+      </w:r>
+    </w:p>
+    <w:p>
+      <w:pPr>
+        <w:rPr>
+          <w:lang w:val="es-ES"/>
+        </w:rPr>
+      </w:pPr>
+      <w:r>
+        <w:rPr>
+          <w:lang w:val="es-ES"/>
+        </w:rPr>
+        <w:t xml:space="preserve">Ciclismo escucha la </w:t>
+      </w:r>
+      <w:proofErr w:type="spellStart"/>
+      <w:r>
+        <w:rPr>
+          <w:lang w:val="es-ES"/>
+        </w:rPr>
+        <w:t>musica</w:t>
+      </w:r>
+      <w:proofErr w:type="spellEnd"/>
     </w:p>
     <w:p>
       <w:pPr>
@@ -1639,6 +2092,95 @@
 <file path=word/numbering.xml><?xml version="1.0" encoding="utf-8"?>
 <w:numbering xmlns:wpc="http://schemas.microsoft.com/office/word/2010/wordprocessingCanvas" xmlns:cx="http://schemas.microsoft.com/office/drawing/2014/chartex" xmlns:cx1="http://schemas.microsoft.com/office/drawing/2015/9/8/chartex" xmlns:cx2="http://schemas.microsoft.com/office/drawing/2015/10/21/chartex" xmlns:cx3="http://schemas.microsoft.com/office/drawing/2016/5/9/chartex" xmlns:cx4="http://schemas.microsoft.com/office/drawing/2016/5/10/chartex" xmlns:cx5="http://schemas.microsoft.com/office/drawing/2016/5/11/chartex" xmlns:cx6="http://schemas.microsoft.com/office/drawing/2016/5/12/chartex" xmlns:cx7="http://schemas.microsoft.com/office/drawing/2016/5/13/chartex" xmlns:cx8="http://schemas.microsoft.com/office/drawing/2016/5/14/chartex" xmlns:mc="http://schemas.openxmlformats.org/markup-compatibility/2006" xmlns:aink="http://schemas.microsoft.com/office/drawing/2016/ink" xmlns:am3d="http://schemas.microsoft.com/office/drawing/2017/model3d" xmlns:o="urn:schemas-microsoft-com:office:office" xmlns:r="http://schemas.openxmlformats.org/officeDocument/2006/relationships" xmlns:m="http://schemas.openxmlformats.org/officeDocument/2006/math" xmlns:v="urn:schemas-microsoft-com:vml" xmlns:wp14="http://schemas.microsoft.com/office/word/2010/wordprocessingDrawing" xmlns:wp="http://schemas.openxmlformats.org/drawingml/2006/wordprocessingDrawing" xmlns:w10="urn:schemas-microsoft-com:office:word" xmlns:w="http://schemas.openxmlformats.org/wordprocessingml/2006/main" xmlns:w14="http://schemas.microsoft.com/office/word/2010/wordml" xmlns:w15="http://schemas.microsoft.com/office/word/2012/wordml" xmlns:w16cid="http://schemas.microsoft.com/office/word/2016/wordml/cid" xmlns:w16se="http://schemas.microsoft.com/office/word/2015/wordml/symex" xmlns:wpg="http://schemas.microsoft.com/office/word/2010/wordprocessingGroup" xmlns:wpi="http://schemas.microsoft.com/office/word/2010/wordprocessingInk" xmlns:wne="http://schemas.microsoft.com/office/word/2006/wordml" xmlns:wps="http://schemas.microsoft.com/office/word/2010/wordprocessingShape" mc:Ignorable="w14 w15 w16se w16cid wp14">
   <w:abstractNum w:abstractNumId="0" w15:restartNumberingAfterBreak="0">
+    <w:nsid w:val="23A4725E"/>
+    <w:multiLevelType w:val="hybridMultilevel"/>
+    <w:tmpl w:val="28A4A230"/>
+    <w:lvl w:ilvl="0" w:tplc="0415000F">
+      <w:start w:val="1"/>
+      <w:numFmt w:val="decimal"/>
+      <w:lvlText w:val="%1."/>
+      <w:lvlJc w:val="left"/>
+      <w:pPr>
+        <w:ind w:left="720" w:hanging="360"/>
+      </w:pPr>
+      <w:rPr>
+        <w:rFonts w:hint="default"/>
+      </w:rPr>
+    </w:lvl>
+    <w:lvl w:ilvl="1" w:tplc="04150019" w:tentative="1">
+      <w:start w:val="1"/>
+      <w:numFmt w:val="lowerLetter"/>
+      <w:lvlText w:val="%2."/>
+      <w:lvlJc w:val="left"/>
+      <w:pPr>
+        <w:ind w:left="1440" w:hanging="360"/>
+      </w:pPr>
+    </w:lvl>
+    <w:lvl w:ilvl="2" w:tplc="0415001B" w:tentative="1">
+      <w:start w:val="1"/>
+      <w:numFmt w:val="lowerRoman"/>
+      <w:lvlText w:val="%3."/>
+      <w:lvlJc w:val="right"/>
+      <w:pPr>
+        <w:ind w:left="2160" w:hanging="180"/>
+      </w:pPr>
+    </w:lvl>
+    <w:lvl w:ilvl="3" w:tplc="0415000F" w:tentative="1">
+      <w:start w:val="1"/>
+      <w:numFmt w:val="decimal"/>
+      <w:lvlText w:val="%4."/>
+      <w:lvlJc w:val="left"/>
+      <w:pPr>
+        <w:ind w:left="2880" w:hanging="360"/>
+      </w:pPr>
+    </w:lvl>
+    <w:lvl w:ilvl="4" w:tplc="04150019" w:tentative="1">
+      <w:start w:val="1"/>
+      <w:numFmt w:val="lowerLetter"/>
+      <w:lvlText w:val="%5."/>
+      <w:lvlJc w:val="left"/>
+      <w:pPr>
+        <w:ind w:left="3600" w:hanging="360"/>
+      </w:pPr>
+    </w:lvl>
+    <w:lvl w:ilvl="5" w:tplc="0415001B" w:tentative="1">
+      <w:start w:val="1"/>
+      <w:numFmt w:val="lowerRoman"/>
+      <w:lvlText w:val="%6."/>
+      <w:lvlJc w:val="right"/>
+      <w:pPr>
+        <w:ind w:left="4320" w:hanging="180"/>
+      </w:pPr>
+    </w:lvl>
+    <w:lvl w:ilvl="6" w:tplc="0415000F" w:tentative="1">
+      <w:start w:val="1"/>
+      <w:numFmt w:val="decimal"/>
+      <w:lvlText w:val="%7."/>
+      <w:lvlJc w:val="left"/>
+      <w:pPr>
+        <w:ind w:left="5040" w:hanging="360"/>
+      </w:pPr>
+    </w:lvl>
+    <w:lvl w:ilvl="7" w:tplc="04150019" w:tentative="1">
+      <w:start w:val="1"/>
+      <w:numFmt w:val="lowerLetter"/>
+      <w:lvlText w:val="%8."/>
+      <w:lvlJc w:val="left"/>
+      <w:pPr>
+        <w:ind w:left="5760" w:hanging="360"/>
+      </w:pPr>
+    </w:lvl>
+    <w:lvl w:ilvl="8" w:tplc="0415001B" w:tentative="1">
+      <w:start w:val="1"/>
+      <w:numFmt w:val="lowerRoman"/>
+      <w:lvlText w:val="%9."/>
+      <w:lvlJc w:val="right"/>
+      <w:pPr>
+        <w:ind w:left="6480" w:hanging="180"/>
+      </w:pPr>
+    </w:lvl>
+  </w:abstractNum>
+  <w:abstractNum w:abstractNumId="1" w15:restartNumberingAfterBreak="0">
     <w:nsid w:val="474F5F3A"/>
     <w:multiLevelType w:val="hybridMultilevel"/>
     <w:tmpl w:val="8D744082"/>
@@ -1751,7 +2293,185 @@
       </w:rPr>
     </w:lvl>
   </w:abstractNum>
-  <w:abstractNum w:abstractNumId="1" w15:restartNumberingAfterBreak="0">
+  <w:abstractNum w:abstractNumId="2" w15:restartNumberingAfterBreak="0">
+    <w:nsid w:val="4B6E05B8"/>
+    <w:multiLevelType w:val="hybridMultilevel"/>
+    <w:tmpl w:val="DFF65A16"/>
+    <w:lvl w:ilvl="0" w:tplc="0415000F">
+      <w:start w:val="1"/>
+      <w:numFmt w:val="decimal"/>
+      <w:lvlText w:val="%1."/>
+      <w:lvlJc w:val="left"/>
+      <w:pPr>
+        <w:ind w:left="720" w:hanging="360"/>
+      </w:pPr>
+      <w:rPr>
+        <w:rFonts w:hint="default"/>
+      </w:rPr>
+    </w:lvl>
+    <w:lvl w:ilvl="1" w:tplc="04150019" w:tentative="1">
+      <w:start w:val="1"/>
+      <w:numFmt w:val="lowerLetter"/>
+      <w:lvlText w:val="%2."/>
+      <w:lvlJc w:val="left"/>
+      <w:pPr>
+        <w:ind w:left="1440" w:hanging="360"/>
+      </w:pPr>
+    </w:lvl>
+    <w:lvl w:ilvl="2" w:tplc="0415001B" w:tentative="1">
+      <w:start w:val="1"/>
+      <w:numFmt w:val="lowerRoman"/>
+      <w:lvlText w:val="%3."/>
+      <w:lvlJc w:val="right"/>
+      <w:pPr>
+        <w:ind w:left="2160" w:hanging="180"/>
+      </w:pPr>
+    </w:lvl>
+    <w:lvl w:ilvl="3" w:tplc="0415000F" w:tentative="1">
+      <w:start w:val="1"/>
+      <w:numFmt w:val="decimal"/>
+      <w:lvlText w:val="%4."/>
+      <w:lvlJc w:val="left"/>
+      <w:pPr>
+        <w:ind w:left="2880" w:hanging="360"/>
+      </w:pPr>
+    </w:lvl>
+    <w:lvl w:ilvl="4" w:tplc="04150019" w:tentative="1">
+      <w:start w:val="1"/>
+      <w:numFmt w:val="lowerLetter"/>
+      <w:lvlText w:val="%5."/>
+      <w:lvlJc w:val="left"/>
+      <w:pPr>
+        <w:ind w:left="3600" w:hanging="360"/>
+      </w:pPr>
+    </w:lvl>
+    <w:lvl w:ilvl="5" w:tplc="0415001B" w:tentative="1">
+      <w:start w:val="1"/>
+      <w:numFmt w:val="lowerRoman"/>
+      <w:lvlText w:val="%6."/>
+      <w:lvlJc w:val="right"/>
+      <w:pPr>
+        <w:ind w:left="4320" w:hanging="180"/>
+      </w:pPr>
+    </w:lvl>
+    <w:lvl w:ilvl="6" w:tplc="0415000F" w:tentative="1">
+      <w:start w:val="1"/>
+      <w:numFmt w:val="decimal"/>
+      <w:lvlText w:val="%7."/>
+      <w:lvlJc w:val="left"/>
+      <w:pPr>
+        <w:ind w:left="5040" w:hanging="360"/>
+      </w:pPr>
+    </w:lvl>
+    <w:lvl w:ilvl="7" w:tplc="04150019" w:tentative="1">
+      <w:start w:val="1"/>
+      <w:numFmt w:val="lowerLetter"/>
+      <w:lvlText w:val="%8."/>
+      <w:lvlJc w:val="left"/>
+      <w:pPr>
+        <w:ind w:left="5760" w:hanging="360"/>
+      </w:pPr>
+    </w:lvl>
+    <w:lvl w:ilvl="8" w:tplc="0415001B" w:tentative="1">
+      <w:start w:val="1"/>
+      <w:numFmt w:val="lowerRoman"/>
+      <w:lvlText w:val="%9."/>
+      <w:lvlJc w:val="right"/>
+      <w:pPr>
+        <w:ind w:left="6480" w:hanging="180"/>
+      </w:pPr>
+    </w:lvl>
+  </w:abstractNum>
+  <w:abstractNum w:abstractNumId="3" w15:restartNumberingAfterBreak="0">
+    <w:nsid w:val="668376C7"/>
+    <w:multiLevelType w:val="hybridMultilevel"/>
+    <w:tmpl w:val="19E8538C"/>
+    <w:lvl w:ilvl="0" w:tplc="0415000F">
+      <w:start w:val="1"/>
+      <w:numFmt w:val="decimal"/>
+      <w:lvlText w:val="%1."/>
+      <w:lvlJc w:val="left"/>
+      <w:pPr>
+        <w:ind w:left="720" w:hanging="360"/>
+      </w:pPr>
+      <w:rPr>
+        <w:rFonts w:hint="default"/>
+      </w:rPr>
+    </w:lvl>
+    <w:lvl w:ilvl="1" w:tplc="04150019" w:tentative="1">
+      <w:start w:val="1"/>
+      <w:numFmt w:val="lowerLetter"/>
+      <w:lvlText w:val="%2."/>
+      <w:lvlJc w:val="left"/>
+      <w:pPr>
+        <w:ind w:left="1440" w:hanging="360"/>
+      </w:pPr>
+    </w:lvl>
+    <w:lvl w:ilvl="2" w:tplc="0415001B" w:tentative="1">
+      <w:start w:val="1"/>
+      <w:numFmt w:val="lowerRoman"/>
+      <w:lvlText w:val="%3."/>
+      <w:lvlJc w:val="right"/>
+      <w:pPr>
+        <w:ind w:left="2160" w:hanging="180"/>
+      </w:pPr>
+    </w:lvl>
+    <w:lvl w:ilvl="3" w:tplc="0415000F" w:tentative="1">
+      <w:start w:val="1"/>
+      <w:numFmt w:val="decimal"/>
+      <w:lvlText w:val="%4."/>
+      <w:lvlJc w:val="left"/>
+      <w:pPr>
+        <w:ind w:left="2880" w:hanging="360"/>
+      </w:pPr>
+    </w:lvl>
+    <w:lvl w:ilvl="4" w:tplc="04150019" w:tentative="1">
+      <w:start w:val="1"/>
+      <w:numFmt w:val="lowerLetter"/>
+      <w:lvlText w:val="%5."/>
+      <w:lvlJc w:val="left"/>
+      <w:pPr>
+        <w:ind w:left="3600" w:hanging="360"/>
+      </w:pPr>
+    </w:lvl>
+    <w:lvl w:ilvl="5" w:tplc="0415001B" w:tentative="1">
+      <w:start w:val="1"/>
+      <w:numFmt w:val="lowerRoman"/>
+      <w:lvlText w:val="%6."/>
+      <w:lvlJc w:val="right"/>
+      <w:pPr>
+        <w:ind w:left="4320" w:hanging="180"/>
+      </w:pPr>
+    </w:lvl>
+    <w:lvl w:ilvl="6" w:tplc="0415000F" w:tentative="1">
+      <w:start w:val="1"/>
+      <w:numFmt w:val="decimal"/>
+      <w:lvlText w:val="%7."/>
+      <w:lvlJc w:val="left"/>
+      <w:pPr>
+        <w:ind w:left="5040" w:hanging="360"/>
+      </w:pPr>
+    </w:lvl>
+    <w:lvl w:ilvl="7" w:tplc="04150019" w:tentative="1">
+      <w:start w:val="1"/>
+      <w:numFmt w:val="lowerLetter"/>
+      <w:lvlText w:val="%8."/>
+      <w:lvlJc w:val="left"/>
+      <w:pPr>
+        <w:ind w:left="5760" w:hanging="360"/>
+      </w:pPr>
+    </w:lvl>
+    <w:lvl w:ilvl="8" w:tplc="0415001B" w:tentative="1">
+      <w:start w:val="1"/>
+      <w:numFmt w:val="lowerRoman"/>
+      <w:lvlText w:val="%9."/>
+      <w:lvlJc w:val="right"/>
+      <w:pPr>
+        <w:ind w:left="6480" w:hanging="180"/>
+      </w:pPr>
+    </w:lvl>
+  </w:abstractNum>
+  <w:abstractNum w:abstractNumId="4" w15:restartNumberingAfterBreak="0">
     <w:nsid w:val="786D33D8"/>
     <w:multiLevelType w:val="hybridMultilevel"/>
     <w:tmpl w:val="99A24320"/>
@@ -1841,9 +2561,18 @@
     </w:lvl>
   </w:abstractNum>
   <w:num w:numId="1">
+    <w:abstractNumId w:val="4"/>
+  </w:num>
+  <w:num w:numId="2">
     <w:abstractNumId w:val="1"/>
   </w:num>
-  <w:num w:numId="2">
+  <w:num w:numId="3">
+    <w:abstractNumId w:val="2"/>
+  </w:num>
+  <w:num w:numId="4">
+    <w:abstractNumId w:val="3"/>
+  </w:num>
+  <w:num w:numId="5">
     <w:abstractNumId w:val="0"/>
   </w:num>
 </w:numbering>

--- a/Notatki/klasa 2/Hiszpański.docx
+++ b/Notatki/klasa 2/Hiszpański.docx
@@ -215,15 +215,7 @@
         </w:numPr>
       </w:pPr>
       <w:r>
-        <w:t xml:space="preserve">Ocena semestralna i </w:t>
-      </w:r>
-      <w:proofErr w:type="spellStart"/>
-      <w:r>
-        <w:t>końcoworoczna</w:t>
-      </w:r>
-      <w:proofErr w:type="spellEnd"/>
-      <w:r>
-        <w:t xml:space="preserve"> jest obliczana jako średnia ważona pod warunkiem</w:t>
+        <w:t>Ocena semestralna i końcoworoczna jest obliczana jako średnia ważona pod warunkiem</w:t>
       </w:r>
       <w:r>
         <w:t>,</w:t>
@@ -367,21 +359,7 @@
         <w:rPr>
           <w:lang w:val="es-ES"/>
         </w:rPr>
-        <w:t xml:space="preserve">Has – </w:t>
-      </w:r>
-      <w:proofErr w:type="spellStart"/>
-      <w:r>
-        <w:rPr>
-          <w:lang w:val="es-ES"/>
-        </w:rPr>
-        <w:t>pretreito</w:t>
-      </w:r>
-      <w:proofErr w:type="spellEnd"/>
-      <w:r>
-        <w:rPr>
-          <w:lang w:val="es-ES"/>
-        </w:rPr>
-        <w:t xml:space="preserve"> perfecto </w:t>
+        <w:t xml:space="preserve">Has – pretreito perfecto </w:t>
       </w:r>
     </w:p>
     <w:p>
@@ -453,19 +431,11 @@
           <w:lang w:val="es-ES"/>
         </w:rPr>
       </w:pPr>
-      <w:proofErr w:type="spellStart"/>
-      <w:r>
-        <w:rPr>
-          <w:lang w:val="es-ES"/>
-        </w:rPr>
-        <w:t>Tu</w:t>
-      </w:r>
-      <w:proofErr w:type="spellEnd"/>
-      <w:r>
-        <w:rPr>
-          <w:lang w:val="es-ES"/>
-        </w:rPr>
-        <w:t xml:space="preserve"> </w:t>
+      <w:r>
+        <w:rPr>
+          <w:lang w:val="es-ES"/>
+        </w:rPr>
+        <w:t xml:space="preserve">Tu </w:t>
       </w:r>
       <w:r>
         <w:rPr>
@@ -589,35 +559,27 @@
         <w:rPr>
           <w:lang w:val="es-ES"/>
         </w:rPr>
+        <w:t xml:space="preserve"> ado</w:t>
+      </w:r>
+    </w:p>
+    <w:p>
+      <w:pPr>
+        <w:rPr>
+          <w:lang w:val="es-ES"/>
+        </w:rPr>
+      </w:pPr>
+      <w:r>
+        <w:rPr>
+          <w:lang w:val="es-ES"/>
+        </w:rPr>
+        <w:t xml:space="preserve">Er ir </w:t>
+      </w:r>
+      <w:r>
+        <w:rPr>
+          <w:lang w:val="es-ES"/>
+        </w:rPr>
         <w:t xml:space="preserve"> </w:t>
       </w:r>
-      <w:proofErr w:type="spellStart"/>
-      <w:r>
-        <w:rPr>
-          <w:lang w:val="es-ES"/>
-        </w:rPr>
-        <w:t>ado</w:t>
-      </w:r>
-      <w:proofErr w:type="spellEnd"/>
-    </w:p>
-    <w:p>
-      <w:pPr>
-        <w:rPr>
-          <w:lang w:val="es-ES"/>
-        </w:rPr>
-      </w:pPr>
-      <w:r>
-        <w:rPr>
-          <w:lang w:val="es-ES"/>
-        </w:rPr>
-        <w:t xml:space="preserve">Er ir </w:t>
-      </w:r>
-      <w:r>
-        <w:rPr>
-          <w:lang w:val="es-ES"/>
-        </w:rPr>
-        <w:t xml:space="preserve"> </w:t>
-      </w:r>
       <w:r>
         <w:rPr>
           <w:lang w:val="es-ES"/>
@@ -641,118 +603,46 @@
         <w:rPr>
           <w:lang w:val="es-ES"/>
         </w:rPr>
-        <w:t xml:space="preserve">Ver – visto – </w:t>
-      </w:r>
-      <w:proofErr w:type="spellStart"/>
-      <w:r>
-        <w:rPr>
-          <w:lang w:val="es-ES"/>
-        </w:rPr>
-        <w:t>widzieć</w:t>
-      </w:r>
-      <w:proofErr w:type="spellEnd"/>
-    </w:p>
-    <w:p>
-      <w:pPr>
-        <w:rPr>
-          <w:lang w:val="es-ES"/>
-        </w:rPr>
-      </w:pPr>
-      <w:r>
-        <w:rPr>
-          <w:lang w:val="es-ES"/>
-        </w:rPr>
-        <w:t xml:space="preserve">Hacer – hecho – </w:t>
-      </w:r>
-      <w:proofErr w:type="spellStart"/>
-      <w:r>
-        <w:rPr>
-          <w:lang w:val="es-ES"/>
-        </w:rPr>
-        <w:t>robić</w:t>
-      </w:r>
-      <w:proofErr w:type="spellEnd"/>
-    </w:p>
-    <w:p>
-      <w:pPr>
-        <w:rPr>
-          <w:lang w:val="es-ES"/>
-        </w:rPr>
-      </w:pPr>
-      <w:r>
-        <w:rPr>
-          <w:lang w:val="es-ES"/>
-        </w:rPr>
-        <w:t xml:space="preserve">Poner – puesto – </w:t>
-      </w:r>
-      <w:proofErr w:type="spellStart"/>
-      <w:r>
-        <w:rPr>
-          <w:lang w:val="es-ES"/>
-        </w:rPr>
-        <w:t>nosić</w:t>
-      </w:r>
-      <w:proofErr w:type="spellEnd"/>
-      <w:r>
-        <w:rPr>
-          <w:lang w:val="es-ES"/>
-        </w:rPr>
-        <w:t xml:space="preserve"> </w:t>
-      </w:r>
-    </w:p>
-    <w:p>
-      <w:pPr>
-        <w:rPr>
-          <w:lang w:val="es-ES"/>
-        </w:rPr>
-      </w:pPr>
-      <w:r>
-        <w:rPr>
-          <w:lang w:val="es-ES"/>
-        </w:rPr>
-        <w:t xml:space="preserve">Do </w:t>
-      </w:r>
-      <w:proofErr w:type="spellStart"/>
-      <w:r>
-        <w:rPr>
-          <w:lang w:val="es-ES"/>
-        </w:rPr>
-        <w:t>czego</w:t>
-      </w:r>
-      <w:proofErr w:type="spellEnd"/>
-      <w:r>
-        <w:rPr>
-          <w:lang w:val="es-ES"/>
-        </w:rPr>
-        <w:t xml:space="preserve"> </w:t>
-      </w:r>
-      <w:proofErr w:type="spellStart"/>
-      <w:r>
-        <w:rPr>
-          <w:lang w:val="es-ES"/>
-        </w:rPr>
-        <w:t>używamy</w:t>
-      </w:r>
-      <w:proofErr w:type="spellEnd"/>
-      <w:r>
-        <w:rPr>
-          <w:lang w:val="es-ES"/>
-        </w:rPr>
-        <w:t xml:space="preserve"> </w:t>
-      </w:r>
-      <w:proofErr w:type="spellStart"/>
-      <w:r>
-        <w:rPr>
-          <w:lang w:val="es-ES"/>
-        </w:rPr>
-        <w:t>czasu</w:t>
-      </w:r>
-      <w:proofErr w:type="spellEnd"/>
-      <w:r>
-        <w:rPr>
-          <w:lang w:val="es-ES"/>
-        </w:rPr>
-        <w:t>:</w:t>
+        <w:t>Ver – visto – widzieć</w:t>
+      </w:r>
+    </w:p>
+    <w:p>
+      <w:pPr>
+        <w:rPr>
+          <w:lang w:val="es-ES"/>
+        </w:rPr>
+      </w:pPr>
+      <w:r>
+        <w:rPr>
+          <w:lang w:val="es-ES"/>
+        </w:rPr>
+        <w:t>Hacer – hecho – robić</w:t>
+      </w:r>
+    </w:p>
+    <w:p>
+      <w:pPr>
+        <w:rPr>
+          <w:lang w:val="es-ES"/>
+        </w:rPr>
+      </w:pPr>
+      <w:r>
+        <w:rPr>
+          <w:lang w:val="es-ES"/>
+        </w:rPr>
+        <w:t xml:space="preserve">Poner – puesto – nosić </w:t>
+      </w:r>
+    </w:p>
+    <w:p>
+      <w:pPr>
+        <w:rPr>
+          <w:lang w:val="es-ES"/>
+        </w:rPr>
+      </w:pPr>
+      <w:r>
+        <w:rPr>
+          <w:lang w:val="es-ES"/>
+        </w:rPr>
+        <w:t>Do czego używamy czasu:</w:t>
       </w:r>
     </w:p>
     <w:p>
@@ -764,15 +654,7 @@
         </w:numPr>
       </w:pPr>
       <w:r>
-        <w:t xml:space="preserve">Pasado </w:t>
-      </w:r>
-      <w:proofErr w:type="spellStart"/>
-      <w:r>
-        <w:t>reciente</w:t>
-      </w:r>
-      <w:proofErr w:type="spellEnd"/>
-      <w:r>
-        <w:t xml:space="preserve"> – przeszły najbliższy (n</w:t>
+        <w:t>Pasado reciente – przeszły najbliższy (n</w:t>
       </w:r>
       <w:r>
         <w:t>ajbliższy teraźniejszemu)</w:t>
@@ -793,91 +675,7 @@
         <w:rPr>
           <w:lang w:val="es-ES"/>
         </w:rPr>
-        <w:t>Marcadores HOY (</w:t>
-      </w:r>
-      <w:proofErr w:type="spellStart"/>
-      <w:r>
-        <w:rPr>
-          <w:lang w:val="es-ES"/>
-        </w:rPr>
-        <w:t>dziś</w:t>
-      </w:r>
-      <w:proofErr w:type="spellEnd"/>
-      <w:r>
-        <w:rPr>
-          <w:lang w:val="es-ES"/>
-        </w:rPr>
-        <w:t>), hace un rato (</w:t>
-      </w:r>
-      <w:proofErr w:type="spellStart"/>
-      <w:r>
-        <w:rPr>
-          <w:lang w:val="es-ES"/>
-        </w:rPr>
-        <w:t>przed</w:t>
-      </w:r>
-      <w:proofErr w:type="spellEnd"/>
-      <w:r>
-        <w:rPr>
-          <w:lang w:val="es-ES"/>
-        </w:rPr>
-        <w:t xml:space="preserve"> </w:t>
-      </w:r>
-      <w:proofErr w:type="spellStart"/>
-      <w:r>
-        <w:rPr>
-          <w:lang w:val="es-ES"/>
-        </w:rPr>
-        <w:t>chwilą</w:t>
-      </w:r>
-      <w:proofErr w:type="spellEnd"/>
-      <w:r>
-        <w:rPr>
-          <w:lang w:val="es-ES"/>
-        </w:rPr>
-        <w:t>), esta tarde (</w:t>
-      </w:r>
-      <w:proofErr w:type="spellStart"/>
-      <w:r>
-        <w:rPr>
-          <w:lang w:val="es-ES"/>
-        </w:rPr>
-        <w:t>tego</w:t>
-      </w:r>
-      <w:proofErr w:type="spellEnd"/>
-      <w:r>
-        <w:rPr>
-          <w:lang w:val="es-ES"/>
-        </w:rPr>
-        <w:t xml:space="preserve"> </w:t>
-      </w:r>
-      <w:proofErr w:type="spellStart"/>
-      <w:r>
-        <w:rPr>
-          <w:lang w:val="es-ES"/>
-        </w:rPr>
-        <w:t>popołudnia</w:t>
-      </w:r>
-      <w:proofErr w:type="spellEnd"/>
-      <w:r>
-        <w:rPr>
-          <w:lang w:val="es-ES"/>
-        </w:rPr>
-        <w:t>), últimamente (</w:t>
-      </w:r>
-      <w:proofErr w:type="spellStart"/>
-      <w:r>
-        <w:rPr>
-          <w:lang w:val="es-ES"/>
-        </w:rPr>
-        <w:t>ostatnio</w:t>
-      </w:r>
-      <w:proofErr w:type="spellEnd"/>
-      <w:r>
-        <w:rPr>
-          <w:lang w:val="es-ES"/>
-        </w:rPr>
-        <w:t>)</w:t>
+        <w:t>Marcadores HOY (dziś), hace un rato (przed chwilą), esta tarde (tego popołudnia), últimamente (ostatnio)</w:t>
       </w:r>
     </w:p>
     <w:p>
@@ -888,53 +686,28 @@
           <w:numId w:val="2"/>
         </w:numPr>
       </w:pPr>
-      <w:proofErr w:type="spellStart"/>
-      <w:r>
-        <w:t>Experiencia</w:t>
-      </w:r>
-      <w:proofErr w:type="spellEnd"/>
-      <w:r>
-        <w:t xml:space="preserve"> (doświadczenia): </w:t>
-      </w:r>
-      <w:proofErr w:type="spellStart"/>
-      <w:r>
-        <w:t>alguna</w:t>
-      </w:r>
-      <w:proofErr w:type="spellEnd"/>
+      <w:r>
+        <w:t>Experiencia (doświadczenia): alguna</w:t>
+      </w:r>
       <w:r>
         <w:t xml:space="preserve"> </w:t>
       </w:r>
-      <w:proofErr w:type="spellStart"/>
-      <w:r>
-        <w:t>ves</w:t>
-      </w:r>
-      <w:proofErr w:type="spellEnd"/>
+      <w:r>
+        <w:t xml:space="preserve">ves </w:t>
+      </w:r>
+      <w:r>
+        <w:t>(raz, kiedykolwiek),</w:t>
+      </w:r>
       <w:r>
         <w:t xml:space="preserve"> </w:t>
       </w:r>
       <w:r>
-        <w:t>(raz, kiedykolwiek),</w:t>
-      </w:r>
-      <w:r>
-        <w:t xml:space="preserve"> </w:t>
-      </w:r>
-      <w:proofErr w:type="spellStart"/>
-      <w:r>
-        <w:t>nunca</w:t>
-      </w:r>
-      <w:proofErr w:type="spellEnd"/>
-      <w:r>
-        <w:t xml:space="preserve"> (nie byłem</w:t>
+        <w:t>nunca (nie byłem</w:t>
       </w:r>
       <w:proofErr w:type="gramStart"/>
       <w:r>
-        <w:t xml:space="preserve">),  </w:t>
-      </w:r>
-      <w:proofErr w:type="spellStart"/>
-      <w:r>
-        <w:t>todoviano</w:t>
-      </w:r>
-      <w:proofErr w:type="spellEnd"/>
+        <w:t>),  todoviano</w:t>
+      </w:r>
       <w:proofErr w:type="gramEnd"/>
       <w:r>
         <w:t xml:space="preserve"> (</w:t>
@@ -943,13 +716,8 @@
         <w:t>jeszcze nie</w:t>
       </w:r>
       <w:r>
-        <w:t xml:space="preserve">), </w:t>
-      </w:r>
-      <w:proofErr w:type="spellStart"/>
-      <w:r>
-        <w:t>ya</w:t>
-      </w:r>
-      <w:proofErr w:type="spellEnd"/>
+        <w:t>), ya</w:t>
+      </w:r>
       <w:r>
         <w:t xml:space="preserve"> (tak)</w:t>
       </w:r>
@@ -970,226 +738,92 @@
         <w:rPr>
           <w:lang w:val="es-ES"/>
         </w:rPr>
-        <w:t xml:space="preserve">Has estado </w:t>
-      </w:r>
-      <w:proofErr w:type="spellStart"/>
-      <w:r>
-        <w:rPr>
-          <w:lang w:val="es-ES"/>
-        </w:rPr>
-        <w:t>aguna</w:t>
-      </w:r>
-      <w:proofErr w:type="spellEnd"/>
-      <w:r>
-        <w:rPr>
-          <w:lang w:val="es-ES"/>
-        </w:rPr>
-        <w:t xml:space="preserve"> ves en</w:t>
-      </w:r>
-      <w:r>
-        <w:rPr>
-          <w:lang w:val="es-ES"/>
-        </w:rPr>
-        <w:t xml:space="preserve"> …? – </w:t>
-      </w:r>
-      <w:proofErr w:type="spellStart"/>
-      <w:r>
-        <w:rPr>
-          <w:lang w:val="es-ES"/>
-        </w:rPr>
-        <w:t>byłeś</w:t>
-      </w:r>
-      <w:proofErr w:type="spellEnd"/>
-      <w:r>
-        <w:rPr>
-          <w:lang w:val="es-ES"/>
-        </w:rPr>
-        <w:t xml:space="preserve"> </w:t>
-      </w:r>
-      <w:proofErr w:type="spellStart"/>
-      <w:r>
-        <w:rPr>
-          <w:lang w:val="es-ES"/>
-        </w:rPr>
-        <w:t>kiedyś</w:t>
-      </w:r>
-      <w:proofErr w:type="spellEnd"/>
-      <w:r>
-        <w:rPr>
-          <w:lang w:val="es-ES"/>
-        </w:rPr>
-        <w:t xml:space="preserve"> </w:t>
-      </w:r>
-      <w:proofErr w:type="spellStart"/>
-      <w:r>
-        <w:rPr>
-          <w:lang w:val="es-ES"/>
-        </w:rPr>
-        <w:t>gdzieś</w:t>
-      </w:r>
-      <w:proofErr w:type="spellEnd"/>
-    </w:p>
-    <w:p>
-      <w:pPr>
-        <w:rPr>
-          <w:lang w:val="es-ES"/>
-        </w:rPr>
-      </w:pPr>
-      <w:r>
-        <w:rPr>
-          <w:lang w:val="es-ES"/>
-        </w:rPr>
-        <w:t xml:space="preserve">Lugares – </w:t>
-      </w:r>
-      <w:proofErr w:type="spellStart"/>
-      <w:r>
-        <w:rPr>
-          <w:lang w:val="es-ES"/>
-        </w:rPr>
-        <w:t>wakacje</w:t>
-      </w:r>
-      <w:proofErr w:type="spellEnd"/>
-    </w:p>
-    <w:p>
-      <w:pPr>
-        <w:rPr>
-          <w:lang w:val="es-ES"/>
-        </w:rPr>
-      </w:pPr>
-      <w:proofErr w:type="spellStart"/>
-      <w:r>
-        <w:rPr>
-          <w:lang w:val="es-ES"/>
-        </w:rPr>
-        <w:t>Alextranjero</w:t>
-      </w:r>
-      <w:proofErr w:type="spellEnd"/>
-      <w:r>
-        <w:rPr>
-          <w:lang w:val="es-ES"/>
-        </w:rPr>
-        <w:t xml:space="preserve"> – </w:t>
-      </w:r>
-      <w:proofErr w:type="spellStart"/>
-      <w:r>
-        <w:rPr>
-          <w:lang w:val="es-ES"/>
-        </w:rPr>
-        <w:t>za</w:t>
-      </w:r>
-      <w:proofErr w:type="spellEnd"/>
-      <w:r>
-        <w:rPr>
-          <w:lang w:val="es-ES"/>
-        </w:rPr>
-        <w:t xml:space="preserve"> </w:t>
-      </w:r>
-      <w:proofErr w:type="spellStart"/>
-      <w:r>
-        <w:rPr>
-          <w:lang w:val="es-ES"/>
-        </w:rPr>
-        <w:t>granicą</w:t>
-      </w:r>
-      <w:proofErr w:type="spellEnd"/>
-    </w:p>
-    <w:p>
-      <w:pPr>
-        <w:rPr>
-          <w:lang w:val="es-ES"/>
-        </w:rPr>
-      </w:pPr>
-      <w:r>
-        <w:rPr>
-          <w:lang w:val="es-ES"/>
-        </w:rPr>
-        <w:t xml:space="preserve">al mar – </w:t>
-      </w:r>
-      <w:proofErr w:type="spellStart"/>
-      <w:r>
-        <w:rPr>
-          <w:lang w:val="es-ES"/>
-        </w:rPr>
-        <w:t>nad</w:t>
-      </w:r>
-      <w:proofErr w:type="spellEnd"/>
-      <w:r>
-        <w:rPr>
-          <w:lang w:val="es-ES"/>
-        </w:rPr>
-        <w:t xml:space="preserve"> </w:t>
-      </w:r>
-      <w:proofErr w:type="spellStart"/>
-      <w:r>
-        <w:rPr>
-          <w:lang w:val="es-ES"/>
-        </w:rPr>
-        <w:t>morzem</w:t>
-      </w:r>
-      <w:proofErr w:type="spellEnd"/>
-    </w:p>
-    <w:p>
-      <w:pPr>
-        <w:rPr>
-          <w:lang w:val="es-ES"/>
-        </w:rPr>
-      </w:pPr>
-      <w:r>
-        <w:rPr>
-          <w:lang w:val="es-ES"/>
-        </w:rPr>
-        <w:t xml:space="preserve">montañas – </w:t>
-      </w:r>
-      <w:proofErr w:type="spellStart"/>
-      <w:r>
-        <w:rPr>
-          <w:lang w:val="es-ES"/>
-        </w:rPr>
-        <w:t>góry</w:t>
-      </w:r>
-      <w:proofErr w:type="spellEnd"/>
-    </w:p>
-    <w:p>
-      <w:pPr>
-        <w:rPr>
-          <w:lang w:val="es-ES"/>
-        </w:rPr>
-      </w:pPr>
-      <w:r>
-        <w:rPr>
-          <w:lang w:val="es-ES"/>
-        </w:rPr>
-        <w:t xml:space="preserve">ciudad – </w:t>
-      </w:r>
-      <w:proofErr w:type="spellStart"/>
-      <w:r>
-        <w:rPr>
-          <w:lang w:val="es-ES"/>
-        </w:rPr>
-        <w:t>miasto</w:t>
-      </w:r>
-      <w:proofErr w:type="spellEnd"/>
-    </w:p>
-    <w:p>
-      <w:pPr>
-        <w:rPr>
-          <w:lang w:val="es-ES"/>
-        </w:rPr>
-      </w:pPr>
-      <w:r>
-        <w:rPr>
-          <w:lang w:val="es-ES"/>
-        </w:rPr>
-        <w:t xml:space="preserve">playa – </w:t>
-      </w:r>
-      <w:proofErr w:type="spellStart"/>
-      <w:r>
-        <w:rPr>
-          <w:lang w:val="es-ES"/>
-        </w:rPr>
-        <w:t>plaży</w:t>
-      </w:r>
-      <w:proofErr w:type="spellEnd"/>
+        <w:t>Has estado aguna ves en</w:t>
+      </w:r>
+      <w:r>
+        <w:rPr>
+          <w:lang w:val="es-ES"/>
+        </w:rPr>
+        <w:t xml:space="preserve"> …? – byłeś kiedyś gdzieś</w:t>
+      </w:r>
+    </w:p>
+    <w:p>
+      <w:pPr>
+        <w:rPr>
+          <w:lang w:val="es-ES"/>
+        </w:rPr>
+      </w:pPr>
+      <w:r>
+        <w:rPr>
+          <w:lang w:val="es-ES"/>
+        </w:rPr>
+        <w:t>Lugares – wakacje</w:t>
+      </w:r>
+    </w:p>
+    <w:p>
+      <w:pPr>
+        <w:rPr>
+          <w:lang w:val="es-ES"/>
+        </w:rPr>
+      </w:pPr>
+      <w:r>
+        <w:rPr>
+          <w:lang w:val="es-ES"/>
+        </w:rPr>
+        <w:t>Alextranjero – za granicą</w:t>
+      </w:r>
+    </w:p>
+    <w:p>
+      <w:pPr>
+        <w:rPr>
+          <w:lang w:val="es-ES"/>
+        </w:rPr>
+      </w:pPr>
+      <w:r>
+        <w:rPr>
+          <w:lang w:val="es-ES"/>
+        </w:rPr>
+        <w:t>al mar – nad morzem</w:t>
+      </w:r>
+    </w:p>
+    <w:p>
+      <w:pPr>
+        <w:rPr>
+          <w:lang w:val="es-ES"/>
+        </w:rPr>
+      </w:pPr>
+      <w:r>
+        <w:rPr>
+          <w:lang w:val="es-ES"/>
+        </w:rPr>
+        <w:t>montañas – góry</w:t>
+      </w:r>
+    </w:p>
+    <w:p>
+      <w:pPr>
+        <w:rPr>
+          <w:lang w:val="es-ES"/>
+        </w:rPr>
+      </w:pPr>
+      <w:r>
+        <w:rPr>
+          <w:lang w:val="es-ES"/>
+        </w:rPr>
+        <w:t>ciudad – miasto</w:t>
+      </w:r>
+    </w:p>
+    <w:p>
+      <w:pPr>
+        <w:rPr>
+          <w:lang w:val="es-ES"/>
+        </w:rPr>
+      </w:pPr>
+      <w:r>
+        <w:rPr>
+          <w:lang w:val="es-ES"/>
+        </w:rPr>
+        <w:t>playa – plaży</w:t>
+      </w:r>
     </w:p>
     <w:p>
       <w:pPr>
@@ -1213,45 +847,22 @@
     </w:p>
     <w:p>
       <w:r>
-        <w:t xml:space="preserve">Ir al </w:t>
-      </w:r>
-      <w:proofErr w:type="spellStart"/>
-      <w:r>
-        <w:t>gimnasio</w:t>
-      </w:r>
-      <w:proofErr w:type="spellEnd"/>
-      <w:r>
-        <w:t xml:space="preserve"> – iść na siłownie</w:t>
-      </w:r>
-    </w:p>
-    <w:p>
-      <w:proofErr w:type="spellStart"/>
-      <w:r>
-        <w:t>Esquiar</w:t>
-      </w:r>
-      <w:proofErr w:type="spellEnd"/>
-      <w:r>
-        <w:t xml:space="preserve"> – jeździć na nartach </w:t>
-      </w:r>
-    </w:p>
-    <w:p>
-      <w:proofErr w:type="spellStart"/>
-      <w:r>
-        <w:t>Dormir</w:t>
-      </w:r>
-      <w:proofErr w:type="spellEnd"/>
-      <w:r>
-        <w:t xml:space="preserve"> – spać</w:t>
-      </w:r>
-    </w:p>
-    <w:p>
-      <w:proofErr w:type="spellStart"/>
-      <w:r>
-        <w:t>Comer</w:t>
-      </w:r>
-      <w:proofErr w:type="spellEnd"/>
-      <w:r>
-        <w:t xml:space="preserve"> – jeść</w:t>
+        <w:t>Ir al gimnasio – iść na siłownie</w:t>
+      </w:r>
+    </w:p>
+    <w:p>
+      <w:r>
+        <w:t xml:space="preserve">Esquiar – jeździć na nartach </w:t>
+      </w:r>
+    </w:p>
+    <w:p>
+      <w:r>
+        <w:t>Dormir – spać</w:t>
+      </w:r>
+    </w:p>
+    <w:p>
+      <w:r>
+        <w:t>Comer – jeść</w:t>
       </w:r>
     </w:p>
     <w:p>
@@ -1260,13 +871,8 @@
       </w:r>
     </w:p>
     <w:p>
-      <w:proofErr w:type="spellStart"/>
-      <w:r>
-        <w:t>Descansar</w:t>
-      </w:r>
-      <w:proofErr w:type="spellEnd"/>
-      <w:r>
-        <w:t xml:space="preserve"> – odpoczywać</w:t>
+      <w:r>
+        <w:t>Descansar – odpoczywać</w:t>
       </w:r>
     </w:p>
     <w:p>
@@ -1290,37 +896,8 @@
       </w:pPr>
     </w:p>
     <w:p>
-      <w:proofErr w:type="spellStart"/>
-      <w:r>
-        <w:t>Medios</w:t>
-      </w:r>
-      <w:proofErr w:type="spellEnd"/>
-      <w:r>
-        <w:t xml:space="preserve"> de </w:t>
-      </w:r>
-      <w:proofErr w:type="spellStart"/>
-      <w:r>
-        <w:t>transporte</w:t>
-      </w:r>
-      <w:proofErr w:type="spellEnd"/>
-      <w:r>
-        <w:t xml:space="preserve"> – en przed transportem tylko </w:t>
-      </w:r>
-      <w:proofErr w:type="spellStart"/>
-      <w:r>
-        <w:t>ir</w:t>
-      </w:r>
-      <w:proofErr w:type="spellEnd"/>
-      <w:r>
-        <w:t xml:space="preserve"> a </w:t>
-      </w:r>
-      <w:proofErr w:type="spellStart"/>
-      <w:r>
-        <w:t>pie</w:t>
-      </w:r>
-      <w:proofErr w:type="spellEnd"/>
-      <w:r>
-        <w:t xml:space="preserve"> – chodzić jest wyjątk</w:t>
+      <w:r>
+        <w:t>Medios de transporte – en przed transportem tylko ir a pie – chodzić jest wyjątk</w:t>
       </w:r>
       <w:r>
         <w:t>iem</w:t>
@@ -1336,37 +913,21 @@
         <w:rPr>
           <w:lang w:val="es-ES"/>
         </w:rPr>
-        <w:t>Coche -</w:t>
-      </w:r>
-      <w:proofErr w:type="spellStart"/>
-      <w:r>
-        <w:rPr>
-          <w:lang w:val="es-ES"/>
-        </w:rPr>
-        <w:t>samochod</w:t>
-      </w:r>
-      <w:proofErr w:type="spellEnd"/>
-    </w:p>
-    <w:p>
-      <w:pPr>
-        <w:rPr>
-          <w:lang w:val="es-ES"/>
-        </w:rPr>
-      </w:pPr>
-      <w:r>
-        <w:rPr>
-          <w:lang w:val="es-ES"/>
-        </w:rPr>
-        <w:t xml:space="preserve">Avión – </w:t>
-      </w:r>
-      <w:proofErr w:type="spellStart"/>
-      <w:r>
-        <w:rPr>
-          <w:lang w:val="es-ES"/>
-        </w:rPr>
-        <w:t>samolot</w:t>
-      </w:r>
-      <w:proofErr w:type="spellEnd"/>
+        <w:t>Coche -samochod</w:t>
+      </w:r>
+    </w:p>
+    <w:p>
+      <w:pPr>
+        <w:rPr>
+          <w:lang w:val="es-ES"/>
+        </w:rPr>
+      </w:pPr>
+      <w:r>
+        <w:rPr>
+          <w:lang w:val="es-ES"/>
+        </w:rPr>
+        <w:t>Avión – samolot</w:t>
+      </w:r>
     </w:p>
     <w:p>
       <w:pPr>
@@ -1392,49 +953,35 @@
         <w:rPr>
           <w:lang w:val="es-ES"/>
         </w:rPr>
-        <w:t xml:space="preserve">Bicicleta – </w:t>
-      </w:r>
-      <w:proofErr w:type="spellStart"/>
-      <w:r>
-        <w:rPr>
-          <w:lang w:val="es-ES"/>
-        </w:rPr>
-        <w:t>rowerem</w:t>
-      </w:r>
-      <w:proofErr w:type="spellEnd"/>
+        <w:t xml:space="preserve">Bicicleta – rowerem </w:t>
+      </w:r>
+    </w:p>
+    <w:p>
+      <w:pPr>
+        <w:rPr>
+          <w:lang w:val="es-ES"/>
+        </w:rPr>
+      </w:pPr>
+      <w:r>
+        <w:rPr>
+          <w:lang w:val="es-ES"/>
+        </w:rPr>
+        <w:t xml:space="preserve">He pasado bien, mas o menos, regular, mal, </w:t>
+      </w:r>
+      <w:proofErr w:type="gramStart"/>
+      <w:r>
+        <w:rPr>
+          <w:lang w:val="es-ES"/>
+        </w:rPr>
+        <w:t>genial,  maravilloso</w:t>
+      </w:r>
+      <w:proofErr w:type="gramEnd"/>
       <w:r>
         <w:rPr>
           <w:lang w:val="es-ES"/>
         </w:rPr>
         <w:t xml:space="preserve"> </w:t>
       </w:r>
-    </w:p>
-    <w:p>
-      <w:pPr>
-        <w:rPr>
-          <w:lang w:val="es-ES"/>
-        </w:rPr>
-      </w:pPr>
-      <w:r>
-        <w:rPr>
-          <w:lang w:val="es-ES"/>
-        </w:rPr>
-        <w:t xml:space="preserve">He pasado bien, mas o menos, regular, mal, </w:t>
-      </w:r>
-      <w:proofErr w:type="gramStart"/>
-      <w:r>
-        <w:rPr>
-          <w:lang w:val="es-ES"/>
-        </w:rPr>
-        <w:t>genial,  maravilloso</w:t>
-      </w:r>
-      <w:proofErr w:type="gramEnd"/>
-      <w:r>
-        <w:rPr>
-          <w:lang w:val="es-ES"/>
-        </w:rPr>
-        <w:t xml:space="preserve"> </w:t>
-      </w:r>
       <w:r>
         <w:rPr>
           <w:lang w:val="es-ES"/>
@@ -1445,16 +992,8 @@
         <w:rPr>
           <w:lang w:val="es-ES"/>
         </w:rPr>
-        <w:t xml:space="preserve"> </w:t>
-      </w:r>
-      <w:proofErr w:type="spellStart"/>
-      <w:r>
-        <w:rPr>
-          <w:lang w:val="es-ES"/>
-        </w:rPr>
-        <w:t>cudownie</w:t>
-      </w:r>
-      <w:proofErr w:type="spellEnd"/>
+        <w:t xml:space="preserve"> cudownie</w:t>
+      </w:r>
     </w:p>
     <w:p>
       <w:pPr>
@@ -1526,19 +1065,11 @@
           <w:lang w:val="es-ES"/>
         </w:rPr>
       </w:pPr>
-      <w:proofErr w:type="spellStart"/>
-      <w:r>
-        <w:rPr>
-          <w:lang w:val="es-ES"/>
-        </w:rPr>
-        <w:t>Annelien</w:t>
-      </w:r>
-      <w:proofErr w:type="spellEnd"/>
-      <w:r>
-        <w:rPr>
-          <w:lang w:val="es-ES"/>
-        </w:rPr>
-        <w:t xml:space="preserve"> habla holandés con sus hijos</w:t>
+      <w:r>
+        <w:rPr>
+          <w:lang w:val="es-ES"/>
+        </w:rPr>
+        <w:t>Annelien habla holandés con sus hijos</w:t>
       </w:r>
     </w:p>
     <w:p>
@@ -1552,19 +1083,11 @@
           <w:lang w:val="es-ES"/>
         </w:rPr>
       </w:pPr>
-      <w:proofErr w:type="spellStart"/>
-      <w:r>
-        <w:rPr>
-          <w:lang w:val="es-ES"/>
-        </w:rPr>
-        <w:t>Vasile</w:t>
-      </w:r>
-      <w:proofErr w:type="spellEnd"/>
-      <w:r>
-        <w:rPr>
-          <w:lang w:val="es-ES"/>
-        </w:rPr>
-        <w:t xml:space="preserve"> habla rumano con sus hijos.</w:t>
+      <w:r>
+        <w:rPr>
+          <w:lang w:val="es-ES"/>
+        </w:rPr>
+        <w:t>Vasile habla rumano con sus hijos.</w:t>
       </w:r>
     </w:p>
     <w:p>
@@ -1578,19 +1101,11 @@
           <w:lang w:val="es-ES"/>
         </w:rPr>
       </w:pPr>
-      <w:proofErr w:type="spellStart"/>
-      <w:r>
-        <w:rPr>
-          <w:lang w:val="es-ES"/>
-        </w:rPr>
-        <w:t>Annelien</w:t>
-      </w:r>
-      <w:proofErr w:type="spellEnd"/>
-      <w:r>
-        <w:rPr>
-          <w:lang w:val="es-ES"/>
-        </w:rPr>
-        <w:t xml:space="preserve"> habla español en su trabajo.</w:t>
+      <w:r>
+        <w:rPr>
+          <w:lang w:val="es-ES"/>
+        </w:rPr>
+        <w:t>Annelien habla español en su trabajo.</w:t>
       </w:r>
     </w:p>
     <w:p>
@@ -1651,14 +1166,7 @@
         <w:rPr>
           <w:lang w:val="es-ES"/>
         </w:rPr>
-        <w:t xml:space="preserve">Alemania, </w:t>
-      </w:r>
-      <w:proofErr w:type="spellStart"/>
-      <w:r>
-        <w:rPr>
-          <w:lang w:val="es-ES"/>
-        </w:rPr>
-        <w:t>B</w:t>
+        <w:t>Alemania, B</w:t>
       </w:r>
       <w:r>
         <w:rPr>
@@ -1666,7 +1174,6 @@
         </w:rPr>
         <w:t>erlin</w:t>
       </w:r>
-      <w:proofErr w:type="spellEnd"/>
     </w:p>
     <w:p>
       <w:pPr>
@@ -1826,28 +1333,12 @@
           <w:lang w:val="es-ES"/>
         </w:rPr>
       </w:pPr>
-      <w:proofErr w:type="spellStart"/>
-      <w:r>
-        <w:rPr>
-          <w:lang w:val="es-ES"/>
-        </w:rPr>
-        <w:t>Mleczak</w:t>
-      </w:r>
-      <w:proofErr w:type="spellEnd"/>
-      <w:r>
-        <w:rPr>
-          <w:lang w:val="es-ES"/>
-        </w:rPr>
-        <w:t xml:space="preserve">, </w:t>
-      </w:r>
-      <w:proofErr w:type="spellStart"/>
-      <w:r>
-        <w:rPr>
-          <w:lang w:val="es-ES"/>
-        </w:rPr>
-        <w:t>Jakub</w:t>
-      </w:r>
-      <w:proofErr w:type="spellEnd"/>
+      <w:r>
+        <w:rPr>
+          <w:lang w:val="es-ES"/>
+        </w:rPr>
+        <w:t>Mleczak, Jakub</w:t>
+      </w:r>
     </w:p>
     <w:p>
       <w:pPr>
@@ -1925,42 +1416,20 @@
         <w:rPr>
           <w:lang w:val="es-ES"/>
         </w:rPr>
-        <w:t>¿</w:t>
-      </w:r>
-      <w:proofErr w:type="spellStart"/>
-      <w:r>
-        <w:rPr>
-          <w:lang w:val="es-ES"/>
-        </w:rPr>
-        <w:t>Que</w:t>
-      </w:r>
-      <w:proofErr w:type="spellEnd"/>
-      <w:r>
-        <w:rPr>
-          <w:lang w:val="es-ES"/>
-        </w:rPr>
-        <w:t xml:space="preserve"> lenguas hablas?</w:t>
-      </w:r>
-    </w:p>
-    <w:p>
-      <w:pPr>
-        <w:rPr>
-          <w:lang w:val="es-ES"/>
-        </w:rPr>
-      </w:pPr>
-      <w:proofErr w:type="spellStart"/>
-      <w:r>
-        <w:rPr>
-          <w:lang w:val="es-ES"/>
-        </w:rPr>
-        <w:t>Ingles</w:t>
-      </w:r>
-      <w:proofErr w:type="spellEnd"/>
-      <w:r>
-        <w:rPr>
-          <w:lang w:val="es-ES"/>
-        </w:rPr>
-        <w:t xml:space="preserve"> y español y polaco</w:t>
+        <w:t>¿Que lenguas hablas?</w:t>
+      </w:r>
+    </w:p>
+    <w:p>
+      <w:pPr>
+        <w:rPr>
+          <w:lang w:val="es-ES"/>
+        </w:rPr>
+      </w:pPr>
+      <w:r>
+        <w:rPr>
+          <w:lang w:val="es-ES"/>
+        </w:rPr>
+        <w:t>Ingles y español y polaco</w:t>
       </w:r>
     </w:p>
     <w:p>
@@ -1974,110 +1443,1351 @@
           <w:lang w:val="es-ES"/>
         </w:rPr>
         <w:t>¿Por qué estudia español?</w:t>
+      </w:r>
+    </w:p>
+    <w:p>
+      <w:pPr>
+        <w:rPr>
+          <w:lang w:val="es-ES"/>
+        </w:rPr>
+      </w:pPr>
+      <w:r>
+        <w:rPr>
+          <w:lang w:val="es-ES"/>
+        </w:rPr>
+        <w:t>Porque me gusta</w:t>
+      </w:r>
+    </w:p>
+    <w:p>
+      <w:pPr>
+        <w:rPr>
+          <w:lang w:val="es-ES"/>
+        </w:rPr>
+      </w:pPr>
+      <w:r>
+        <w:rPr>
+          <w:lang w:val="es-ES"/>
+        </w:rPr>
+        <w:t>Tres</w:t>
+      </w:r>
+    </w:p>
+    <w:p>
+      <w:pPr>
+        <w:rPr>
+          <w:lang w:val="es-ES"/>
+        </w:rPr>
+      </w:pPr>
+      <w:r>
+        <w:rPr>
+          <w:lang w:val="es-ES"/>
+        </w:rPr>
+        <w:t>Trabajar de grupo</w:t>
+      </w:r>
+    </w:p>
+    <w:p>
+      <w:pPr>
+        <w:rPr>
+          <w:lang w:val="es-ES"/>
+        </w:rPr>
+      </w:pPr>
+      <w:r>
+        <w:rPr>
+          <w:lang w:val="es-ES"/>
+        </w:rPr>
+        <w:lastRenderedPageBreak/>
+        <w:t>Actividades de internet</w:t>
+      </w:r>
+    </w:p>
+    <w:p>
+      <w:pPr>
+        <w:rPr>
+          <w:lang w:val="es-ES"/>
+        </w:rPr>
+      </w:pPr>
+      <w:r>
+        <w:rPr>
+          <w:lang w:val="es-ES"/>
+        </w:rPr>
+        <w:t>Entender la gramática</w:t>
+      </w:r>
+    </w:p>
+    <w:p>
+      <w:pPr>
+        <w:rPr>
+          <w:lang w:val="es-ES"/>
+        </w:rPr>
+      </w:pPr>
+      <w:r>
+        <w:rPr>
+          <w:lang w:val="es-ES"/>
+        </w:rPr>
+        <w:t xml:space="preserve">Ciclismo escucha la </w:t>
+      </w:r>
+      <w:r>
+        <w:rPr>
+          <w:lang w:val="es-ES"/>
+        </w:rPr>
+        <w:t>música</w:t>
+      </w:r>
+    </w:p>
+    <w:p>
+      <w:pPr>
+        <w:rPr>
+          <w:lang w:val="es-ES"/>
+        </w:rPr>
+      </w:pPr>
+    </w:p>
+    <w:p>
+      <w:pPr>
+        <w:rPr>
+          <w:lang w:val="es-ES"/>
+        </w:rPr>
+      </w:pPr>
+      <w:r>
+        <w:rPr>
+          <w:lang w:val="es-ES"/>
+        </w:rPr>
+        <w:t>Me siento - ja się czuję</w:t>
+      </w:r>
+    </w:p>
+    <w:p>
+      <w:pPr>
+        <w:rPr>
+          <w:lang w:val="es-ES"/>
+        </w:rPr>
+      </w:pPr>
+      <w:r>
+        <w:rPr>
+          <w:lang w:val="es-ES"/>
+        </w:rPr>
+        <w:t>Creo que - uważam, że</w:t>
+      </w:r>
+    </w:p>
+    <w:p>
+      <w:pPr>
+        <w:rPr>
+          <w:lang w:val="es-ES"/>
+        </w:rPr>
+      </w:pPr>
+      <w:r>
+        <w:rPr>
+          <w:lang w:val="es-ES"/>
+        </w:rPr>
+        <w:t>Bien</w:t>
+      </w:r>
+      <w:r>
+        <w:rPr>
+          <w:lang w:val="es-ES"/>
+        </w:rPr>
+        <w:tab/>
+      </w:r>
+      <w:r>
+        <w:rPr>
+          <w:lang w:val="es-ES"/>
+        </w:rPr>
+        <w:tab/>
+        <w:t>mal</w:t>
+      </w:r>
+    </w:p>
+    <w:p>
+      <w:pPr>
+        <w:rPr>
+          <w:lang w:val="es-ES"/>
+        </w:rPr>
+      </w:pPr>
+      <w:r>
+        <w:rPr>
+          <w:lang w:val="es-ES"/>
+        </w:rPr>
+        <w:t>genial</w:t>
+      </w:r>
+      <w:r>
+        <w:rPr>
+          <w:lang w:val="es-ES"/>
+        </w:rPr>
+        <w:tab/>
+      </w:r>
+      <w:r>
+        <w:rPr>
+          <w:lang w:val="es-ES"/>
+        </w:rPr>
+        <w:tab/>
+      </w:r>
+      <w:r>
+        <w:rPr>
+          <w:lang w:val="es-ES"/>
+        </w:rPr>
+        <w:t>hambriento</w:t>
+      </w:r>
+    </w:p>
+    <w:p>
+      <w:pPr>
+        <w:rPr>
+          <w:lang w:val="es-ES"/>
+        </w:rPr>
+      </w:pPr>
+      <w:r>
+        <w:rPr>
+          <w:lang w:val="es-ES"/>
+        </w:rPr>
+        <w:t>maravilloso</w:t>
+      </w:r>
+      <w:r>
+        <w:rPr>
+          <w:lang w:val="es-ES"/>
+        </w:rPr>
+        <w:tab/>
+        <w:t>terriblemente</w:t>
+      </w:r>
+    </w:p>
+    <w:p>
+      <w:pPr>
+        <w:rPr>
+          <w:lang w:val="es-ES"/>
+        </w:rPr>
+      </w:pPr>
+      <w:r>
+        <w:rPr>
+          <w:lang w:val="es-ES"/>
+        </w:rPr>
+        <w:t>ridiculo</w:t>
+      </w:r>
+      <w:r>
+        <w:rPr>
+          <w:lang w:val="es-ES"/>
+        </w:rPr>
+        <w:tab/>
+      </w:r>
+      <w:r>
+        <w:rPr>
+          <w:lang w:val="es-ES"/>
+        </w:rPr>
+        <w:tab/>
+      </w:r>
+      <w:r>
+        <w:rPr>
+          <w:lang w:val="es-ES"/>
+        </w:rPr>
+        <w:t>stresado</w:t>
+      </w:r>
+    </w:p>
+    <w:p>
+      <w:pPr>
+        <w:rPr>
+          <w:lang w:val="es-ES"/>
+        </w:rPr>
+      </w:pPr>
+      <w:r>
+        <w:rPr>
+          <w:lang w:val="es-ES"/>
+        </w:rPr>
+        <w:t>feliz</w:t>
+      </w:r>
+      <w:r>
+        <w:rPr>
+          <w:lang w:val="es-ES"/>
+        </w:rPr>
+        <w:tab/>
+      </w:r>
+      <w:r>
+        <w:rPr>
+          <w:lang w:val="es-ES"/>
+        </w:rPr>
+        <w:tab/>
+        <w:t>infeliz</w:t>
+      </w:r>
+    </w:p>
+    <w:p>
+      <w:pPr>
+        <w:rPr>
+          <w:lang w:val="es-ES"/>
+        </w:rPr>
+      </w:pPr>
+      <w:r>
+        <w:rPr>
+          <w:lang w:val="es-ES"/>
+        </w:rPr>
+        <w:t>fantástico</w:t>
+      </w:r>
+      <w:r>
+        <w:rPr>
+          <w:lang w:val="es-ES"/>
+        </w:rPr>
+        <w:tab/>
+        <w:t>confundido</w:t>
+      </w:r>
+    </w:p>
+    <w:p>
+      <w:pPr>
+        <w:rPr>
+          <w:lang w:val="es-ES"/>
+        </w:rPr>
+      </w:pPr>
+      <w:r>
+        <w:rPr>
+          <w:lang w:val="es-ES"/>
+        </w:rPr>
+        <w:t>animado</w:t>
+      </w:r>
+      <w:r>
+        <w:rPr>
+          <w:lang w:val="es-ES"/>
+        </w:rPr>
+        <w:tab/>
+        <w:t>deprimido</w:t>
+      </w:r>
+    </w:p>
+    <w:p>
+      <w:pPr>
+        <w:rPr>
+          <w:lang w:val="es-ES"/>
+        </w:rPr>
+      </w:pPr>
+      <w:proofErr w:type="gramStart"/>
+      <w:r>
+        <w:rPr>
+          <w:lang w:val="es-ES"/>
+        </w:rPr>
+        <w:t>perfecto</w:t>
+      </w:r>
+      <w:r>
+        <w:rPr>
+          <w:lang w:val="es-ES"/>
+        </w:rPr>
+        <w:tab/>
+        <w:t>tímida</w:t>
+      </w:r>
+      <w:proofErr w:type="gramEnd"/>
+    </w:p>
+    <w:p>
+      <w:pPr>
+        <w:rPr>
+          <w:lang w:val="es-ES"/>
+        </w:rPr>
+      </w:pPr>
+      <w:r>
+        <w:rPr>
+          <w:lang w:val="es-ES"/>
+        </w:rPr>
+        <w:t>divertido</w:t>
+      </w:r>
+      <w:r>
+        <w:rPr>
+          <w:lang w:val="es-ES"/>
+        </w:rPr>
+        <w:tab/>
+        <w:t>insegura</w:t>
+      </w:r>
+    </w:p>
+    <w:p>
+      <w:pPr>
+        <w:rPr>
+          <w:lang w:val="es-ES"/>
+        </w:rPr>
+      </w:pPr>
+      <w:r>
+        <w:rPr>
+          <w:lang w:val="es-ES"/>
+        </w:rPr>
+        <w:t>cansado</w:t>
+      </w:r>
+      <w:r>
+        <w:rPr>
+          <w:lang w:val="es-ES"/>
+        </w:rPr>
+        <w:tab/>
+        <w:t>frustrada</w:t>
+      </w:r>
+    </w:p>
+    <w:p>
+      <w:pPr>
+        <w:rPr>
+          <w:lang w:val="es-ES"/>
+        </w:rPr>
+      </w:pPr>
+      <w:r>
+        <w:rPr>
+          <w:lang w:val="es-ES"/>
+        </w:rPr>
+        <w:t>ilusión</w:t>
+      </w:r>
+      <w:r>
+        <w:rPr>
+          <w:lang w:val="es-ES"/>
+        </w:rPr>
+        <w:tab/>
+      </w:r>
+    </w:p>
+    <w:p>
+      <w:pPr>
+        <w:rPr>
+          <w:lang w:val="es-ES"/>
+        </w:rPr>
+      </w:pPr>
+      <w:r>
+        <w:rPr>
+          <w:lang w:val="es-ES"/>
+        </w:rPr>
+        <w:t>entusiasmo</w:t>
+      </w:r>
+      <w:r>
+        <w:rPr>
+          <w:lang w:val="es-ES"/>
+        </w:rPr>
+        <w:tab/>
+      </w:r>
+    </w:p>
+    <w:p>
+      <w:pPr>
+        <w:rPr>
+          <w:lang w:val="es-ES"/>
+        </w:rPr>
+      </w:pPr>
+      <w:r>
+        <w:rPr>
+          <w:lang w:val="es-ES"/>
+        </w:rPr>
+        <w:t>diversión</w:t>
+      </w:r>
+      <w:r>
+        <w:rPr>
+          <w:lang w:val="es-ES"/>
+        </w:rPr>
+        <w:tab/>
+      </w:r>
+    </w:p>
+    <w:p>
+      <w:pPr>
+        <w:rPr>
+          <w:lang w:val="es-ES"/>
+        </w:rPr>
+      </w:pPr>
+      <w:r>
+        <w:rPr>
+          <w:lang w:val="es-ES"/>
+        </w:rPr>
+        <w:t>fácilmente</w:t>
+      </w:r>
+      <w:r>
+        <w:rPr>
+          <w:lang w:val="es-ES"/>
+        </w:rPr>
+        <w:tab/>
+      </w:r>
+    </w:p>
+    <w:p>
+      <w:pPr>
+        <w:rPr>
+          <w:lang w:val="es-ES"/>
+        </w:rPr>
+      </w:pPr>
+    </w:p>
+    <w:p>
+      <w:pPr>
+        <w:rPr>
+          <w:lang w:val="es-ES"/>
+        </w:rPr>
+      </w:pPr>
+      <w:r>
+        <w:rPr>
+          <w:lang w:val="es-ES"/>
+        </w:rPr>
+        <w:t>Tema: Reconocer los verbos.</w:t>
+      </w:r>
+    </w:p>
+    <w:p>
+      <w:pPr>
+        <w:rPr>
+          <w:lang w:val="es-ES"/>
+        </w:rPr>
+      </w:pPr>
+      <w:r>
+        <w:rPr>
+          <w:lang w:val="es-ES"/>
+        </w:rPr>
+        <w:t>Ense</w:t>
+      </w:r>
+      <w:r>
+        <w:rPr>
+          <w:lang w:val="es-ES"/>
+        </w:rPr>
+        <w:t>nar</w:t>
+      </w:r>
+      <w:r>
+        <w:rPr>
+          <w:lang w:val="es-ES"/>
+        </w:rPr>
+        <w:t xml:space="preserve"> </w:t>
+      </w:r>
+      <w:r>
+        <w:rPr>
+          <w:lang w:val="es-ES"/>
+        </w:rPr>
+        <w:t>–</w:t>
+      </w:r>
+      <w:r>
+        <w:rPr>
+          <w:lang w:val="es-ES"/>
+        </w:rPr>
+        <w:t xml:space="preserve"> nauczać</w:t>
+      </w:r>
+    </w:p>
+    <w:p>
+      <w:pPr>
+        <w:rPr>
+          <w:lang w:val="es-ES"/>
+        </w:rPr>
+      </w:pPr>
+      <w:r>
+        <w:rPr>
+          <w:lang w:val="es-ES"/>
+        </w:rPr>
+        <w:t>Libro – książka</w:t>
+      </w:r>
+    </w:p>
+    <w:p>
+      <w:pPr>
+        <w:rPr>
+          <w:lang w:val="es-ES"/>
+        </w:rPr>
+      </w:pPr>
+      <w:r>
+        <w:rPr>
+          <w:lang w:val="es-ES"/>
+        </w:rPr>
+        <w:t xml:space="preserve">Libre – wolne </w:t>
+      </w:r>
+    </w:p>
+    <w:p>
+      <w:pPr>
+        <w:rPr>
+          <w:lang w:val="es-ES"/>
+        </w:rPr>
+      </w:pPr>
+      <w:r>
+        <w:rPr>
+          <w:lang w:val="es-ES"/>
+        </w:rPr>
+        <w:t>Liebre – zając</w:t>
+      </w:r>
+    </w:p>
+    <w:p>
+      <w:pPr>
+        <w:rPr>
+          <w:lang w:val="es-ES"/>
+        </w:rPr>
+      </w:pPr>
+      <w:r>
+        <w:rPr>
+          <w:lang w:val="es-ES"/>
+        </w:rPr>
+        <w:t>Volver – wracać</w:t>
+      </w:r>
+    </w:p>
+    <w:p>
+      <w:pPr>
+        <w:rPr>
+          <w:lang w:val="es-ES"/>
+        </w:rPr>
+      </w:pPr>
+      <w:r>
+        <w:rPr>
+          <w:lang w:val="es-ES"/>
+        </w:rPr>
+        <w:t>Embargo – jednak</w:t>
+      </w:r>
+    </w:p>
+    <w:p>
+      <w:pPr>
+        <w:rPr>
+          <w:lang w:val="es-ES"/>
+        </w:rPr>
+      </w:pPr>
+      <w:r>
+        <w:rPr>
+          <w:lang w:val="es-ES"/>
+        </w:rPr>
+        <w:t>Beca – stypendium</w:t>
+      </w:r>
+    </w:p>
+    <w:p>
+      <w:pPr>
+        <w:rPr>
+          <w:lang w:val="es-ES"/>
+        </w:rPr>
+      </w:pPr>
+      <w:r>
+        <w:rPr>
+          <w:lang w:val="es-ES"/>
+        </w:rPr>
+        <w:t>levantarse</w:t>
+      </w:r>
+    </w:p>
+    <w:p>
+      <w:pPr>
+        <w:rPr>
+          <w:lang w:val="es-ES"/>
+        </w:rPr>
+      </w:pPr>
+    </w:p>
+    <w:tbl>
+      <w:tblPr>
+        <w:tblStyle w:val="Tabela-Siatka"/>
+        <w:tblW w:w="0" w:type="auto"/>
+        <w:tblLook w:val="04A0" w:firstRow="1" w:lastRow="0" w:firstColumn="1" w:lastColumn="0" w:noHBand="0" w:noVBand="1"/>
+      </w:tblPr>
+      <w:tblGrid>
+        <w:gridCol w:w="4531"/>
+        <w:gridCol w:w="4531"/>
+      </w:tblGrid>
+      <w:tr>
+        <w:tc>
+          <w:tcPr>
+            <w:tcW w:w="4531" w:type="dxa"/>
+          </w:tcPr>
+          <w:p>
+            <w:pPr>
+              <w:rPr>
+                <w:lang w:val="es-ES"/>
+              </w:rPr>
+            </w:pPr>
+            <w:r>
+              <w:rPr>
+                <w:lang w:val="es-ES"/>
+              </w:rPr>
+              <w:lastRenderedPageBreak/>
+              <w:t>E &gt; IE</w:t>
+            </w:r>
+          </w:p>
+        </w:tc>
+        <w:tc>
+          <w:tcPr>
+            <w:tcW w:w="4531" w:type="dxa"/>
+          </w:tcPr>
+          <w:p>
+            <w:pPr>
+              <w:rPr>
+                <w:lang w:val="es-ES"/>
+              </w:rPr>
+            </w:pPr>
+            <w:r>
+              <w:rPr>
+                <w:lang w:val="es-ES"/>
+              </w:rPr>
+              <w:t xml:space="preserve">Querer, entender, pensar, </w:t>
+            </w:r>
+          </w:p>
+        </w:tc>
+      </w:tr>
+      <w:tr>
+        <w:tc>
+          <w:tcPr>
+            <w:tcW w:w="4531" w:type="dxa"/>
+          </w:tcPr>
+          <w:p>
+            <w:pPr>
+              <w:rPr>
+                <w:lang w:val="es-ES"/>
+              </w:rPr>
+            </w:pPr>
+            <w:r>
+              <w:rPr>
+                <w:lang w:val="es-ES"/>
+              </w:rPr>
+              <w:t>O &gt; UE</w:t>
+            </w:r>
+          </w:p>
+        </w:tc>
+        <w:tc>
+          <w:tcPr>
+            <w:tcW w:w="4531" w:type="dxa"/>
+          </w:tcPr>
+          <w:p>
+            <w:pPr>
+              <w:rPr>
+                <w:lang w:val="es-ES"/>
+              </w:rPr>
+            </w:pPr>
+            <w:r>
+              <w:rPr>
+                <w:lang w:val="es-ES"/>
+              </w:rPr>
+              <w:t xml:space="preserve">Volver, poder, </w:t>
+            </w:r>
+          </w:p>
+        </w:tc>
+      </w:tr>
+      <w:tr>
+        <w:tc>
+          <w:tcPr>
+            <w:tcW w:w="4531" w:type="dxa"/>
+          </w:tcPr>
+          <w:p>
+            <w:pPr>
+              <w:rPr>
+                <w:lang w:val="es-ES"/>
+              </w:rPr>
+            </w:pPr>
+            <w:r>
+              <w:rPr>
+                <w:lang w:val="es-ES"/>
+              </w:rPr>
+              <w:t>1 persona irregular</w:t>
+            </w:r>
+          </w:p>
+        </w:tc>
+        <w:tc>
+          <w:tcPr>
+            <w:tcW w:w="4531" w:type="dxa"/>
+          </w:tcPr>
+          <w:p>
+            <w:pPr>
+              <w:rPr>
+                <w:lang w:val="es-ES"/>
+              </w:rPr>
+            </w:pPr>
+            <w:r>
+              <w:rPr>
+                <w:lang w:val="es-ES"/>
+              </w:rPr>
+              <w:t>Salir, saber, estar, decir</w:t>
+            </w:r>
+          </w:p>
+        </w:tc>
+      </w:tr>
+      <w:tr>
+        <w:tc>
+          <w:tcPr>
+            <w:tcW w:w="4531" w:type="dxa"/>
+          </w:tcPr>
+          <w:p>
+            <w:pPr>
+              <w:rPr>
+                <w:lang w:val="es-ES"/>
+              </w:rPr>
+            </w:pPr>
+            <w:r>
+              <w:rPr>
+                <w:lang w:val="es-ES"/>
+              </w:rPr>
+              <w:t>C &gt; ZC</w:t>
+            </w:r>
+          </w:p>
+        </w:tc>
+        <w:tc>
+          <w:tcPr>
+            <w:tcW w:w="4531" w:type="dxa"/>
+          </w:tcPr>
+          <w:p>
+            <w:pPr>
+              <w:rPr>
+                <w:lang w:val="es-ES"/>
+              </w:rPr>
+            </w:pPr>
+            <w:r>
+              <w:rPr>
+                <w:lang w:val="es-ES"/>
+              </w:rPr>
+              <w:t>Reconocer,</w:t>
+            </w:r>
+          </w:p>
+        </w:tc>
+      </w:tr>
+      <w:tr>
+        <w:tc>
+          <w:tcPr>
+            <w:tcW w:w="4531" w:type="dxa"/>
+          </w:tcPr>
+          <w:p>
+            <w:pPr>
+              <w:rPr>
+                <w:lang w:val="es-ES"/>
+              </w:rPr>
+            </w:pPr>
+            <w:r>
+              <w:rPr>
+                <w:lang w:val="es-ES"/>
+              </w:rPr>
+              <w:t>otros</w:t>
+            </w:r>
+          </w:p>
+        </w:tc>
+        <w:tc>
+          <w:tcPr>
+            <w:tcW w:w="4531" w:type="dxa"/>
+          </w:tcPr>
+          <w:p>
+            <w:pPr>
+              <w:rPr>
+                <w:lang w:val="es-ES"/>
+              </w:rPr>
+            </w:pPr>
+            <w:r>
+              <w:rPr>
+                <w:lang w:val="es-ES"/>
+              </w:rPr>
+              <w:t xml:space="preserve">ser, </w:t>
+            </w:r>
+            <w:r>
+              <w:rPr>
+                <w:lang w:val="es-ES"/>
+              </w:rPr>
+              <w:t xml:space="preserve">tener,  </w:t>
+            </w:r>
+          </w:p>
+        </w:tc>
+      </w:tr>
+    </w:tbl>
+    <w:p>
+      <w:pPr>
+        <w:rPr>
+          <w:lang w:val="es-ES"/>
+        </w:rPr>
+      </w:pPr>
+    </w:p>
+    <w:p>
+      <w:pPr>
+        <w:rPr>
+          <w:lang w:val="es-ES"/>
+        </w:rPr>
+      </w:pPr>
+      <w:r>
+        <w:rPr>
+          <w:lang w:val="es-ES"/>
+        </w:rPr>
+        <w:t>Confundir – pomieszać, pomylić</w:t>
+      </w:r>
+    </w:p>
+    <w:p>
+      <w:pPr>
+        <w:rPr>
+          <w:lang w:val="es-ES"/>
+        </w:rPr>
+      </w:pPr>
+    </w:p>
+    <w:p>
+      <w:pPr>
+        <w:rPr>
+          <w:lang w:val="es-ES"/>
+        </w:rPr>
+      </w:pPr>
+      <w:r>
+        <w:rPr>
+          <w:lang w:val="es-ES"/>
+        </w:rPr>
+        <w:t>Nazwa hiszpani pochodzi od królia</w:t>
+      </w:r>
+    </w:p>
+    <w:p>
+      <w:pPr>
+        <w:rPr>
+          <w:lang w:val="es-ES"/>
+        </w:rPr>
+      </w:pPr>
+    </w:p>
+    <w:p>
+      <w:pPr>
+        <w:rPr>
+          <w:lang w:val="es-ES"/>
+        </w:rPr>
+      </w:pPr>
+      <w:r>
+        <w:rPr>
+          <w:lang w:val="es-ES"/>
+        </w:rPr>
+        <w:t>Tema: los consejos – rady</w:t>
+      </w:r>
+    </w:p>
+    <w:p>
+      <w:pPr>
+        <w:rPr>
+          <w:lang w:val="es-ES"/>
+        </w:rPr>
+      </w:pPr>
+      <w:r>
+        <w:rPr>
+          <w:lang w:val="es-ES"/>
+        </w:rPr>
+        <w:t>Me cuesta – mnie kosztuje (np. Dużo wysiłku)</w:t>
+      </w:r>
+    </w:p>
+    <w:p>
+      <w:pPr>
+        <w:rPr>
+          <w:lang w:val="es-ES"/>
+        </w:rPr>
+      </w:pPr>
+      <w:r>
+        <w:rPr>
+          <w:lang w:val="es-ES"/>
+        </w:rPr>
+        <w:t>me, te, le cuesta</w:t>
+      </w:r>
+    </w:p>
+    <w:p>
+      <w:pPr>
+        <w:rPr>
+          <w:lang w:val="es-ES"/>
+        </w:rPr>
+      </w:pPr>
+      <w:r>
+        <w:rPr>
+          <w:lang w:val="es-ES"/>
+        </w:rPr>
+        <w:t>nos, os, les cuestan</w:t>
+      </w:r>
+    </w:p>
+    <w:p>
+      <w:pPr>
+        <w:rPr>
+          <w:lang w:val="es-ES"/>
+        </w:rPr>
+      </w:pPr>
+      <w:r>
+        <w:rPr>
+          <w:lang w:val="es-ES"/>
+        </w:rPr>
+        <w:t>pronunciar – wymawiać</w:t>
+      </w:r>
+    </w:p>
+    <w:p>
+      <w:pPr>
+        <w:rPr>
+          <w:lang w:val="es-ES"/>
+        </w:rPr>
+      </w:pPr>
+      <w:r>
+        <w:rPr>
+          <w:lang w:val="es-ES"/>
+        </w:rPr>
+        <w:t>película – film</w:t>
+      </w:r>
+    </w:p>
+    <w:p>
+      <w:pPr>
+        <w:rPr>
+          <w:lang w:val="es-ES"/>
+        </w:rPr>
+      </w:pPr>
+      <w:r>
+        <w:rPr>
+          <w:lang w:val="es-ES"/>
+        </w:rPr>
+        <w:t>intentar – próbować</w:t>
+      </w:r>
+    </w:p>
+    <w:p>
+      <w:pPr>
+        <w:spacing w:line="240" w:lineRule="auto"/>
+        <w:rPr>
+          <w:lang w:val="es-ES"/>
+        </w:rPr>
+      </w:pPr>
+      <w:r>
+        <w:rPr>
+          <w:lang w:val="es-ES"/>
+        </w:rPr>
+        <w:t xml:space="preserve">Mary: 3, </w:t>
+      </w:r>
+      <w:proofErr w:type="gramStart"/>
+      <w:r>
+        <w:rPr>
+          <w:lang w:val="es-ES"/>
+        </w:rPr>
+        <w:t>2  Gudrun</w:t>
+      </w:r>
+      <w:proofErr w:type="gramEnd"/>
+      <w:r>
+        <w:rPr>
+          <w:lang w:val="es-ES"/>
+        </w:rPr>
+        <w:t>: 1, 4, 7   Lucy: 9, 2 Pedro: 4, 1,   Hans: 5, 4</w:t>
+      </w:r>
+    </w:p>
+    <w:tbl>
+      <w:tblPr>
+        <w:tblStyle w:val="Tabela-Siatka"/>
+        <w:tblW w:w="0" w:type="auto"/>
+        <w:tblLook w:val="04A0" w:firstRow="1" w:lastRow="0" w:firstColumn="1" w:lastColumn="0" w:noHBand="0" w:noVBand="1"/>
+      </w:tblPr>
+      <w:tblGrid>
+        <w:gridCol w:w="3020"/>
+        <w:gridCol w:w="3021"/>
+        <w:gridCol w:w="3021"/>
+      </w:tblGrid>
+      <w:tr>
+        <w:tc>
+          <w:tcPr>
+            <w:tcW w:w="3020" w:type="dxa"/>
+          </w:tcPr>
+          <w:p>
+            <w:pPr>
+              <w:rPr>
+                <w:lang w:val="es-ES"/>
+              </w:rPr>
+            </w:pPr>
+            <w:r>
+              <w:rPr>
+                <w:lang w:val="es-ES"/>
+              </w:rPr>
+              <w:t>Hace</w:t>
+            </w:r>
+          </w:p>
+        </w:tc>
+        <w:tc>
+          <w:tcPr>
+            <w:tcW w:w="3021" w:type="dxa"/>
+          </w:tcPr>
+          <w:p>
+            <w:pPr>
+              <w:rPr>
+                <w:lang w:val="es-ES"/>
+              </w:rPr>
+            </w:pPr>
+            <w:r>
+              <w:rPr>
+                <w:lang w:val="es-ES"/>
+              </w:rPr>
+              <w:t>Desde hace</w:t>
+            </w:r>
+          </w:p>
+        </w:tc>
+        <w:tc>
+          <w:tcPr>
+            <w:tcW w:w="3021" w:type="dxa"/>
+          </w:tcPr>
+          <w:p>
+            <w:pPr>
+              <w:rPr>
+                <w:lang w:val="es-ES"/>
+              </w:rPr>
+            </w:pPr>
+            <w:r>
+              <w:rPr>
+                <w:lang w:val="es-ES"/>
+              </w:rPr>
+              <w:t xml:space="preserve"> Desde</w:t>
+            </w:r>
+          </w:p>
+        </w:tc>
+      </w:tr>
+      <w:tr>
+        <w:tc>
+          <w:tcPr>
+            <w:tcW w:w="3020" w:type="dxa"/>
+          </w:tcPr>
+          <w:p>
+            <w:pPr>
+              <w:rPr>
+                <w:lang w:val="es-ES"/>
+              </w:rPr>
+            </w:pPr>
+            <w:r>
+              <w:rPr>
+                <w:lang w:val="es-ES"/>
+              </w:rPr>
+              <w:t>Czas miniony 2018 w tył, częściej w czasie przeszłym,</w:t>
+            </w:r>
+          </w:p>
+          <w:p>
+            <w:pPr>
+              <w:rPr>
+                <w:lang w:val="es-ES"/>
+              </w:rPr>
+            </w:pPr>
+            <w:r>
+              <w:rPr>
+                <w:lang w:val="es-ES"/>
+              </w:rPr>
+              <w:t>Pracowałam przez 8 lat w firmie</w:t>
+            </w:r>
+          </w:p>
+        </w:tc>
+        <w:tc>
+          <w:tcPr>
+            <w:tcW w:w="3021" w:type="dxa"/>
+          </w:tcPr>
+          <w:p>
+            <w:pPr>
+              <w:rPr>
+                <w:lang w:val="es-ES"/>
+              </w:rPr>
+            </w:pPr>
+            <w:r>
+              <w:rPr>
+                <w:lang w:val="es-ES"/>
+              </w:rPr>
+              <w:t>Czas do 2018 roku, pracowałam i pracuje w firmie</w:t>
+            </w:r>
+          </w:p>
+        </w:tc>
+        <w:tc>
+          <w:tcPr>
+            <w:tcW w:w="3021" w:type="dxa"/>
+          </w:tcPr>
+          <w:p>
+            <w:pPr>
+              <w:rPr>
+                <w:lang w:val="es-ES"/>
+              </w:rPr>
+            </w:pPr>
+            <w:r>
+              <w:rPr>
+                <w:lang w:val="es-ES"/>
+              </w:rPr>
+              <w:t>Konkretny czas – 2010 rok np.</w:t>
+            </w:r>
+          </w:p>
+          <w:p>
+            <w:pPr>
+              <w:rPr>
+                <w:lang w:val="es-ES"/>
+              </w:rPr>
+            </w:pPr>
+            <w:r>
+              <w:rPr>
+                <w:lang w:val="es-ES"/>
+              </w:rPr>
+              <w:t>W 2010 pracowałam w firmie</w:t>
+            </w:r>
+          </w:p>
+        </w:tc>
+      </w:tr>
+    </w:tbl>
+    <w:p>
+      <w:pPr>
+        <w:spacing w:line="240" w:lineRule="auto"/>
+        <w:rPr>
+          <w:lang w:val="es-ES"/>
+        </w:rPr>
+      </w:pPr>
+    </w:p>
+    <w:p>
+      <w:pPr>
+        <w:pStyle w:val="Akapitzlist"/>
+        <w:numPr>
+          <w:ilvl w:val="0"/>
+          <w:numId w:val="6"/>
+        </w:numPr>
+        <w:spacing w:line="240" w:lineRule="auto"/>
+        <w:rPr>
+          <w:lang w:val="es-ES"/>
+        </w:rPr>
+      </w:pPr>
+      <w:r>
+        <w:rPr>
+          <w:u w:val="single"/>
+          <w:lang w:val="es-ES"/>
+        </w:rPr>
+        <w:t>Desde</w:t>
+      </w:r>
+      <w:r>
+        <w:rPr>
+          <w:lang w:val="es-ES"/>
+        </w:rPr>
+        <w:t xml:space="preserve"> / hace enero vivo en Poznań</w:t>
+      </w:r>
+    </w:p>
+    <w:p>
+      <w:pPr>
+        <w:pStyle w:val="Akapitzlist"/>
+        <w:numPr>
+          <w:ilvl w:val="0"/>
+          <w:numId w:val="6"/>
+        </w:numPr>
+        <w:spacing w:line="240" w:lineRule="auto"/>
+        <w:rPr>
+          <w:lang w:val="es-ES"/>
+        </w:rPr>
+      </w:pPr>
+      <w:r>
+        <w:rPr>
+          <w:lang w:val="es-ES"/>
+        </w:rPr>
+        <w:t xml:space="preserve">Trabajo aquí desde hace / </w:t>
+      </w:r>
+      <w:r>
+        <w:rPr>
+          <w:u w:val="single"/>
+          <w:lang w:val="es-ES"/>
+        </w:rPr>
+        <w:t>desde</w:t>
+      </w:r>
+      <w:r>
+        <w:rPr>
+          <w:lang w:val="es-ES"/>
+        </w:rPr>
+        <w:t xml:space="preserve"> 3 anos.</w:t>
+      </w:r>
+    </w:p>
+    <w:p>
+      <w:pPr>
+        <w:pStyle w:val="Akapitzlist"/>
+        <w:numPr>
+          <w:ilvl w:val="0"/>
+          <w:numId w:val="6"/>
+        </w:numPr>
+        <w:spacing w:line="240" w:lineRule="auto"/>
+        <w:rPr>
+          <w:lang w:val="es-ES"/>
+        </w:rPr>
+      </w:pPr>
+      <w:r>
+        <w:rPr>
+          <w:lang w:val="es-ES"/>
+        </w:rPr>
+        <w:t>La empresa funciona</w:t>
+      </w:r>
+      <w:r>
+        <w:rPr>
+          <w:u w:val="single"/>
+          <w:lang w:val="es-ES"/>
+        </w:rPr>
+        <w:t xml:space="preserve"> desde</w:t>
+      </w:r>
+      <w:r>
+        <w:rPr>
+          <w:lang w:val="es-ES"/>
+        </w:rPr>
+        <w:t xml:space="preserve"> / </w:t>
+      </w:r>
+      <w:r>
+        <w:rPr>
+          <w:lang w:val="es-ES"/>
+        </w:rPr>
+        <w:t>desde hace</w:t>
+      </w:r>
+      <w:r>
+        <w:rPr>
+          <w:lang w:val="es-ES"/>
+        </w:rPr>
+        <w:t xml:space="preserve"> 1985</w:t>
+      </w:r>
+    </w:p>
+    <w:p>
+      <w:pPr>
+        <w:pStyle w:val="Akapitzlist"/>
+        <w:numPr>
+          <w:ilvl w:val="0"/>
+          <w:numId w:val="6"/>
+        </w:numPr>
+        <w:spacing w:line="240" w:lineRule="auto"/>
+        <w:rPr>
+          <w:lang w:val="es-ES"/>
+        </w:rPr>
+      </w:pPr>
+      <w:r>
+        <w:rPr>
+          <w:lang w:val="es-ES"/>
+        </w:rPr>
+        <w:t xml:space="preserve">Desde hace / </w:t>
+      </w:r>
+      <w:r>
+        <w:rPr>
+          <w:u w:val="single"/>
+          <w:lang w:val="es-ES"/>
+        </w:rPr>
+        <w:t>hace</w:t>
+      </w:r>
+      <w:r>
+        <w:rPr>
+          <w:lang w:val="es-ES"/>
+        </w:rPr>
+        <w:t xml:space="preserve"> 5 años vivía en X</w:t>
+      </w:r>
+    </w:p>
+    <w:p>
+      <w:pPr>
+        <w:rPr>
+          <w:lang w:val="es-ES"/>
+        </w:rPr>
+      </w:pPr>
+      <w:r>
+        <w:rPr>
+          <w:lang w:val="es-ES"/>
+        </w:rPr>
+        <w:tab/>
+      </w:r>
+      <w:r>
+        <w:rPr>
+          <w:lang w:val="es-ES"/>
+        </w:rPr>
+        <w:tab/>
+      </w:r>
+    </w:p>
+    <w:p>
+      <w:pPr>
+        <w:rPr>
+          <w:lang w:val="es-ES"/>
+        </w:rPr>
+      </w:pPr>
+      <w:r>
+        <w:rPr>
+          <w:lang w:val="es-ES"/>
+        </w:rPr>
+        <w:t>Estudia español desde 2005</w:t>
+      </w:r>
+    </w:p>
+    <w:p>
+      <w:pPr>
+        <w:rPr>
+          <w:lang w:val="es-ES"/>
+        </w:rPr>
+      </w:pPr>
+      <w:r>
+        <w:rPr>
+          <w:lang w:val="es-ES"/>
+        </w:rPr>
+        <w:t>Vivo en Wierzonka desde dos mil y sinco.</w:t>
+      </w:r>
+    </w:p>
+    <w:p>
+      <w:pPr>
+        <w:rPr>
+          <w:lang w:val="es-ES"/>
+        </w:rPr>
+      </w:pPr>
+      <w:r>
+        <w:rPr>
+          <w:lang w:val="es-ES"/>
+        </w:rPr>
+        <w:t>Estudia español desde hace dos anos.</w:t>
+      </w:r>
+    </w:p>
+    <w:p>
+      <w:pPr>
+        <w:rPr>
+          <w:lang w:val="es-ES"/>
+        </w:rPr>
+      </w:pPr>
+      <w:r>
+        <w:rPr>
+          <w:lang w:val="es-ES"/>
+        </w:rPr>
+        <w:t xml:space="preserve">Hace seis anos </w:t>
+      </w:r>
+    </w:p>
+    <w:p>
+      <w:pPr>
+        <w:rPr>
+          <w:lang w:val="es-ES"/>
+        </w:rPr>
+      </w:pPr>
+    </w:p>
+    <w:p>
+      <w:pPr>
+        <w:rPr>
+          <w:lang w:val="es-ES"/>
+        </w:rPr>
+      </w:pPr>
+      <w:r>
+        <w:rPr>
+          <w:lang w:val="es-ES"/>
+        </w:rPr>
+        <w:t>7/16</w:t>
       </w:r>
       <w:bookmarkStart w:id="0" w:name="_GoBack"/>
       <w:bookmarkEnd w:id="0"/>
-    </w:p>
-    <w:p>
-      <w:pPr>
-        <w:rPr>
-          <w:lang w:val="es-ES"/>
-        </w:rPr>
-      </w:pPr>
-      <w:r>
-        <w:rPr>
-          <w:lang w:val="es-ES"/>
-        </w:rPr>
-        <w:t>Porque me gusta</w:t>
-      </w:r>
-    </w:p>
-    <w:p>
-      <w:pPr>
-        <w:rPr>
-          <w:lang w:val="es-ES"/>
-        </w:rPr>
-      </w:pPr>
-      <w:r>
-        <w:rPr>
-          <w:lang w:val="es-ES"/>
-        </w:rPr>
-        <w:t>Tres</w:t>
-      </w:r>
-    </w:p>
-    <w:p>
-      <w:pPr>
-        <w:rPr>
-          <w:lang w:val="es-ES"/>
-        </w:rPr>
-      </w:pPr>
-      <w:r>
-        <w:rPr>
-          <w:lang w:val="es-ES"/>
-        </w:rPr>
-        <w:t>Trabajar de grupo</w:t>
-      </w:r>
-    </w:p>
-    <w:p>
-      <w:pPr>
-        <w:rPr>
-          <w:lang w:val="es-ES"/>
-        </w:rPr>
-      </w:pPr>
-      <w:r>
-        <w:rPr>
-          <w:lang w:val="es-ES"/>
-        </w:rPr>
-        <w:lastRenderedPageBreak/>
-        <w:t>Actividades de internet</w:t>
-      </w:r>
-    </w:p>
-    <w:p>
-      <w:pPr>
-        <w:rPr>
-          <w:lang w:val="es-ES"/>
-        </w:rPr>
-      </w:pPr>
-      <w:r>
-        <w:rPr>
-          <w:lang w:val="es-ES"/>
-        </w:rPr>
-        <w:t>Entender la gramática</w:t>
-      </w:r>
-    </w:p>
-    <w:p>
-      <w:pPr>
-        <w:rPr>
-          <w:lang w:val="es-ES"/>
-        </w:rPr>
-      </w:pPr>
-      <w:r>
-        <w:rPr>
-          <w:lang w:val="es-ES"/>
-        </w:rPr>
-        <w:t xml:space="preserve">Ciclismo escucha la </w:t>
-      </w:r>
-      <w:proofErr w:type="spellStart"/>
-      <w:r>
-        <w:rPr>
-          <w:lang w:val="es-ES"/>
-        </w:rPr>
-        <w:t>musica</w:t>
-      </w:r>
-      <w:proofErr w:type="spellEnd"/>
-    </w:p>
-    <w:p>
-      <w:pPr>
-        <w:rPr>
-          <w:lang w:val="es-ES"/>
-        </w:rPr>
-      </w:pPr>
-    </w:p>
-    <w:p>
-      <w:pPr>
-        <w:rPr>
-          <w:lang w:val="es-ES"/>
-        </w:rPr>
-      </w:pPr>
     </w:p>
     <w:sectPr>
       <w:pgSz w:w="11906" w:h="16838"/>
@@ -2472,6 +3182,95 @@
     </w:lvl>
   </w:abstractNum>
   <w:abstractNum w:abstractNumId="4" w15:restartNumberingAfterBreak="0">
+    <w:nsid w:val="69EA0680"/>
+    <w:multiLevelType w:val="hybridMultilevel"/>
+    <w:tmpl w:val="44FE5B96"/>
+    <w:lvl w:ilvl="0" w:tplc="0415000F">
+      <w:start w:val="1"/>
+      <w:numFmt w:val="decimal"/>
+      <w:lvlText w:val="%1."/>
+      <w:lvlJc w:val="left"/>
+      <w:pPr>
+        <w:ind w:left="720" w:hanging="360"/>
+      </w:pPr>
+      <w:rPr>
+        <w:rFonts w:hint="default"/>
+      </w:rPr>
+    </w:lvl>
+    <w:lvl w:ilvl="1" w:tplc="04150019" w:tentative="1">
+      <w:start w:val="1"/>
+      <w:numFmt w:val="lowerLetter"/>
+      <w:lvlText w:val="%2."/>
+      <w:lvlJc w:val="left"/>
+      <w:pPr>
+        <w:ind w:left="1440" w:hanging="360"/>
+      </w:pPr>
+    </w:lvl>
+    <w:lvl w:ilvl="2" w:tplc="0415001B" w:tentative="1">
+      <w:start w:val="1"/>
+      <w:numFmt w:val="lowerRoman"/>
+      <w:lvlText w:val="%3."/>
+      <w:lvlJc w:val="right"/>
+      <w:pPr>
+        <w:ind w:left="2160" w:hanging="180"/>
+      </w:pPr>
+    </w:lvl>
+    <w:lvl w:ilvl="3" w:tplc="0415000F" w:tentative="1">
+      <w:start w:val="1"/>
+      <w:numFmt w:val="decimal"/>
+      <w:lvlText w:val="%4."/>
+      <w:lvlJc w:val="left"/>
+      <w:pPr>
+        <w:ind w:left="2880" w:hanging="360"/>
+      </w:pPr>
+    </w:lvl>
+    <w:lvl w:ilvl="4" w:tplc="04150019" w:tentative="1">
+      <w:start w:val="1"/>
+      <w:numFmt w:val="lowerLetter"/>
+      <w:lvlText w:val="%5."/>
+      <w:lvlJc w:val="left"/>
+      <w:pPr>
+        <w:ind w:left="3600" w:hanging="360"/>
+      </w:pPr>
+    </w:lvl>
+    <w:lvl w:ilvl="5" w:tplc="0415001B" w:tentative="1">
+      <w:start w:val="1"/>
+      <w:numFmt w:val="lowerRoman"/>
+      <w:lvlText w:val="%6."/>
+      <w:lvlJc w:val="right"/>
+      <w:pPr>
+        <w:ind w:left="4320" w:hanging="180"/>
+      </w:pPr>
+    </w:lvl>
+    <w:lvl w:ilvl="6" w:tplc="0415000F" w:tentative="1">
+      <w:start w:val="1"/>
+      <w:numFmt w:val="decimal"/>
+      <w:lvlText w:val="%7."/>
+      <w:lvlJc w:val="left"/>
+      <w:pPr>
+        <w:ind w:left="5040" w:hanging="360"/>
+      </w:pPr>
+    </w:lvl>
+    <w:lvl w:ilvl="7" w:tplc="04150019" w:tentative="1">
+      <w:start w:val="1"/>
+      <w:numFmt w:val="lowerLetter"/>
+      <w:lvlText w:val="%8."/>
+      <w:lvlJc w:val="left"/>
+      <w:pPr>
+        <w:ind w:left="5760" w:hanging="360"/>
+      </w:pPr>
+    </w:lvl>
+    <w:lvl w:ilvl="8" w:tplc="0415001B" w:tentative="1">
+      <w:start w:val="1"/>
+      <w:numFmt w:val="lowerRoman"/>
+      <w:lvlText w:val="%9."/>
+      <w:lvlJc w:val="right"/>
+      <w:pPr>
+        <w:ind w:left="6480" w:hanging="180"/>
+      </w:pPr>
+    </w:lvl>
+  </w:abstractNum>
+  <w:abstractNum w:abstractNumId="5" w15:restartNumberingAfterBreak="0">
     <w:nsid w:val="786D33D8"/>
     <w:multiLevelType w:val="hybridMultilevel"/>
     <w:tmpl w:val="99A24320"/>
@@ -2561,7 +3360,7 @@
     </w:lvl>
   </w:abstractNum>
   <w:num w:numId="1">
-    <w:abstractNumId w:val="4"/>
+    <w:abstractNumId w:val="5"/>
   </w:num>
   <w:num w:numId="2">
     <w:abstractNumId w:val="1"/>
@@ -2574,6 +3373,9 @@
   </w:num>
   <w:num w:numId="5">
     <w:abstractNumId w:val="0"/>
+  </w:num>
+  <w:num w:numId="6">
+    <w:abstractNumId w:val="4"/>
   </w:num>
 </w:numbering>
 </file>
@@ -3014,6 +3816,25 @@
       <w:contextualSpacing/>
     </w:pPr>
   </w:style>
+  <w:style w:type="table" w:styleId="Tabela-Siatka">
+    <w:name w:val="Table Grid"/>
+    <w:basedOn w:val="Standardowy"/>
+    <w:uiPriority w:val="39"/>
+    <w:rsid w:val="005B4EDC"/>
+    <w:pPr>
+      <w:spacing w:after="0" w:line="240" w:lineRule="auto"/>
+    </w:pPr>
+    <w:tblPr>
+      <w:tblBorders>
+        <w:top w:val="single" w:sz="4" w:space="0" w:color="auto"/>
+        <w:left w:val="single" w:sz="4" w:space="0" w:color="auto"/>
+        <w:bottom w:val="single" w:sz="4" w:space="0" w:color="auto"/>
+        <w:right w:val="single" w:sz="4" w:space="0" w:color="auto"/>
+        <w:insideH w:val="single" w:sz="4" w:space="0" w:color="auto"/>
+        <w:insideV w:val="single" w:sz="4" w:space="0" w:color="auto"/>
+      </w:tblBorders>
+    </w:tblPr>
+  </w:style>
 </w:styles>
 </file>
 

--- a/Notatki/klasa 2/Hiszpański.docx
+++ b/Notatki/klasa 2/Hiszpański.docx
@@ -215,7 +215,15 @@
         </w:numPr>
       </w:pPr>
       <w:r>
-        <w:t>Ocena semestralna i końcoworoczna jest obliczana jako średnia ważona pod warunkiem</w:t>
+        <w:t xml:space="preserve">Ocena semestralna i </w:t>
+      </w:r>
+      <w:proofErr w:type="spellStart"/>
+      <w:r>
+        <w:t>końcoworoczna</w:t>
+      </w:r>
+      <w:proofErr w:type="spellEnd"/>
+      <w:r>
+        <w:t xml:space="preserve"> jest obliczana jako średnia ważona pod warunkiem</w:t>
       </w:r>
       <w:r>
         <w:t>,</w:t>
@@ -359,7 +367,21 @@
         <w:rPr>
           <w:lang w:val="es-ES"/>
         </w:rPr>
-        <w:t xml:space="preserve">Has – pretreito perfecto </w:t>
+        <w:t xml:space="preserve">Has – </w:t>
+      </w:r>
+      <w:proofErr w:type="spellStart"/>
+      <w:r>
+        <w:rPr>
+          <w:lang w:val="es-ES"/>
+        </w:rPr>
+        <w:t>pretreito</w:t>
+      </w:r>
+      <w:proofErr w:type="spellEnd"/>
+      <w:r>
+        <w:rPr>
+          <w:lang w:val="es-ES"/>
+        </w:rPr>
+        <w:t xml:space="preserve"> perfecto </w:t>
       </w:r>
     </w:p>
     <w:p>
@@ -431,11 +453,19 @@
           <w:lang w:val="es-ES"/>
         </w:rPr>
       </w:pPr>
-      <w:r>
-        <w:rPr>
-          <w:lang w:val="es-ES"/>
-        </w:rPr>
-        <w:t xml:space="preserve">Tu </w:t>
+      <w:proofErr w:type="spellStart"/>
+      <w:r>
+        <w:rPr>
+          <w:lang w:val="es-ES"/>
+        </w:rPr>
+        <w:t>Tu</w:t>
+      </w:r>
+      <w:proofErr w:type="spellEnd"/>
+      <w:r>
+        <w:rPr>
+          <w:lang w:val="es-ES"/>
+        </w:rPr>
+        <w:t xml:space="preserve"> </w:t>
       </w:r>
       <w:r>
         <w:rPr>
@@ -559,8 +589,16 @@
         <w:rPr>
           <w:lang w:val="es-ES"/>
         </w:rPr>
-        <w:t xml:space="preserve"> ado</w:t>
-      </w:r>
+        <w:t xml:space="preserve"> </w:t>
+      </w:r>
+      <w:proofErr w:type="spellStart"/>
+      <w:r>
+        <w:rPr>
+          <w:lang w:val="es-ES"/>
+        </w:rPr>
+        <w:t>ado</w:t>
+      </w:r>
+      <w:proofErr w:type="spellEnd"/>
     </w:p>
     <w:p>
       <w:pPr>
@@ -603,46 +641,118 @@
         <w:rPr>
           <w:lang w:val="es-ES"/>
         </w:rPr>
-        <w:t>Ver – visto – widzieć</w:t>
-      </w:r>
-    </w:p>
-    <w:p>
-      <w:pPr>
-        <w:rPr>
-          <w:lang w:val="es-ES"/>
-        </w:rPr>
-      </w:pPr>
-      <w:r>
-        <w:rPr>
-          <w:lang w:val="es-ES"/>
-        </w:rPr>
-        <w:t>Hacer – hecho – robić</w:t>
-      </w:r>
-    </w:p>
-    <w:p>
-      <w:pPr>
-        <w:rPr>
-          <w:lang w:val="es-ES"/>
-        </w:rPr>
-      </w:pPr>
-      <w:r>
-        <w:rPr>
-          <w:lang w:val="es-ES"/>
-        </w:rPr>
-        <w:t xml:space="preserve">Poner – puesto – nosić </w:t>
-      </w:r>
-    </w:p>
-    <w:p>
-      <w:pPr>
-        <w:rPr>
-          <w:lang w:val="es-ES"/>
-        </w:rPr>
-      </w:pPr>
-      <w:r>
-        <w:rPr>
-          <w:lang w:val="es-ES"/>
-        </w:rPr>
-        <w:t>Do czego używamy czasu:</w:t>
+        <w:t xml:space="preserve">Ver – visto – </w:t>
+      </w:r>
+      <w:proofErr w:type="spellStart"/>
+      <w:r>
+        <w:rPr>
+          <w:lang w:val="es-ES"/>
+        </w:rPr>
+        <w:t>widzieć</w:t>
+      </w:r>
+      <w:proofErr w:type="spellEnd"/>
+    </w:p>
+    <w:p>
+      <w:pPr>
+        <w:rPr>
+          <w:lang w:val="es-ES"/>
+        </w:rPr>
+      </w:pPr>
+      <w:r>
+        <w:rPr>
+          <w:lang w:val="es-ES"/>
+        </w:rPr>
+        <w:t xml:space="preserve">Hacer – hecho – </w:t>
+      </w:r>
+      <w:proofErr w:type="spellStart"/>
+      <w:r>
+        <w:rPr>
+          <w:lang w:val="es-ES"/>
+        </w:rPr>
+        <w:t>robić</w:t>
+      </w:r>
+      <w:proofErr w:type="spellEnd"/>
+    </w:p>
+    <w:p>
+      <w:pPr>
+        <w:rPr>
+          <w:lang w:val="es-ES"/>
+        </w:rPr>
+      </w:pPr>
+      <w:r>
+        <w:rPr>
+          <w:lang w:val="es-ES"/>
+        </w:rPr>
+        <w:t xml:space="preserve">Poner – puesto – </w:t>
+      </w:r>
+      <w:proofErr w:type="spellStart"/>
+      <w:r>
+        <w:rPr>
+          <w:lang w:val="es-ES"/>
+        </w:rPr>
+        <w:t>nosić</w:t>
+      </w:r>
+      <w:proofErr w:type="spellEnd"/>
+      <w:r>
+        <w:rPr>
+          <w:lang w:val="es-ES"/>
+        </w:rPr>
+        <w:t xml:space="preserve"> </w:t>
+      </w:r>
+    </w:p>
+    <w:p>
+      <w:pPr>
+        <w:rPr>
+          <w:lang w:val="es-ES"/>
+        </w:rPr>
+      </w:pPr>
+      <w:r>
+        <w:rPr>
+          <w:lang w:val="es-ES"/>
+        </w:rPr>
+        <w:t xml:space="preserve">Do </w:t>
+      </w:r>
+      <w:proofErr w:type="spellStart"/>
+      <w:r>
+        <w:rPr>
+          <w:lang w:val="es-ES"/>
+        </w:rPr>
+        <w:t>czego</w:t>
+      </w:r>
+      <w:proofErr w:type="spellEnd"/>
+      <w:r>
+        <w:rPr>
+          <w:lang w:val="es-ES"/>
+        </w:rPr>
+        <w:t xml:space="preserve"> </w:t>
+      </w:r>
+      <w:proofErr w:type="spellStart"/>
+      <w:r>
+        <w:rPr>
+          <w:lang w:val="es-ES"/>
+        </w:rPr>
+        <w:t>używamy</w:t>
+      </w:r>
+      <w:proofErr w:type="spellEnd"/>
+      <w:r>
+        <w:rPr>
+          <w:lang w:val="es-ES"/>
+        </w:rPr>
+        <w:t xml:space="preserve"> </w:t>
+      </w:r>
+      <w:proofErr w:type="spellStart"/>
+      <w:r>
+        <w:rPr>
+          <w:lang w:val="es-ES"/>
+        </w:rPr>
+        <w:t>czasu</w:t>
+      </w:r>
+      <w:proofErr w:type="spellEnd"/>
+      <w:r>
+        <w:rPr>
+          <w:lang w:val="es-ES"/>
+        </w:rPr>
+        <w:t>:</w:t>
       </w:r>
     </w:p>
     <w:p>
@@ -654,7 +764,15 @@
         </w:numPr>
       </w:pPr>
       <w:r>
-        <w:t>Pasado reciente – przeszły najbliższy (n</w:t>
+        <w:t xml:space="preserve">Pasado </w:t>
+      </w:r>
+      <w:proofErr w:type="spellStart"/>
+      <w:r>
+        <w:t>reciente</w:t>
+      </w:r>
+      <w:proofErr w:type="spellEnd"/>
+      <w:r>
+        <w:t xml:space="preserve"> – przeszły najbliższy (n</w:t>
       </w:r>
       <w:r>
         <w:t>ajbliższy teraźniejszemu)</w:t>
@@ -675,7 +793,91 @@
         <w:rPr>
           <w:lang w:val="es-ES"/>
         </w:rPr>
-        <w:t>Marcadores HOY (dziś), hace un rato (przed chwilą), esta tarde (tego popołudnia), últimamente (ostatnio)</w:t>
+        <w:t>Marcadores HOY (</w:t>
+      </w:r>
+      <w:proofErr w:type="spellStart"/>
+      <w:r>
+        <w:rPr>
+          <w:lang w:val="es-ES"/>
+        </w:rPr>
+        <w:t>dziś</w:t>
+      </w:r>
+      <w:proofErr w:type="spellEnd"/>
+      <w:r>
+        <w:rPr>
+          <w:lang w:val="es-ES"/>
+        </w:rPr>
+        <w:t>), hace un rato (</w:t>
+      </w:r>
+      <w:proofErr w:type="spellStart"/>
+      <w:r>
+        <w:rPr>
+          <w:lang w:val="es-ES"/>
+        </w:rPr>
+        <w:t>przed</w:t>
+      </w:r>
+      <w:proofErr w:type="spellEnd"/>
+      <w:r>
+        <w:rPr>
+          <w:lang w:val="es-ES"/>
+        </w:rPr>
+        <w:t xml:space="preserve"> </w:t>
+      </w:r>
+      <w:proofErr w:type="spellStart"/>
+      <w:r>
+        <w:rPr>
+          <w:lang w:val="es-ES"/>
+        </w:rPr>
+        <w:t>chwilą</w:t>
+      </w:r>
+      <w:proofErr w:type="spellEnd"/>
+      <w:r>
+        <w:rPr>
+          <w:lang w:val="es-ES"/>
+        </w:rPr>
+        <w:t>), esta tarde (</w:t>
+      </w:r>
+      <w:proofErr w:type="spellStart"/>
+      <w:r>
+        <w:rPr>
+          <w:lang w:val="es-ES"/>
+        </w:rPr>
+        <w:t>tego</w:t>
+      </w:r>
+      <w:proofErr w:type="spellEnd"/>
+      <w:r>
+        <w:rPr>
+          <w:lang w:val="es-ES"/>
+        </w:rPr>
+        <w:t xml:space="preserve"> </w:t>
+      </w:r>
+      <w:proofErr w:type="spellStart"/>
+      <w:r>
+        <w:rPr>
+          <w:lang w:val="es-ES"/>
+        </w:rPr>
+        <w:t>popołudnia</w:t>
+      </w:r>
+      <w:proofErr w:type="spellEnd"/>
+      <w:r>
+        <w:rPr>
+          <w:lang w:val="es-ES"/>
+        </w:rPr>
+        <w:t>), últimamente (</w:t>
+      </w:r>
+      <w:proofErr w:type="spellStart"/>
+      <w:r>
+        <w:rPr>
+          <w:lang w:val="es-ES"/>
+        </w:rPr>
+        <w:t>ostatnio</w:t>
+      </w:r>
+      <w:proofErr w:type="spellEnd"/>
+      <w:r>
+        <w:rPr>
+          <w:lang w:val="es-ES"/>
+        </w:rPr>
+        <w:t>)</w:t>
       </w:r>
     </w:p>
     <w:p>
@@ -686,14 +888,29 @@
           <w:numId w:val="2"/>
         </w:numPr>
       </w:pPr>
-      <w:r>
-        <w:t>Experiencia (doświadczenia): alguna</w:t>
-      </w:r>
+      <w:proofErr w:type="spellStart"/>
+      <w:r>
+        <w:t>Experiencia</w:t>
+      </w:r>
+      <w:proofErr w:type="spellEnd"/>
+      <w:r>
+        <w:t xml:space="preserve"> (doświadczenia): </w:t>
+      </w:r>
+      <w:proofErr w:type="spellStart"/>
+      <w:r>
+        <w:t>alguna</w:t>
+      </w:r>
+      <w:proofErr w:type="spellEnd"/>
       <w:r>
         <w:t xml:space="preserve"> </w:t>
       </w:r>
-      <w:r>
-        <w:t xml:space="preserve">ves </w:t>
+      <w:proofErr w:type="spellStart"/>
+      <w:r>
+        <w:t>ves</w:t>
+      </w:r>
+      <w:proofErr w:type="spellEnd"/>
+      <w:r>
+        <w:t xml:space="preserve"> </w:t>
       </w:r>
       <w:r>
         <w:t>(raz, kiedykolwiek),</w:t>
@@ -701,13 +918,23 @@
       <w:r>
         <w:t xml:space="preserve"> </w:t>
       </w:r>
-      <w:r>
-        <w:t>nunca (nie byłem</w:t>
+      <w:proofErr w:type="spellStart"/>
+      <w:r>
+        <w:t>nunca</w:t>
+      </w:r>
+      <w:proofErr w:type="spellEnd"/>
+      <w:r>
+        <w:t xml:space="preserve"> (nie byłem</w:t>
       </w:r>
       <w:proofErr w:type="gramStart"/>
       <w:r>
-        <w:t>),  todoviano</w:t>
-      </w:r>
+        <w:t xml:space="preserve">),  </w:t>
+      </w:r>
+      <w:proofErr w:type="spellStart"/>
+      <w:r>
+        <w:t>todoviano</w:t>
+      </w:r>
+      <w:proofErr w:type="spellEnd"/>
       <w:proofErr w:type="gramEnd"/>
       <w:r>
         <w:t xml:space="preserve"> (</w:t>
@@ -716,8 +943,13 @@
         <w:t>jeszcze nie</w:t>
       </w:r>
       <w:r>
-        <w:t>), ya</w:t>
-      </w:r>
+        <w:t xml:space="preserve">), </w:t>
+      </w:r>
+      <w:proofErr w:type="spellStart"/>
+      <w:r>
+        <w:t>ya</w:t>
+      </w:r>
+      <w:proofErr w:type="spellEnd"/>
       <w:r>
         <w:t xml:space="preserve"> (tak)</w:t>
       </w:r>
@@ -738,92 +970,226 @@
         <w:rPr>
           <w:lang w:val="es-ES"/>
         </w:rPr>
-        <w:t>Has estado aguna ves en</w:t>
-      </w:r>
-      <w:r>
-        <w:rPr>
-          <w:lang w:val="es-ES"/>
-        </w:rPr>
-        <w:t xml:space="preserve"> …? – byłeś kiedyś gdzieś</w:t>
-      </w:r>
-    </w:p>
-    <w:p>
-      <w:pPr>
-        <w:rPr>
-          <w:lang w:val="es-ES"/>
-        </w:rPr>
-      </w:pPr>
-      <w:r>
-        <w:rPr>
-          <w:lang w:val="es-ES"/>
-        </w:rPr>
-        <w:t>Lugares – wakacje</w:t>
-      </w:r>
-    </w:p>
-    <w:p>
-      <w:pPr>
-        <w:rPr>
-          <w:lang w:val="es-ES"/>
-        </w:rPr>
-      </w:pPr>
-      <w:r>
-        <w:rPr>
-          <w:lang w:val="es-ES"/>
-        </w:rPr>
-        <w:t>Alextranjero – za granicą</w:t>
-      </w:r>
-    </w:p>
-    <w:p>
-      <w:pPr>
-        <w:rPr>
-          <w:lang w:val="es-ES"/>
-        </w:rPr>
-      </w:pPr>
-      <w:r>
-        <w:rPr>
-          <w:lang w:val="es-ES"/>
-        </w:rPr>
-        <w:t>al mar – nad morzem</w:t>
-      </w:r>
-    </w:p>
-    <w:p>
-      <w:pPr>
-        <w:rPr>
-          <w:lang w:val="es-ES"/>
-        </w:rPr>
-      </w:pPr>
-      <w:r>
-        <w:rPr>
-          <w:lang w:val="es-ES"/>
-        </w:rPr>
-        <w:t>montañas – góry</w:t>
-      </w:r>
-    </w:p>
-    <w:p>
-      <w:pPr>
-        <w:rPr>
-          <w:lang w:val="es-ES"/>
-        </w:rPr>
-      </w:pPr>
-      <w:r>
-        <w:rPr>
-          <w:lang w:val="es-ES"/>
-        </w:rPr>
-        <w:t>ciudad – miasto</w:t>
-      </w:r>
-    </w:p>
-    <w:p>
-      <w:pPr>
-        <w:rPr>
-          <w:lang w:val="es-ES"/>
-        </w:rPr>
-      </w:pPr>
-      <w:r>
-        <w:rPr>
-          <w:lang w:val="es-ES"/>
-        </w:rPr>
-        <w:t>playa – plaży</w:t>
-      </w:r>
+        <w:t xml:space="preserve">Has estado </w:t>
+      </w:r>
+      <w:proofErr w:type="spellStart"/>
+      <w:r>
+        <w:rPr>
+          <w:lang w:val="es-ES"/>
+        </w:rPr>
+        <w:t>aguna</w:t>
+      </w:r>
+      <w:proofErr w:type="spellEnd"/>
+      <w:r>
+        <w:rPr>
+          <w:lang w:val="es-ES"/>
+        </w:rPr>
+        <w:t xml:space="preserve"> ves en</w:t>
+      </w:r>
+      <w:r>
+        <w:rPr>
+          <w:lang w:val="es-ES"/>
+        </w:rPr>
+        <w:t xml:space="preserve"> …? – </w:t>
+      </w:r>
+      <w:proofErr w:type="spellStart"/>
+      <w:r>
+        <w:rPr>
+          <w:lang w:val="es-ES"/>
+        </w:rPr>
+        <w:t>byłeś</w:t>
+      </w:r>
+      <w:proofErr w:type="spellEnd"/>
+      <w:r>
+        <w:rPr>
+          <w:lang w:val="es-ES"/>
+        </w:rPr>
+        <w:t xml:space="preserve"> </w:t>
+      </w:r>
+      <w:proofErr w:type="spellStart"/>
+      <w:r>
+        <w:rPr>
+          <w:lang w:val="es-ES"/>
+        </w:rPr>
+        <w:t>kiedyś</w:t>
+      </w:r>
+      <w:proofErr w:type="spellEnd"/>
+      <w:r>
+        <w:rPr>
+          <w:lang w:val="es-ES"/>
+        </w:rPr>
+        <w:t xml:space="preserve"> </w:t>
+      </w:r>
+      <w:proofErr w:type="spellStart"/>
+      <w:r>
+        <w:rPr>
+          <w:lang w:val="es-ES"/>
+        </w:rPr>
+        <w:t>gdzieś</w:t>
+      </w:r>
+      <w:proofErr w:type="spellEnd"/>
+    </w:p>
+    <w:p>
+      <w:pPr>
+        <w:rPr>
+          <w:lang w:val="es-ES"/>
+        </w:rPr>
+      </w:pPr>
+      <w:r>
+        <w:rPr>
+          <w:lang w:val="es-ES"/>
+        </w:rPr>
+        <w:t xml:space="preserve">Lugares – </w:t>
+      </w:r>
+      <w:proofErr w:type="spellStart"/>
+      <w:r>
+        <w:rPr>
+          <w:lang w:val="es-ES"/>
+        </w:rPr>
+        <w:t>wakacje</w:t>
+      </w:r>
+      <w:proofErr w:type="spellEnd"/>
+    </w:p>
+    <w:p>
+      <w:pPr>
+        <w:rPr>
+          <w:lang w:val="es-ES"/>
+        </w:rPr>
+      </w:pPr>
+      <w:proofErr w:type="spellStart"/>
+      <w:r>
+        <w:rPr>
+          <w:lang w:val="es-ES"/>
+        </w:rPr>
+        <w:t>Alextranjero</w:t>
+      </w:r>
+      <w:proofErr w:type="spellEnd"/>
+      <w:r>
+        <w:rPr>
+          <w:lang w:val="es-ES"/>
+        </w:rPr>
+        <w:t xml:space="preserve"> – </w:t>
+      </w:r>
+      <w:proofErr w:type="spellStart"/>
+      <w:r>
+        <w:rPr>
+          <w:lang w:val="es-ES"/>
+        </w:rPr>
+        <w:t>za</w:t>
+      </w:r>
+      <w:proofErr w:type="spellEnd"/>
+      <w:r>
+        <w:rPr>
+          <w:lang w:val="es-ES"/>
+        </w:rPr>
+        <w:t xml:space="preserve"> </w:t>
+      </w:r>
+      <w:proofErr w:type="spellStart"/>
+      <w:r>
+        <w:rPr>
+          <w:lang w:val="es-ES"/>
+        </w:rPr>
+        <w:t>granicą</w:t>
+      </w:r>
+      <w:proofErr w:type="spellEnd"/>
+    </w:p>
+    <w:p>
+      <w:pPr>
+        <w:rPr>
+          <w:lang w:val="es-ES"/>
+        </w:rPr>
+      </w:pPr>
+      <w:r>
+        <w:rPr>
+          <w:lang w:val="es-ES"/>
+        </w:rPr>
+        <w:t xml:space="preserve">al mar – </w:t>
+      </w:r>
+      <w:proofErr w:type="spellStart"/>
+      <w:r>
+        <w:rPr>
+          <w:lang w:val="es-ES"/>
+        </w:rPr>
+        <w:t>nad</w:t>
+      </w:r>
+      <w:proofErr w:type="spellEnd"/>
+      <w:r>
+        <w:rPr>
+          <w:lang w:val="es-ES"/>
+        </w:rPr>
+        <w:t xml:space="preserve"> </w:t>
+      </w:r>
+      <w:proofErr w:type="spellStart"/>
+      <w:r>
+        <w:rPr>
+          <w:lang w:val="es-ES"/>
+        </w:rPr>
+        <w:t>morzem</w:t>
+      </w:r>
+      <w:proofErr w:type="spellEnd"/>
+    </w:p>
+    <w:p>
+      <w:pPr>
+        <w:rPr>
+          <w:lang w:val="es-ES"/>
+        </w:rPr>
+      </w:pPr>
+      <w:r>
+        <w:rPr>
+          <w:lang w:val="es-ES"/>
+        </w:rPr>
+        <w:t xml:space="preserve">montañas – </w:t>
+      </w:r>
+      <w:proofErr w:type="spellStart"/>
+      <w:r>
+        <w:rPr>
+          <w:lang w:val="es-ES"/>
+        </w:rPr>
+        <w:t>góry</w:t>
+      </w:r>
+      <w:proofErr w:type="spellEnd"/>
+    </w:p>
+    <w:p>
+      <w:pPr>
+        <w:rPr>
+          <w:lang w:val="es-ES"/>
+        </w:rPr>
+      </w:pPr>
+      <w:r>
+        <w:rPr>
+          <w:lang w:val="es-ES"/>
+        </w:rPr>
+        <w:t xml:space="preserve">ciudad – </w:t>
+      </w:r>
+      <w:proofErr w:type="spellStart"/>
+      <w:r>
+        <w:rPr>
+          <w:lang w:val="es-ES"/>
+        </w:rPr>
+        <w:t>miasto</w:t>
+      </w:r>
+      <w:proofErr w:type="spellEnd"/>
+    </w:p>
+    <w:p>
+      <w:pPr>
+        <w:rPr>
+          <w:lang w:val="es-ES"/>
+        </w:rPr>
+      </w:pPr>
+      <w:r>
+        <w:rPr>
+          <w:lang w:val="es-ES"/>
+        </w:rPr>
+        <w:t xml:space="preserve">playa – </w:t>
+      </w:r>
+      <w:proofErr w:type="spellStart"/>
+      <w:r>
+        <w:rPr>
+          <w:lang w:val="es-ES"/>
+        </w:rPr>
+        <w:t>plaży</w:t>
+      </w:r>
+      <w:proofErr w:type="spellEnd"/>
     </w:p>
     <w:p>
       <w:pPr>
@@ -847,22 +1213,45 @@
     </w:p>
     <w:p>
       <w:r>
-        <w:t>Ir al gimnasio – iść na siłownie</w:t>
-      </w:r>
-    </w:p>
-    <w:p>
-      <w:r>
-        <w:t xml:space="preserve">Esquiar – jeździć na nartach </w:t>
-      </w:r>
-    </w:p>
-    <w:p>
-      <w:r>
-        <w:t>Dormir – spać</w:t>
-      </w:r>
-    </w:p>
-    <w:p>
-      <w:r>
-        <w:t>Comer – jeść</w:t>
+        <w:t xml:space="preserve">Ir al </w:t>
+      </w:r>
+      <w:proofErr w:type="spellStart"/>
+      <w:r>
+        <w:t>gimnasio</w:t>
+      </w:r>
+      <w:proofErr w:type="spellEnd"/>
+      <w:r>
+        <w:t xml:space="preserve"> – iść na siłownie</w:t>
+      </w:r>
+    </w:p>
+    <w:p>
+      <w:proofErr w:type="spellStart"/>
+      <w:r>
+        <w:t>Esquiar</w:t>
+      </w:r>
+      <w:proofErr w:type="spellEnd"/>
+      <w:r>
+        <w:t xml:space="preserve"> – jeździć na nartach </w:t>
+      </w:r>
+    </w:p>
+    <w:p>
+      <w:proofErr w:type="spellStart"/>
+      <w:r>
+        <w:t>Dormir</w:t>
+      </w:r>
+      <w:proofErr w:type="spellEnd"/>
+      <w:r>
+        <w:t xml:space="preserve"> – spać</w:t>
+      </w:r>
+    </w:p>
+    <w:p>
+      <w:proofErr w:type="spellStart"/>
+      <w:r>
+        <w:t>Comer</w:t>
+      </w:r>
+      <w:proofErr w:type="spellEnd"/>
+      <w:r>
+        <w:t xml:space="preserve"> – jeść</w:t>
       </w:r>
     </w:p>
     <w:p>
@@ -871,8 +1260,13 @@
       </w:r>
     </w:p>
     <w:p>
-      <w:r>
-        <w:t>Descansar – odpoczywać</w:t>
+      <w:proofErr w:type="spellStart"/>
+      <w:r>
+        <w:t>Descansar</w:t>
+      </w:r>
+      <w:proofErr w:type="spellEnd"/>
+      <w:r>
+        <w:t xml:space="preserve"> – odpoczywać</w:t>
       </w:r>
     </w:p>
     <w:p>
@@ -896,8 +1290,37 @@
       </w:pPr>
     </w:p>
     <w:p>
-      <w:r>
-        <w:t>Medios de transporte – en przed transportem tylko ir a pie – chodzić jest wyjątk</w:t>
+      <w:proofErr w:type="spellStart"/>
+      <w:r>
+        <w:t>Medios</w:t>
+      </w:r>
+      <w:proofErr w:type="spellEnd"/>
+      <w:r>
+        <w:t xml:space="preserve"> de </w:t>
+      </w:r>
+      <w:proofErr w:type="spellStart"/>
+      <w:r>
+        <w:t>transporte</w:t>
+      </w:r>
+      <w:proofErr w:type="spellEnd"/>
+      <w:r>
+        <w:t xml:space="preserve"> – en przed transportem tylko </w:t>
+      </w:r>
+      <w:proofErr w:type="spellStart"/>
+      <w:r>
+        <w:t>ir</w:t>
+      </w:r>
+      <w:proofErr w:type="spellEnd"/>
+      <w:r>
+        <w:t xml:space="preserve"> a </w:t>
+      </w:r>
+      <w:proofErr w:type="spellStart"/>
+      <w:r>
+        <w:t>pie</w:t>
+      </w:r>
+      <w:proofErr w:type="spellEnd"/>
+      <w:r>
+        <w:t xml:space="preserve"> – chodzić jest wyjątk</w:t>
       </w:r>
       <w:r>
         <w:t>iem</w:t>
@@ -913,21 +1336,37 @@
         <w:rPr>
           <w:lang w:val="es-ES"/>
         </w:rPr>
-        <w:t>Coche -samochod</w:t>
-      </w:r>
-    </w:p>
-    <w:p>
-      <w:pPr>
-        <w:rPr>
-          <w:lang w:val="es-ES"/>
-        </w:rPr>
-      </w:pPr>
-      <w:r>
-        <w:rPr>
-          <w:lang w:val="es-ES"/>
-        </w:rPr>
-        <w:t>Avión – samolot</w:t>
-      </w:r>
+        <w:t>Coche -</w:t>
+      </w:r>
+      <w:proofErr w:type="spellStart"/>
+      <w:r>
+        <w:rPr>
+          <w:lang w:val="es-ES"/>
+        </w:rPr>
+        <w:t>samochod</w:t>
+      </w:r>
+      <w:proofErr w:type="spellEnd"/>
+    </w:p>
+    <w:p>
+      <w:pPr>
+        <w:rPr>
+          <w:lang w:val="es-ES"/>
+        </w:rPr>
+      </w:pPr>
+      <w:r>
+        <w:rPr>
+          <w:lang w:val="es-ES"/>
+        </w:rPr>
+        <w:t xml:space="preserve">Avión – </w:t>
+      </w:r>
+      <w:proofErr w:type="spellStart"/>
+      <w:r>
+        <w:rPr>
+          <w:lang w:val="es-ES"/>
+        </w:rPr>
+        <w:t>samolot</w:t>
+      </w:r>
+      <w:proofErr w:type="spellEnd"/>
     </w:p>
     <w:p>
       <w:pPr>
@@ -953,20 +1392,48 @@
         <w:rPr>
           <w:lang w:val="es-ES"/>
         </w:rPr>
-        <w:t xml:space="preserve">Bicicleta – rowerem </w:t>
-      </w:r>
-    </w:p>
-    <w:p>
-      <w:pPr>
-        <w:rPr>
-          <w:lang w:val="es-ES"/>
-        </w:rPr>
-      </w:pPr>
-      <w:r>
-        <w:rPr>
-          <w:lang w:val="es-ES"/>
-        </w:rPr>
-        <w:t xml:space="preserve">He pasado bien, mas o menos, regular, mal, </w:t>
+        <w:t xml:space="preserve">Bicicleta – </w:t>
+      </w:r>
+      <w:proofErr w:type="spellStart"/>
+      <w:r>
+        <w:rPr>
+          <w:lang w:val="es-ES"/>
+        </w:rPr>
+        <w:t>rowerem</w:t>
+      </w:r>
+      <w:proofErr w:type="spellEnd"/>
+      <w:r>
+        <w:rPr>
+          <w:lang w:val="es-ES"/>
+        </w:rPr>
+        <w:t xml:space="preserve"> </w:t>
+      </w:r>
+    </w:p>
+    <w:p>
+      <w:pPr>
+        <w:rPr>
+          <w:lang w:val="es-ES"/>
+        </w:rPr>
+      </w:pPr>
+      <w:r>
+        <w:rPr>
+          <w:lang w:val="es-ES"/>
+        </w:rPr>
+        <w:t xml:space="preserve">He pasado bien, </w:t>
+      </w:r>
+      <w:proofErr w:type="spellStart"/>
+      <w:r>
+        <w:rPr>
+          <w:lang w:val="es-ES"/>
+        </w:rPr>
+        <w:t>mas</w:t>
+      </w:r>
+      <w:proofErr w:type="spellEnd"/>
+      <w:r>
+        <w:rPr>
+          <w:lang w:val="es-ES"/>
+        </w:rPr>
+        <w:t xml:space="preserve"> o menos, regular, mal, </w:t>
       </w:r>
       <w:proofErr w:type="gramStart"/>
       <w:r>
@@ -992,8 +1459,16 @@
         <w:rPr>
           <w:lang w:val="es-ES"/>
         </w:rPr>
-        <w:t xml:space="preserve"> cudownie</w:t>
-      </w:r>
+        <w:t xml:space="preserve"> </w:t>
+      </w:r>
+      <w:proofErr w:type="spellStart"/>
+      <w:r>
+        <w:rPr>
+          <w:lang w:val="es-ES"/>
+        </w:rPr>
+        <w:t>cudownie</w:t>
+      </w:r>
+      <w:proofErr w:type="spellEnd"/>
     </w:p>
     <w:p>
       <w:pPr>
@@ -1065,11 +1540,19 @@
           <w:lang w:val="es-ES"/>
         </w:rPr>
       </w:pPr>
-      <w:r>
-        <w:rPr>
-          <w:lang w:val="es-ES"/>
-        </w:rPr>
-        <w:t>Annelien habla holandés con sus hijos</w:t>
+      <w:proofErr w:type="spellStart"/>
+      <w:r>
+        <w:rPr>
+          <w:lang w:val="es-ES"/>
+        </w:rPr>
+        <w:t>Annelien</w:t>
+      </w:r>
+      <w:proofErr w:type="spellEnd"/>
+      <w:r>
+        <w:rPr>
+          <w:lang w:val="es-ES"/>
+        </w:rPr>
+        <w:t xml:space="preserve"> habla holandés con sus hijos</w:t>
       </w:r>
     </w:p>
     <w:p>
@@ -1083,11 +1566,19 @@
           <w:lang w:val="es-ES"/>
         </w:rPr>
       </w:pPr>
-      <w:r>
-        <w:rPr>
-          <w:lang w:val="es-ES"/>
-        </w:rPr>
-        <w:t>Vasile habla rumano con sus hijos.</w:t>
+      <w:proofErr w:type="spellStart"/>
+      <w:r>
+        <w:rPr>
+          <w:lang w:val="es-ES"/>
+        </w:rPr>
+        <w:t>Vasile</w:t>
+      </w:r>
+      <w:proofErr w:type="spellEnd"/>
+      <w:r>
+        <w:rPr>
+          <w:lang w:val="es-ES"/>
+        </w:rPr>
+        <w:t xml:space="preserve"> habla rumano con sus hijos.</w:t>
       </w:r>
     </w:p>
     <w:p>
@@ -1101,11 +1592,19 @@
           <w:lang w:val="es-ES"/>
         </w:rPr>
       </w:pPr>
-      <w:r>
-        <w:rPr>
-          <w:lang w:val="es-ES"/>
-        </w:rPr>
-        <w:t>Annelien habla español en su trabajo.</w:t>
+      <w:proofErr w:type="spellStart"/>
+      <w:r>
+        <w:rPr>
+          <w:lang w:val="es-ES"/>
+        </w:rPr>
+        <w:t>Annelien</w:t>
+      </w:r>
+      <w:proofErr w:type="spellEnd"/>
+      <w:r>
+        <w:rPr>
+          <w:lang w:val="es-ES"/>
+        </w:rPr>
+        <w:t xml:space="preserve"> habla español en su trabajo.</w:t>
       </w:r>
     </w:p>
     <w:p>
@@ -1166,7 +1665,14 @@
         <w:rPr>
           <w:lang w:val="es-ES"/>
         </w:rPr>
-        <w:t>Alemania, B</w:t>
+        <w:t xml:space="preserve">Alemania, </w:t>
+      </w:r>
+      <w:proofErr w:type="spellStart"/>
+      <w:r>
+        <w:rPr>
+          <w:lang w:val="es-ES"/>
+        </w:rPr>
+        <w:t>B</w:t>
       </w:r>
       <w:r>
         <w:rPr>
@@ -1174,6 +1680,7 @@
         </w:rPr>
         <w:t>erlin</w:t>
       </w:r>
+      <w:proofErr w:type="spellEnd"/>
     </w:p>
     <w:p>
       <w:pPr>
@@ -1333,12 +1840,28 @@
           <w:lang w:val="es-ES"/>
         </w:rPr>
       </w:pPr>
-      <w:r>
-        <w:rPr>
-          <w:lang w:val="es-ES"/>
-        </w:rPr>
-        <w:t>Mleczak, Jakub</w:t>
-      </w:r>
+      <w:proofErr w:type="spellStart"/>
+      <w:r>
+        <w:rPr>
+          <w:lang w:val="es-ES"/>
+        </w:rPr>
+        <w:t>Mleczak</w:t>
+      </w:r>
+      <w:proofErr w:type="spellEnd"/>
+      <w:r>
+        <w:rPr>
+          <w:lang w:val="es-ES"/>
+        </w:rPr>
+        <w:t xml:space="preserve">, </w:t>
+      </w:r>
+      <w:proofErr w:type="spellStart"/>
+      <w:r>
+        <w:rPr>
+          <w:lang w:val="es-ES"/>
+        </w:rPr>
+        <w:t>Jakub</w:t>
+      </w:r>
+      <w:proofErr w:type="spellEnd"/>
     </w:p>
     <w:p>
       <w:pPr>
@@ -1416,20 +1939,42 @@
         <w:rPr>
           <w:lang w:val="es-ES"/>
         </w:rPr>
-        <w:t>¿Que lenguas hablas?</w:t>
-      </w:r>
-    </w:p>
-    <w:p>
-      <w:pPr>
-        <w:rPr>
-          <w:lang w:val="es-ES"/>
-        </w:rPr>
-      </w:pPr>
-      <w:r>
-        <w:rPr>
-          <w:lang w:val="es-ES"/>
-        </w:rPr>
-        <w:t>Ingles y español y polaco</w:t>
+        <w:t>¿</w:t>
+      </w:r>
+      <w:proofErr w:type="spellStart"/>
+      <w:r>
+        <w:rPr>
+          <w:lang w:val="es-ES"/>
+        </w:rPr>
+        <w:t>Que</w:t>
+      </w:r>
+      <w:proofErr w:type="spellEnd"/>
+      <w:r>
+        <w:rPr>
+          <w:lang w:val="es-ES"/>
+        </w:rPr>
+        <w:t xml:space="preserve"> lenguas hablas?</w:t>
+      </w:r>
+    </w:p>
+    <w:p>
+      <w:pPr>
+        <w:rPr>
+          <w:lang w:val="es-ES"/>
+        </w:rPr>
+      </w:pPr>
+      <w:proofErr w:type="spellStart"/>
+      <w:r>
+        <w:rPr>
+          <w:lang w:val="es-ES"/>
+        </w:rPr>
+        <w:t>Ingles</w:t>
+      </w:r>
+      <w:proofErr w:type="spellEnd"/>
+      <w:r>
+        <w:rPr>
+          <w:lang w:val="es-ES"/>
+        </w:rPr>
+        <w:t xml:space="preserve"> y español y polaco</w:t>
       </w:r>
     </w:p>
     <w:p>
@@ -1547,21 +2092,65 @@
         <w:rPr>
           <w:lang w:val="es-ES"/>
         </w:rPr>
-        <w:t>Me siento - ja się czuję</w:t>
-      </w:r>
-    </w:p>
-    <w:p>
-      <w:pPr>
-        <w:rPr>
-          <w:lang w:val="es-ES"/>
-        </w:rPr>
-      </w:pPr>
-      <w:r>
-        <w:rPr>
-          <w:lang w:val="es-ES"/>
-        </w:rPr>
-        <w:t>Creo que - uważam, że</w:t>
-      </w:r>
+        <w:t xml:space="preserve">Me siento - ja </w:t>
+      </w:r>
+      <w:proofErr w:type="spellStart"/>
+      <w:r>
+        <w:rPr>
+          <w:lang w:val="es-ES"/>
+        </w:rPr>
+        <w:t>się</w:t>
+      </w:r>
+      <w:proofErr w:type="spellEnd"/>
+      <w:r>
+        <w:rPr>
+          <w:lang w:val="es-ES"/>
+        </w:rPr>
+        <w:t xml:space="preserve"> </w:t>
+      </w:r>
+      <w:proofErr w:type="spellStart"/>
+      <w:r>
+        <w:rPr>
+          <w:lang w:val="es-ES"/>
+        </w:rPr>
+        <w:t>czuję</w:t>
+      </w:r>
+      <w:proofErr w:type="spellEnd"/>
+    </w:p>
+    <w:p>
+      <w:pPr>
+        <w:rPr>
+          <w:lang w:val="es-ES"/>
+        </w:rPr>
+      </w:pPr>
+      <w:r>
+        <w:rPr>
+          <w:lang w:val="es-ES"/>
+        </w:rPr>
+        <w:t xml:space="preserve">Creo que - </w:t>
+      </w:r>
+      <w:proofErr w:type="spellStart"/>
+      <w:r>
+        <w:rPr>
+          <w:lang w:val="es-ES"/>
+        </w:rPr>
+        <w:t>uważam</w:t>
+      </w:r>
+      <w:proofErr w:type="spellEnd"/>
+      <w:r>
+        <w:rPr>
+          <w:lang w:val="es-ES"/>
+        </w:rPr>
+        <w:t xml:space="preserve">, </w:t>
+      </w:r>
+      <w:proofErr w:type="spellStart"/>
+      <w:r>
+        <w:rPr>
+          <w:lang w:val="es-ES"/>
+        </w:rPr>
+        <w:t>że</w:t>
+      </w:r>
+      <w:proofErr w:type="spellEnd"/>
     </w:p>
     <w:p>
       <w:pPr>
@@ -1646,12 +2235,14 @@
           <w:lang w:val="es-ES"/>
         </w:rPr>
       </w:pPr>
+      <w:proofErr w:type="spellStart"/>
       <w:r>
         <w:rPr>
           <w:lang w:val="es-ES"/>
         </w:rPr>
         <w:t>ridiculo</w:t>
       </w:r>
+      <w:proofErr w:type="spellEnd"/>
       <w:r>
         <w:rPr>
           <w:lang w:val="es-ES"/>
@@ -1664,12 +2255,14 @@
         </w:rPr>
         <w:tab/>
       </w:r>
+      <w:proofErr w:type="spellStart"/>
       <w:r>
         <w:rPr>
           <w:lang w:val="es-ES"/>
         </w:rPr>
         <w:t>stresado</w:t>
       </w:r>
+      <w:proofErr w:type="spellEnd"/>
     </w:p>
     <w:p>
       <w:pPr>
@@ -1929,86 +2522,148 @@
         <w:rPr>
           <w:lang w:val="es-ES"/>
         </w:rPr>
-        <w:t xml:space="preserve"> nauczać</w:t>
-      </w:r>
-    </w:p>
-    <w:p>
-      <w:pPr>
-        <w:rPr>
-          <w:lang w:val="es-ES"/>
-        </w:rPr>
-      </w:pPr>
-      <w:r>
-        <w:rPr>
-          <w:lang w:val="es-ES"/>
-        </w:rPr>
-        <w:t>Libro – książka</w:t>
-      </w:r>
-    </w:p>
-    <w:p>
-      <w:pPr>
-        <w:rPr>
-          <w:lang w:val="es-ES"/>
-        </w:rPr>
-      </w:pPr>
-      <w:r>
-        <w:rPr>
-          <w:lang w:val="es-ES"/>
-        </w:rPr>
-        <w:t xml:space="preserve">Libre – wolne </w:t>
-      </w:r>
-    </w:p>
-    <w:p>
-      <w:pPr>
-        <w:rPr>
-          <w:lang w:val="es-ES"/>
-        </w:rPr>
-      </w:pPr>
-      <w:r>
-        <w:rPr>
-          <w:lang w:val="es-ES"/>
-        </w:rPr>
-        <w:t>Liebre – zając</w:t>
-      </w:r>
-    </w:p>
-    <w:p>
-      <w:pPr>
-        <w:rPr>
-          <w:lang w:val="es-ES"/>
-        </w:rPr>
-      </w:pPr>
-      <w:r>
-        <w:rPr>
-          <w:lang w:val="es-ES"/>
-        </w:rPr>
-        <w:t>Volver – wracać</w:t>
-      </w:r>
-    </w:p>
-    <w:p>
-      <w:pPr>
-        <w:rPr>
-          <w:lang w:val="es-ES"/>
-        </w:rPr>
-      </w:pPr>
-      <w:r>
-        <w:rPr>
-          <w:lang w:val="es-ES"/>
-        </w:rPr>
-        <w:t>Embargo – jednak</w:t>
-      </w:r>
-    </w:p>
-    <w:p>
-      <w:pPr>
-        <w:rPr>
-          <w:lang w:val="es-ES"/>
-        </w:rPr>
-      </w:pPr>
-      <w:r>
-        <w:rPr>
-          <w:lang w:val="es-ES"/>
-        </w:rPr>
-        <w:t>Beca – stypendium</w:t>
-      </w:r>
+        <w:t xml:space="preserve"> </w:t>
+      </w:r>
+      <w:proofErr w:type="spellStart"/>
+      <w:r>
+        <w:rPr>
+          <w:lang w:val="es-ES"/>
+        </w:rPr>
+        <w:t>nauczać</w:t>
+      </w:r>
+      <w:proofErr w:type="spellEnd"/>
+    </w:p>
+    <w:p>
+      <w:pPr>
+        <w:rPr>
+          <w:lang w:val="es-ES"/>
+        </w:rPr>
+      </w:pPr>
+      <w:r>
+        <w:rPr>
+          <w:lang w:val="es-ES"/>
+        </w:rPr>
+        <w:t xml:space="preserve">Libro – </w:t>
+      </w:r>
+      <w:proofErr w:type="spellStart"/>
+      <w:r>
+        <w:rPr>
+          <w:lang w:val="es-ES"/>
+        </w:rPr>
+        <w:t>książka</w:t>
+      </w:r>
+      <w:proofErr w:type="spellEnd"/>
+    </w:p>
+    <w:p>
+      <w:pPr>
+        <w:rPr>
+          <w:lang w:val="es-ES"/>
+        </w:rPr>
+      </w:pPr>
+      <w:r>
+        <w:rPr>
+          <w:lang w:val="es-ES"/>
+        </w:rPr>
+        <w:t xml:space="preserve">Libre – </w:t>
+      </w:r>
+      <w:proofErr w:type="spellStart"/>
+      <w:r>
+        <w:rPr>
+          <w:lang w:val="es-ES"/>
+        </w:rPr>
+        <w:t>wolne</w:t>
+      </w:r>
+      <w:proofErr w:type="spellEnd"/>
+      <w:r>
+        <w:rPr>
+          <w:lang w:val="es-ES"/>
+        </w:rPr>
+        <w:t xml:space="preserve"> </w:t>
+      </w:r>
+    </w:p>
+    <w:p>
+      <w:pPr>
+        <w:rPr>
+          <w:lang w:val="es-ES"/>
+        </w:rPr>
+      </w:pPr>
+      <w:r>
+        <w:rPr>
+          <w:lang w:val="es-ES"/>
+        </w:rPr>
+        <w:t xml:space="preserve">Liebre – </w:t>
+      </w:r>
+      <w:proofErr w:type="spellStart"/>
+      <w:r>
+        <w:rPr>
+          <w:lang w:val="es-ES"/>
+        </w:rPr>
+        <w:t>zając</w:t>
+      </w:r>
+      <w:proofErr w:type="spellEnd"/>
+    </w:p>
+    <w:p>
+      <w:pPr>
+        <w:rPr>
+          <w:lang w:val="es-ES"/>
+        </w:rPr>
+      </w:pPr>
+      <w:r>
+        <w:rPr>
+          <w:lang w:val="es-ES"/>
+        </w:rPr>
+        <w:t xml:space="preserve">Volver – </w:t>
+      </w:r>
+      <w:proofErr w:type="spellStart"/>
+      <w:r>
+        <w:rPr>
+          <w:lang w:val="es-ES"/>
+        </w:rPr>
+        <w:t>wracać</w:t>
+      </w:r>
+      <w:proofErr w:type="spellEnd"/>
+    </w:p>
+    <w:p>
+      <w:pPr>
+        <w:rPr>
+          <w:lang w:val="es-ES"/>
+        </w:rPr>
+      </w:pPr>
+      <w:r>
+        <w:rPr>
+          <w:lang w:val="es-ES"/>
+        </w:rPr>
+        <w:t xml:space="preserve">Embargo – </w:t>
+      </w:r>
+      <w:proofErr w:type="spellStart"/>
+      <w:r>
+        <w:rPr>
+          <w:lang w:val="es-ES"/>
+        </w:rPr>
+        <w:t>jednak</w:t>
+      </w:r>
+      <w:proofErr w:type="spellEnd"/>
+    </w:p>
+    <w:p>
+      <w:pPr>
+        <w:rPr>
+          <w:lang w:val="es-ES"/>
+        </w:rPr>
+      </w:pPr>
+      <w:r>
+        <w:rPr>
+          <w:lang w:val="es-ES"/>
+        </w:rPr>
+        <w:t xml:space="preserve">Beca – </w:t>
+      </w:r>
+      <w:proofErr w:type="spellStart"/>
+      <w:r>
+        <w:rPr>
+          <w:lang w:val="es-ES"/>
+        </w:rPr>
+        <w:t>stypendium</w:t>
+      </w:r>
+      <w:proofErr w:type="spellEnd"/>
     </w:p>
     <w:p>
       <w:pPr>
@@ -2255,60 +2910,218 @@
         <w:rPr>
           <w:lang w:val="es-ES"/>
         </w:rPr>
-        <w:t>Confundir – pomieszać, pomylić</w:t>
-      </w:r>
-    </w:p>
-    <w:p>
-      <w:pPr>
-        <w:rPr>
-          <w:lang w:val="es-ES"/>
-        </w:rPr>
-      </w:pPr>
-    </w:p>
-    <w:p>
-      <w:pPr>
-        <w:rPr>
-          <w:lang w:val="es-ES"/>
-        </w:rPr>
-      </w:pPr>
-      <w:r>
-        <w:rPr>
-          <w:lang w:val="es-ES"/>
-        </w:rPr>
-        <w:t>Nazwa hiszpani pochodzi od królia</w:t>
-      </w:r>
-    </w:p>
-    <w:p>
-      <w:pPr>
-        <w:rPr>
-          <w:lang w:val="es-ES"/>
-        </w:rPr>
-      </w:pPr>
-    </w:p>
-    <w:p>
-      <w:pPr>
-        <w:rPr>
-          <w:lang w:val="es-ES"/>
-        </w:rPr>
-      </w:pPr>
-      <w:r>
-        <w:rPr>
-          <w:lang w:val="es-ES"/>
-        </w:rPr>
-        <w:t>Tema: los consejos – rady</w:t>
-      </w:r>
-    </w:p>
-    <w:p>
-      <w:pPr>
-        <w:rPr>
-          <w:lang w:val="es-ES"/>
-        </w:rPr>
-      </w:pPr>
-      <w:r>
-        <w:rPr>
-          <w:lang w:val="es-ES"/>
-        </w:rPr>
-        <w:t>Me cuesta – mnie kosztuje (np. Dużo wysiłku)</w:t>
+        <w:t xml:space="preserve">Confundir – </w:t>
+      </w:r>
+      <w:proofErr w:type="spellStart"/>
+      <w:r>
+        <w:rPr>
+          <w:lang w:val="es-ES"/>
+        </w:rPr>
+        <w:t>pomieszać</w:t>
+      </w:r>
+      <w:proofErr w:type="spellEnd"/>
+      <w:r>
+        <w:rPr>
+          <w:lang w:val="es-ES"/>
+        </w:rPr>
+        <w:t xml:space="preserve">, </w:t>
+      </w:r>
+      <w:proofErr w:type="spellStart"/>
+      <w:r>
+        <w:rPr>
+          <w:lang w:val="es-ES"/>
+        </w:rPr>
+        <w:t>pomylić</w:t>
+      </w:r>
+      <w:proofErr w:type="spellEnd"/>
+    </w:p>
+    <w:p>
+      <w:pPr>
+        <w:rPr>
+          <w:lang w:val="es-ES"/>
+        </w:rPr>
+      </w:pPr>
+    </w:p>
+    <w:p>
+      <w:pPr>
+        <w:rPr>
+          <w:lang w:val="es-ES"/>
+        </w:rPr>
+      </w:pPr>
+      <w:proofErr w:type="spellStart"/>
+      <w:r>
+        <w:rPr>
+          <w:lang w:val="es-ES"/>
+        </w:rPr>
+        <w:t>Nazwa</w:t>
+      </w:r>
+      <w:proofErr w:type="spellEnd"/>
+      <w:r>
+        <w:rPr>
+          <w:lang w:val="es-ES"/>
+        </w:rPr>
+        <w:t xml:space="preserve"> </w:t>
+      </w:r>
+      <w:proofErr w:type="spellStart"/>
+      <w:r>
+        <w:rPr>
+          <w:lang w:val="es-ES"/>
+        </w:rPr>
+        <w:t>hiszpani</w:t>
+      </w:r>
+      <w:proofErr w:type="spellEnd"/>
+      <w:r>
+        <w:rPr>
+          <w:lang w:val="es-ES"/>
+        </w:rPr>
+        <w:t xml:space="preserve"> </w:t>
+      </w:r>
+      <w:proofErr w:type="spellStart"/>
+      <w:r>
+        <w:rPr>
+          <w:lang w:val="es-ES"/>
+        </w:rPr>
+        <w:t>pochodzi</w:t>
+      </w:r>
+      <w:proofErr w:type="spellEnd"/>
+      <w:r>
+        <w:rPr>
+          <w:lang w:val="es-ES"/>
+        </w:rPr>
+        <w:t xml:space="preserve"> </w:t>
+      </w:r>
+      <w:proofErr w:type="spellStart"/>
+      <w:r>
+        <w:rPr>
+          <w:lang w:val="es-ES"/>
+        </w:rPr>
+        <w:t>od</w:t>
+      </w:r>
+      <w:proofErr w:type="spellEnd"/>
+      <w:r>
+        <w:rPr>
+          <w:lang w:val="es-ES"/>
+        </w:rPr>
+        <w:t xml:space="preserve"> </w:t>
+      </w:r>
+      <w:proofErr w:type="spellStart"/>
+      <w:r>
+        <w:rPr>
+          <w:lang w:val="es-ES"/>
+        </w:rPr>
+        <w:t>królia</w:t>
+      </w:r>
+      <w:proofErr w:type="spellEnd"/>
+    </w:p>
+    <w:p>
+      <w:pPr>
+        <w:rPr>
+          <w:lang w:val="es-ES"/>
+        </w:rPr>
+      </w:pPr>
+    </w:p>
+    <w:p>
+      <w:pPr>
+        <w:rPr>
+          <w:lang w:val="es-ES"/>
+        </w:rPr>
+      </w:pPr>
+      <w:r>
+        <w:rPr>
+          <w:lang w:val="es-ES"/>
+        </w:rPr>
+        <w:t xml:space="preserve">Tema: los consejos – </w:t>
+      </w:r>
+      <w:proofErr w:type="spellStart"/>
+      <w:r>
+        <w:rPr>
+          <w:lang w:val="es-ES"/>
+        </w:rPr>
+        <w:t>rady</w:t>
+      </w:r>
+      <w:proofErr w:type="spellEnd"/>
+    </w:p>
+    <w:p>
+      <w:pPr>
+        <w:rPr>
+          <w:lang w:val="es-ES"/>
+        </w:rPr>
+      </w:pPr>
+      <w:r>
+        <w:rPr>
+          <w:lang w:val="es-ES"/>
+        </w:rPr>
+        <w:t xml:space="preserve">Me cuesta – </w:t>
+      </w:r>
+      <w:proofErr w:type="spellStart"/>
+      <w:r>
+        <w:rPr>
+          <w:lang w:val="es-ES"/>
+        </w:rPr>
+        <w:t>mnie</w:t>
+      </w:r>
+      <w:proofErr w:type="spellEnd"/>
+      <w:r>
+        <w:rPr>
+          <w:lang w:val="es-ES"/>
+        </w:rPr>
+        <w:t xml:space="preserve"> </w:t>
+      </w:r>
+      <w:proofErr w:type="spellStart"/>
+      <w:r>
+        <w:rPr>
+          <w:lang w:val="es-ES"/>
+        </w:rPr>
+        <w:t>kosztuje</w:t>
+      </w:r>
+      <w:proofErr w:type="spellEnd"/>
+      <w:r>
+        <w:rPr>
+          <w:lang w:val="es-ES"/>
+        </w:rPr>
+        <w:t xml:space="preserve"> (</w:t>
+      </w:r>
+      <w:proofErr w:type="spellStart"/>
+      <w:r>
+        <w:rPr>
+          <w:lang w:val="es-ES"/>
+        </w:rPr>
+        <w:t>np</w:t>
+      </w:r>
+      <w:proofErr w:type="spellEnd"/>
+      <w:r>
+        <w:rPr>
+          <w:lang w:val="es-ES"/>
+        </w:rPr>
+        <w:t xml:space="preserve">. </w:t>
+      </w:r>
+      <w:proofErr w:type="spellStart"/>
+      <w:r>
+        <w:rPr>
+          <w:lang w:val="es-ES"/>
+        </w:rPr>
+        <w:t>Dużo</w:t>
+      </w:r>
+      <w:proofErr w:type="spellEnd"/>
+      <w:r>
+        <w:rPr>
+          <w:lang w:val="es-ES"/>
+        </w:rPr>
+        <w:t xml:space="preserve"> </w:t>
+      </w:r>
+      <w:proofErr w:type="spellStart"/>
+      <w:r>
+        <w:rPr>
+          <w:lang w:val="es-ES"/>
+        </w:rPr>
+        <w:t>wysiłku</w:t>
+      </w:r>
+      <w:proofErr w:type="spellEnd"/>
+      <w:r>
+        <w:rPr>
+          <w:lang w:val="es-ES"/>
+        </w:rPr>
+        <w:t>)</w:t>
       </w:r>
     </w:p>
     <w:p>
@@ -2347,8 +3160,16 @@
         <w:rPr>
           <w:lang w:val="es-ES"/>
         </w:rPr>
-        <w:t>pronunciar – wymawiać</w:t>
-      </w:r>
+        <w:t xml:space="preserve">pronunciar – </w:t>
+      </w:r>
+      <w:proofErr w:type="spellStart"/>
+      <w:r>
+        <w:rPr>
+          <w:lang w:val="es-ES"/>
+        </w:rPr>
+        <w:t>wymawiać</w:t>
+      </w:r>
+      <w:proofErr w:type="spellEnd"/>
     </w:p>
     <w:p>
       <w:pPr>
@@ -2373,8 +3194,16 @@
         <w:rPr>
           <w:lang w:val="es-ES"/>
         </w:rPr>
-        <w:t>intentar – próbować</w:t>
-      </w:r>
+        <w:t xml:space="preserve">intentar – </w:t>
+      </w:r>
+      <w:proofErr w:type="spellStart"/>
+      <w:r>
+        <w:rPr>
+          <w:lang w:val="es-ES"/>
+        </w:rPr>
+        <w:t>próbować</w:t>
+      </w:r>
+      <w:proofErr w:type="spellEnd"/>
     </w:p>
     <w:p>
       <w:pPr>
@@ -2482,11 +3311,89 @@
                 <w:lang w:val="es-ES"/>
               </w:rPr>
             </w:pPr>
+            <w:proofErr w:type="spellStart"/>
             <w:r>
               <w:rPr>
                 <w:lang w:val="es-ES"/>
               </w:rPr>
-              <w:t>Czas miniony 2018 w tył, częściej w czasie przeszłym,</w:t>
+              <w:t>Czas</w:t>
+            </w:r>
+            <w:proofErr w:type="spellEnd"/>
+            <w:r>
+              <w:rPr>
+                <w:lang w:val="es-ES"/>
+              </w:rPr>
+              <w:t xml:space="preserve"> </w:t>
+            </w:r>
+            <w:proofErr w:type="spellStart"/>
+            <w:r>
+              <w:rPr>
+                <w:lang w:val="es-ES"/>
+              </w:rPr>
+              <w:t>miniony</w:t>
+            </w:r>
+            <w:proofErr w:type="spellEnd"/>
+            <w:r>
+              <w:rPr>
+                <w:lang w:val="es-ES"/>
+              </w:rPr>
+              <w:t xml:space="preserve"> 2018 w </w:t>
+            </w:r>
+            <w:proofErr w:type="spellStart"/>
+            <w:r>
+              <w:rPr>
+                <w:lang w:val="es-ES"/>
+              </w:rPr>
+              <w:t>tył</w:t>
+            </w:r>
+            <w:proofErr w:type="spellEnd"/>
+            <w:r>
+              <w:rPr>
+                <w:lang w:val="es-ES"/>
+              </w:rPr>
+              <w:t xml:space="preserve">, </w:t>
+            </w:r>
+            <w:proofErr w:type="spellStart"/>
+            <w:r>
+              <w:rPr>
+                <w:lang w:val="es-ES"/>
+              </w:rPr>
+              <w:t>częściej</w:t>
+            </w:r>
+            <w:proofErr w:type="spellEnd"/>
+            <w:r>
+              <w:rPr>
+                <w:lang w:val="es-ES"/>
+              </w:rPr>
+              <w:t xml:space="preserve"> w </w:t>
+            </w:r>
+            <w:proofErr w:type="spellStart"/>
+            <w:r>
+              <w:rPr>
+                <w:lang w:val="es-ES"/>
+              </w:rPr>
+              <w:t>czasie</w:t>
+            </w:r>
+            <w:proofErr w:type="spellEnd"/>
+            <w:r>
+              <w:rPr>
+                <w:lang w:val="es-ES"/>
+              </w:rPr>
+              <w:t xml:space="preserve"> </w:t>
+            </w:r>
+            <w:proofErr w:type="spellStart"/>
+            <w:r>
+              <w:rPr>
+                <w:lang w:val="es-ES"/>
+              </w:rPr>
+              <w:t>przeszłym</w:t>
+            </w:r>
+            <w:proofErr w:type="spellEnd"/>
+            <w:r>
+              <w:rPr>
+                <w:lang w:val="es-ES"/>
+              </w:rPr>
+              <w:t>,</w:t>
             </w:r>
           </w:p>
           <w:p>
@@ -2495,12 +3402,56 @@
                 <w:lang w:val="es-ES"/>
               </w:rPr>
             </w:pPr>
+            <w:proofErr w:type="spellStart"/>
             <w:r>
               <w:rPr>
                 <w:lang w:val="es-ES"/>
               </w:rPr>
-              <w:t>Pracowałam przez 8 lat w firmie</w:t>
+              <w:t>Pracowałam</w:t>
             </w:r>
+            <w:proofErr w:type="spellEnd"/>
+            <w:r>
+              <w:rPr>
+                <w:lang w:val="es-ES"/>
+              </w:rPr>
+              <w:t xml:space="preserve"> </w:t>
+            </w:r>
+            <w:proofErr w:type="spellStart"/>
+            <w:r>
+              <w:rPr>
+                <w:lang w:val="es-ES"/>
+              </w:rPr>
+              <w:t>przez</w:t>
+            </w:r>
+            <w:proofErr w:type="spellEnd"/>
+            <w:r>
+              <w:rPr>
+                <w:lang w:val="es-ES"/>
+              </w:rPr>
+              <w:t xml:space="preserve"> 8 </w:t>
+            </w:r>
+            <w:proofErr w:type="spellStart"/>
+            <w:r>
+              <w:rPr>
+                <w:lang w:val="es-ES"/>
+              </w:rPr>
+              <w:t>lat</w:t>
+            </w:r>
+            <w:proofErr w:type="spellEnd"/>
+            <w:r>
+              <w:rPr>
+                <w:lang w:val="es-ES"/>
+              </w:rPr>
+              <w:t xml:space="preserve"> w </w:t>
+            </w:r>
+            <w:proofErr w:type="spellStart"/>
+            <w:r>
+              <w:rPr>
+                <w:lang w:val="es-ES"/>
+              </w:rPr>
+              <w:t>firmie</w:t>
+            </w:r>
+            <w:proofErr w:type="spellEnd"/>
           </w:p>
         </w:tc>
         <w:tc>
@@ -2513,12 +3464,70 @@
                 <w:lang w:val="es-ES"/>
               </w:rPr>
             </w:pPr>
+            <w:proofErr w:type="spellStart"/>
             <w:r>
               <w:rPr>
                 <w:lang w:val="es-ES"/>
               </w:rPr>
-              <w:t>Czas do 2018 roku, pracowałam i pracuje w firmie</w:t>
+              <w:t>Czas</w:t>
             </w:r>
+            <w:proofErr w:type="spellEnd"/>
+            <w:r>
+              <w:rPr>
+                <w:lang w:val="es-ES"/>
+              </w:rPr>
+              <w:t xml:space="preserve"> do 2018 </w:t>
+            </w:r>
+            <w:proofErr w:type="spellStart"/>
+            <w:r>
+              <w:rPr>
+                <w:lang w:val="es-ES"/>
+              </w:rPr>
+              <w:t>roku</w:t>
+            </w:r>
+            <w:proofErr w:type="spellEnd"/>
+            <w:r>
+              <w:rPr>
+                <w:lang w:val="es-ES"/>
+              </w:rPr>
+              <w:t xml:space="preserve">, </w:t>
+            </w:r>
+            <w:proofErr w:type="spellStart"/>
+            <w:r>
+              <w:rPr>
+                <w:lang w:val="es-ES"/>
+              </w:rPr>
+              <w:t>pracowałam</w:t>
+            </w:r>
+            <w:proofErr w:type="spellEnd"/>
+            <w:r>
+              <w:rPr>
+                <w:lang w:val="es-ES"/>
+              </w:rPr>
+              <w:t xml:space="preserve"> i </w:t>
+            </w:r>
+            <w:proofErr w:type="spellStart"/>
+            <w:r>
+              <w:rPr>
+                <w:lang w:val="es-ES"/>
+              </w:rPr>
+              <w:t>pracuje</w:t>
+            </w:r>
+            <w:proofErr w:type="spellEnd"/>
+            <w:r>
+              <w:rPr>
+                <w:lang w:val="es-ES"/>
+              </w:rPr>
+              <w:t xml:space="preserve"> w </w:t>
+            </w:r>
+            <w:proofErr w:type="spellStart"/>
+            <w:r>
+              <w:rPr>
+                <w:lang w:val="es-ES"/>
+              </w:rPr>
+              <w:t>firmie</w:t>
+            </w:r>
+            <w:proofErr w:type="spellEnd"/>
           </w:p>
         </w:tc>
         <w:tc>
@@ -2531,11 +3540,61 @@
                 <w:lang w:val="es-ES"/>
               </w:rPr>
             </w:pPr>
+            <w:proofErr w:type="spellStart"/>
             <w:r>
               <w:rPr>
                 <w:lang w:val="es-ES"/>
               </w:rPr>
-              <w:t>Konkretny czas – 2010 rok np.</w:t>
+              <w:t>Konkretny</w:t>
+            </w:r>
+            <w:proofErr w:type="spellEnd"/>
+            <w:r>
+              <w:rPr>
+                <w:lang w:val="es-ES"/>
+              </w:rPr>
+              <w:t xml:space="preserve"> </w:t>
+            </w:r>
+            <w:proofErr w:type="spellStart"/>
+            <w:r>
+              <w:rPr>
+                <w:lang w:val="es-ES"/>
+              </w:rPr>
+              <w:t>czas</w:t>
+            </w:r>
+            <w:proofErr w:type="spellEnd"/>
+            <w:r>
+              <w:rPr>
+                <w:lang w:val="es-ES"/>
+              </w:rPr>
+              <w:t xml:space="preserve"> – 2010 </w:t>
+            </w:r>
+            <w:proofErr w:type="spellStart"/>
+            <w:r>
+              <w:rPr>
+                <w:lang w:val="es-ES"/>
+              </w:rPr>
+              <w:t>rok</w:t>
+            </w:r>
+            <w:proofErr w:type="spellEnd"/>
+            <w:r>
+              <w:rPr>
+                <w:lang w:val="es-ES"/>
+              </w:rPr>
+              <w:t xml:space="preserve"> </w:t>
+            </w:r>
+            <w:proofErr w:type="spellStart"/>
+            <w:r>
+              <w:rPr>
+                <w:lang w:val="es-ES"/>
+              </w:rPr>
+              <w:t>np</w:t>
+            </w:r>
+            <w:proofErr w:type="spellEnd"/>
+            <w:r>
+              <w:rPr>
+                <w:lang w:val="es-ES"/>
+              </w:rPr>
+              <w:t>.</w:t>
             </w:r>
           </w:p>
           <w:p>
@@ -2548,8 +3607,30 @@
               <w:rPr>
                 <w:lang w:val="es-ES"/>
               </w:rPr>
-              <w:t>W 2010 pracowałam w firmie</w:t>
+              <w:t xml:space="preserve">W 2010 </w:t>
             </w:r>
+            <w:proofErr w:type="spellStart"/>
+            <w:r>
+              <w:rPr>
+                <w:lang w:val="es-ES"/>
+              </w:rPr>
+              <w:t>pracowałam</w:t>
+            </w:r>
+            <w:proofErr w:type="spellEnd"/>
+            <w:r>
+              <w:rPr>
+                <w:lang w:val="es-ES"/>
+              </w:rPr>
+              <w:t xml:space="preserve"> w </w:t>
+            </w:r>
+            <w:proofErr w:type="spellStart"/>
+            <w:r>
+              <w:rPr>
+                <w:lang w:val="es-ES"/>
+              </w:rPr>
+              <w:t>firmie</w:t>
+            </w:r>
+            <w:proofErr w:type="spellEnd"/>
           </w:p>
         </w:tc>
       </w:tr>
@@ -2738,20 +3819,62 @@
         <w:rPr>
           <w:lang w:val="es-ES"/>
         </w:rPr>
-        <w:t>Vivo en Wierzonka desde dos mil y sinco.</w:t>
-      </w:r>
-    </w:p>
-    <w:p>
-      <w:pPr>
-        <w:rPr>
-          <w:lang w:val="es-ES"/>
-        </w:rPr>
-      </w:pPr>
-      <w:r>
-        <w:rPr>
-          <w:lang w:val="es-ES"/>
-        </w:rPr>
-        <w:t>Estudia español desde hace dos anos.</w:t>
+        <w:t xml:space="preserve">Vivo en </w:t>
+      </w:r>
+      <w:proofErr w:type="spellStart"/>
+      <w:r>
+        <w:rPr>
+          <w:lang w:val="es-ES"/>
+        </w:rPr>
+        <w:t>Wierzonka</w:t>
+      </w:r>
+      <w:proofErr w:type="spellEnd"/>
+      <w:r>
+        <w:rPr>
+          <w:lang w:val="es-ES"/>
+        </w:rPr>
+        <w:t xml:space="preserve"> desde dos mil y </w:t>
+      </w:r>
+      <w:proofErr w:type="spellStart"/>
+      <w:r>
+        <w:rPr>
+          <w:lang w:val="es-ES"/>
+        </w:rPr>
+        <w:t>sinco</w:t>
+      </w:r>
+      <w:proofErr w:type="spellEnd"/>
+      <w:r>
+        <w:rPr>
+          <w:lang w:val="es-ES"/>
+        </w:rPr>
+        <w:t>.</w:t>
+      </w:r>
+    </w:p>
+    <w:p>
+      <w:pPr>
+        <w:rPr>
+          <w:lang w:val="es-ES"/>
+        </w:rPr>
+      </w:pPr>
+      <w:r>
+        <w:rPr>
+          <w:lang w:val="es-ES"/>
+        </w:rPr>
+        <w:t xml:space="preserve">Estudia español desde hace dos </w:t>
+      </w:r>
+      <w:proofErr w:type="spellStart"/>
+      <w:r>
+        <w:rPr>
+          <w:lang w:val="es-ES"/>
+        </w:rPr>
+        <w:t>anos</w:t>
+      </w:r>
+      <w:proofErr w:type="spellEnd"/>
+      <w:r>
+        <w:rPr>
+          <w:lang w:val="es-ES"/>
+        </w:rPr>
+        <w:t>.</w:t>
       </w:r>
     </w:p>
     <w:p>
@@ -2785,9 +3908,687 @@
           <w:lang w:val="es-ES"/>
         </w:rPr>
         <w:t>7/16</w:t>
+      </w:r>
+    </w:p>
+    <w:p>
+      <w:pPr>
+        <w:rPr>
+          <w:lang w:val="es-ES"/>
+        </w:rPr>
+      </w:pPr>
+      <w:r>
+        <w:rPr>
+          <w:lang w:val="es-ES"/>
+        </w:rPr>
+        <w:br w:type="page"/>
+      </w:r>
+    </w:p>
+    <w:p>
+      <w:pPr>
+        <w:rPr>
+          <w:lang w:val="es-ES"/>
+        </w:rPr>
+      </w:pPr>
+      <w:proofErr w:type="spellStart"/>
+      <w:r>
+        <w:rPr>
+          <w:lang w:val="es-ES"/>
+        </w:rPr>
+        <w:lastRenderedPageBreak/>
+        <w:t>Lecion</w:t>
+      </w:r>
+      <w:proofErr w:type="spellEnd"/>
+      <w:r>
+        <w:rPr>
+          <w:lang w:val="es-ES"/>
+        </w:rPr>
+        <w:t xml:space="preserve"> </w:t>
+      </w:r>
+    </w:p>
+    <w:p>
+      <w:pPr>
+        <w:rPr>
+          <w:lang w:val="es-ES"/>
+        </w:rPr>
+      </w:pPr>
+      <w:r>
+        <w:rPr>
+          <w:lang w:val="es-ES"/>
+        </w:rPr>
+        <w:t>Tema: Dime como aprendes</w:t>
+      </w:r>
+    </w:p>
+    <w:p>
+      <w:pPr>
+        <w:rPr>
+          <w:lang w:val="es-ES"/>
+        </w:rPr>
+      </w:pPr>
+      <w:r>
+        <w:rPr>
+          <w:lang w:val="es-ES"/>
+        </w:rPr>
+        <w:t xml:space="preserve">Aprender – </w:t>
+      </w:r>
+      <w:proofErr w:type="spellStart"/>
+      <w:r>
+        <w:rPr>
+          <w:lang w:val="es-ES"/>
+        </w:rPr>
+        <w:t>uczyć</w:t>
+      </w:r>
+      <w:proofErr w:type="spellEnd"/>
+      <w:r>
+        <w:rPr>
+          <w:lang w:val="es-ES"/>
+        </w:rPr>
+        <w:t xml:space="preserve"> </w:t>
+      </w:r>
+      <w:proofErr w:type="spellStart"/>
+      <w:r>
+        <w:rPr>
+          <w:lang w:val="es-ES"/>
+        </w:rPr>
+        <w:t>się</w:t>
+      </w:r>
+      <w:proofErr w:type="spellEnd"/>
+    </w:p>
+    <w:p>
+      <w:pPr>
+        <w:rPr>
+          <w:lang w:val="es-ES"/>
+        </w:rPr>
+      </w:pPr>
+      <w:r>
+        <w:rPr>
+          <w:lang w:val="es-ES"/>
+        </w:rPr>
+        <w:t xml:space="preserve">Dime – decir – </w:t>
+      </w:r>
+      <w:proofErr w:type="spellStart"/>
+      <w:r>
+        <w:rPr>
+          <w:lang w:val="es-ES"/>
+        </w:rPr>
+        <w:t>mówić</w:t>
+      </w:r>
+      <w:proofErr w:type="spellEnd"/>
+    </w:p>
+    <w:p>
+      <w:pPr>
+        <w:pStyle w:val="Akapitzlist"/>
+        <w:numPr>
+          <w:ilvl w:val="0"/>
+          <w:numId w:val="7"/>
+        </w:numPr>
+        <w:rPr>
+          <w:lang w:val="es-ES"/>
+        </w:rPr>
+      </w:pPr>
+      <w:r>
+        <w:rPr>
+          <w:lang w:val="es-ES"/>
+        </w:rPr>
+        <w:t>Memorizar:</w:t>
+      </w:r>
+    </w:p>
+    <w:p>
+      <w:pPr>
+        <w:pStyle w:val="Akapitzlist"/>
+        <w:numPr>
+          <w:ilvl w:val="1"/>
+          <w:numId w:val="7"/>
+        </w:numPr>
+        <w:rPr>
+          <w:lang w:val="es-ES"/>
+        </w:rPr>
+      </w:pPr>
+      <w:r>
+        <w:rPr>
+          <w:lang w:val="es-ES"/>
+        </w:rPr>
+        <w:t>Muchas palabras</w:t>
+      </w:r>
+    </w:p>
+    <w:p>
+      <w:pPr>
+        <w:pStyle w:val="Akapitzlist"/>
+        <w:numPr>
+          <w:ilvl w:val="1"/>
+          <w:numId w:val="7"/>
+        </w:numPr>
+        <w:rPr>
+          <w:lang w:val="es-ES"/>
+        </w:rPr>
+      </w:pPr>
+      <w:r>
+        <w:rPr>
+          <w:lang w:val="es-ES"/>
+        </w:rPr>
+        <w:t>Frases y palabras</w:t>
+      </w:r>
+    </w:p>
+    <w:p>
+      <w:pPr>
+        <w:pStyle w:val="Akapitzlist"/>
+        <w:numPr>
+          <w:ilvl w:val="0"/>
+          <w:numId w:val="7"/>
+        </w:numPr>
+        <w:rPr>
+          <w:lang w:val="es-ES"/>
+        </w:rPr>
+      </w:pPr>
+      <w:r>
+        <w:rPr>
+          <w:lang w:val="es-ES"/>
+        </w:rPr>
+        <w:t>Escribir:</w:t>
+      </w:r>
+    </w:p>
+    <w:p>
+      <w:pPr>
+        <w:pStyle w:val="Akapitzlist"/>
+        <w:numPr>
+          <w:ilvl w:val="0"/>
+          <w:numId w:val="7"/>
+        </w:numPr>
+        <w:rPr>
+          <w:lang w:val="es-ES"/>
+        </w:rPr>
+      </w:pPr>
+      <w:r>
+        <w:rPr>
+          <w:lang w:val="es-ES"/>
+        </w:rPr>
+        <w:t>Leer:</w:t>
+      </w:r>
+    </w:p>
+    <w:p>
+      <w:pPr>
+        <w:pStyle w:val="Akapitzlist"/>
+        <w:numPr>
+          <w:ilvl w:val="1"/>
+          <w:numId w:val="7"/>
+        </w:numPr>
+        <w:rPr>
+          <w:lang w:val="es-ES"/>
+        </w:rPr>
+      </w:pPr>
+      <w:r>
+        <w:rPr>
+          <w:lang w:val="es-ES"/>
+        </w:rPr>
+        <w:t>textos</w:t>
+      </w:r>
+    </w:p>
+    <w:p>
+      <w:pPr>
+        <w:pStyle w:val="Akapitzlist"/>
+        <w:numPr>
+          <w:ilvl w:val="0"/>
+          <w:numId w:val="7"/>
+        </w:numPr>
+        <w:rPr>
+          <w:lang w:val="es-ES"/>
+        </w:rPr>
+      </w:pPr>
+      <w:r>
+        <w:rPr>
+          <w:lang w:val="es-ES"/>
+        </w:rPr>
+        <w:t>Hacer:</w:t>
+      </w:r>
+    </w:p>
+    <w:p>
+      <w:pPr>
+        <w:pStyle w:val="Akapitzlist"/>
+        <w:numPr>
+          <w:ilvl w:val="1"/>
+          <w:numId w:val="7"/>
+        </w:numPr>
+        <w:rPr>
+          <w:lang w:val="es-ES"/>
+        </w:rPr>
+      </w:pPr>
+      <w:r>
+        <w:rPr>
+          <w:lang w:val="es-ES"/>
+        </w:rPr>
+        <w:t xml:space="preserve">Muchos </w:t>
+      </w:r>
+      <w:proofErr w:type="spellStart"/>
+      <w:r>
+        <w:rPr>
+          <w:lang w:val="es-ES"/>
+        </w:rPr>
+        <w:t>ejercicos</w:t>
+      </w:r>
+      <w:proofErr w:type="spellEnd"/>
+      <w:r>
+        <w:rPr>
+          <w:lang w:val="es-ES"/>
+        </w:rPr>
+        <w:t xml:space="preserve"> de gramática</w:t>
+      </w:r>
+    </w:p>
+    <w:p>
+      <w:pPr>
+        <w:pStyle w:val="Akapitzlist"/>
+        <w:numPr>
+          <w:ilvl w:val="1"/>
+          <w:numId w:val="7"/>
+        </w:numPr>
+        <w:rPr>
+          <w:lang w:val="es-ES"/>
+        </w:rPr>
+      </w:pPr>
+      <w:r>
+        <w:rPr>
+          <w:lang w:val="es-ES"/>
+        </w:rPr>
+        <w:t xml:space="preserve">Un intercambio con un </w:t>
+      </w:r>
+      <w:proofErr w:type="spellStart"/>
+      <w:r>
+        <w:rPr>
+          <w:lang w:val="es-ES"/>
+        </w:rPr>
+        <w:t>anativo</w:t>
+      </w:r>
+      <w:proofErr w:type="spellEnd"/>
+    </w:p>
+    <w:p>
+      <w:pPr>
+        <w:pStyle w:val="Akapitzlist"/>
+        <w:numPr>
+          <w:ilvl w:val="0"/>
+          <w:numId w:val="7"/>
+        </w:numPr>
+        <w:rPr>
+          <w:lang w:val="es-ES"/>
+        </w:rPr>
+      </w:pPr>
+      <w:r>
+        <w:rPr>
+          <w:lang w:val="es-ES"/>
+        </w:rPr>
+        <w:t>Repetir:</w:t>
+      </w:r>
+    </w:p>
+    <w:p>
+      <w:pPr>
+        <w:pStyle w:val="Akapitzlist"/>
+        <w:numPr>
+          <w:ilvl w:val="1"/>
+          <w:numId w:val="7"/>
+        </w:numPr>
+        <w:rPr>
+          <w:lang w:val="es-ES"/>
+        </w:rPr>
+      </w:pPr>
+      <w:proofErr w:type="gramStart"/>
+      <w:r>
+        <w:rPr>
+          <w:lang w:val="es-ES"/>
+        </w:rPr>
+        <w:t>Todas los palabras</w:t>
+      </w:r>
+      <w:proofErr w:type="gramEnd"/>
+      <w:r>
+        <w:rPr>
+          <w:lang w:val="es-ES"/>
+        </w:rPr>
+        <w:t xml:space="preserve"> con amigos</w:t>
+      </w:r>
+    </w:p>
+    <w:p>
+      <w:pPr>
+        <w:pStyle w:val="Akapitzlist"/>
+        <w:numPr>
+          <w:ilvl w:val="0"/>
+          <w:numId w:val="7"/>
+        </w:numPr>
+        <w:rPr>
+          <w:lang w:val="es-ES"/>
+        </w:rPr>
+      </w:pPr>
+      <w:r>
+        <w:rPr>
+          <w:lang w:val="es-ES"/>
+        </w:rPr>
+        <w:t>Ver:</w:t>
+      </w:r>
+    </w:p>
+    <w:p>
+      <w:pPr>
+        <w:pStyle w:val="Akapitzlist"/>
+        <w:numPr>
+          <w:ilvl w:val="1"/>
+          <w:numId w:val="7"/>
+        </w:numPr>
+        <w:rPr>
+          <w:lang w:val="es-ES"/>
+        </w:rPr>
+      </w:pPr>
+      <w:r>
+        <w:rPr>
+          <w:lang w:val="es-ES"/>
+        </w:rPr>
+        <w:t>Películas en versión original</w:t>
+      </w:r>
+    </w:p>
+    <w:p>
+      <w:pPr>
+        <w:pStyle w:val="Akapitzlist"/>
+        <w:numPr>
+          <w:ilvl w:val="0"/>
+          <w:numId w:val="7"/>
+        </w:numPr>
+        <w:rPr>
+          <w:lang w:val="es-ES"/>
+        </w:rPr>
+      </w:pPr>
+      <w:r>
+        <w:rPr>
+          <w:lang w:val="es-ES"/>
+        </w:rPr>
+        <w:t>Tener</w:t>
+      </w:r>
+    </w:p>
+    <w:p>
+      <w:pPr>
+        <w:pStyle w:val="Akapitzlist"/>
+        <w:numPr>
+          <w:ilvl w:val="0"/>
+          <w:numId w:val="7"/>
+        </w:numPr>
+        <w:rPr>
+          <w:lang w:val="es-ES"/>
+        </w:rPr>
+      </w:pPr>
+      <w:r>
+        <w:rPr>
+          <w:lang w:val="es-ES"/>
+        </w:rPr>
+        <w:t>Buscar:</w:t>
+      </w:r>
+    </w:p>
+    <w:p>
+      <w:pPr>
+        <w:pStyle w:val="Akapitzlist"/>
+        <w:numPr>
+          <w:ilvl w:val="1"/>
+          <w:numId w:val="7"/>
+        </w:numPr>
+        <w:rPr>
+          <w:lang w:val="es-ES"/>
+        </w:rPr>
+      </w:pPr>
+      <w:proofErr w:type="spellStart"/>
+      <w:r>
+        <w:rPr>
+          <w:lang w:val="es-ES"/>
+        </w:rPr>
+        <w:t>Information</w:t>
+      </w:r>
+      <w:proofErr w:type="spellEnd"/>
+      <w:r>
+        <w:rPr>
+          <w:lang w:val="es-ES"/>
+        </w:rPr>
+        <w:t xml:space="preserve"> con internet</w:t>
+      </w:r>
+    </w:p>
+    <w:p>
+      <w:pPr>
+        <w:pStyle w:val="Akapitzlist"/>
+        <w:numPr>
+          <w:ilvl w:val="1"/>
+          <w:numId w:val="7"/>
+        </w:numPr>
+        <w:rPr>
+          <w:lang w:val="es-ES"/>
+        </w:rPr>
+      </w:pPr>
+      <w:r>
+        <w:rPr>
+          <w:lang w:val="es-ES"/>
+        </w:rPr>
+        <w:t>Frases y palabras en el diccionario</w:t>
+      </w:r>
+    </w:p>
+    <w:p>
+      <w:pPr>
+        <w:pStyle w:val="Akapitzlist"/>
+        <w:numPr>
+          <w:ilvl w:val="0"/>
+          <w:numId w:val="7"/>
+        </w:numPr>
+        <w:rPr>
+          <w:lang w:val="es-ES"/>
+        </w:rPr>
+      </w:pPr>
+      <w:r>
+        <w:rPr>
+          <w:lang w:val="es-ES"/>
+        </w:rPr>
+        <w:t>Chatear</w:t>
+      </w:r>
+      <w:r>
+        <w:rPr>
+          <w:lang w:val="es-ES"/>
+        </w:rPr>
+        <w:t>:</w:t>
+      </w:r>
+    </w:p>
+    <w:p>
+      <w:pPr>
+        <w:pStyle w:val="Akapitzlist"/>
+        <w:numPr>
+          <w:ilvl w:val="0"/>
+          <w:numId w:val="7"/>
+        </w:numPr>
+        <w:rPr>
+          <w:lang w:val="es-ES"/>
+        </w:rPr>
+      </w:pPr>
+      <w:r>
+        <w:rPr>
+          <w:lang w:val="es-ES"/>
+        </w:rPr>
+        <w:t>P</w:t>
+      </w:r>
+      <w:r>
+        <w:rPr>
+          <w:lang w:val="es-ES"/>
+        </w:rPr>
+        <w:t>egar:</w:t>
+      </w:r>
+    </w:p>
+    <w:p>
+      <w:pPr>
+        <w:pStyle w:val="Akapitzlist"/>
+        <w:numPr>
+          <w:ilvl w:val="1"/>
+          <w:numId w:val="7"/>
+        </w:numPr>
+        <w:rPr>
+          <w:lang w:val="es-ES"/>
+        </w:rPr>
+      </w:pPr>
+      <w:r>
+        <w:rPr>
+          <w:lang w:val="es-ES"/>
+        </w:rPr>
+        <w:t xml:space="preserve">Periódicos en las </w:t>
+      </w:r>
+      <w:proofErr w:type="spellStart"/>
+      <w:r>
+        <w:rPr>
+          <w:lang w:val="es-ES"/>
+        </w:rPr>
+        <w:t>parades</w:t>
+      </w:r>
+      <w:proofErr w:type="spellEnd"/>
+      <w:r>
+        <w:rPr>
+          <w:lang w:val="es-ES"/>
+        </w:rPr>
+        <w:t xml:space="preserve"> de casa</w:t>
+      </w:r>
+    </w:p>
+    <w:p>
+      <w:pPr>
+        <w:rPr>
+          <w:lang w:val="es-ES"/>
+        </w:rPr>
+      </w:pPr>
+    </w:p>
+    <w:p>
+      <w:pPr>
+        <w:rPr>
+          <w:lang w:val="es-ES"/>
+        </w:rPr>
+      </w:pPr>
+      <w:r>
+        <w:rPr>
+          <w:lang w:val="es-ES"/>
+        </w:rPr>
+        <w:t>Con padres</w:t>
+      </w:r>
+      <w:r>
+        <w:rPr>
+          <w:lang w:val="es-ES"/>
+        </w:rPr>
+        <w:t xml:space="preserve">, en casa, con amigos y abuelos, lengua materna, de </w:t>
+      </w:r>
+      <w:proofErr w:type="spellStart"/>
+      <w:r>
+        <w:rPr>
+          <w:lang w:val="es-ES"/>
+        </w:rPr>
+        <w:t>vacianones</w:t>
+      </w:r>
+      <w:proofErr w:type="spellEnd"/>
+    </w:p>
+    <w:p>
+      <w:pPr>
+        <w:rPr>
+          <w:lang w:val="es-ES"/>
+        </w:rPr>
+      </w:pPr>
+      <w:r>
+        <w:rPr>
+          <w:lang w:val="es-ES"/>
+        </w:rPr>
+        <w:t xml:space="preserve">Estudio </w:t>
+      </w:r>
+      <w:proofErr w:type="spellStart"/>
+      <w:r>
+        <w:rPr>
+          <w:lang w:val="es-ES"/>
+        </w:rPr>
+        <w:t>ingles</w:t>
+      </w:r>
+      <w:proofErr w:type="spellEnd"/>
+      <w:r>
+        <w:rPr>
+          <w:lang w:val="es-ES"/>
+        </w:rPr>
+        <w:t>, Con hermanos y hermanas, literatura, música</w:t>
+      </w:r>
+    </w:p>
+    <w:p>
+      <w:pPr>
+        <w:rPr>
+          <w:lang w:val="es-ES"/>
+        </w:rPr>
+      </w:pPr>
+      <w:r>
+        <w:rPr>
+          <w:lang w:val="es-ES"/>
+        </w:rPr>
+        <w:t xml:space="preserve">Un poco la </w:t>
+      </w:r>
+      <w:proofErr w:type="spellStart"/>
+      <w:r>
+        <w:rPr>
+          <w:lang w:val="es-ES"/>
+        </w:rPr>
+        <w:t>televison</w:t>
+      </w:r>
+      <w:proofErr w:type="spellEnd"/>
+      <w:r>
+        <w:rPr>
+          <w:lang w:val="es-ES"/>
+        </w:rPr>
+        <w:t>, hablo regular</w:t>
       </w:r>
       <w:bookmarkStart w:id="0" w:name="_GoBack"/>
       <w:bookmarkEnd w:id="0"/>
+      <w:r>
+        <w:rPr>
+          <w:lang w:val="es-ES"/>
+        </w:rPr>
+        <w:t xml:space="preserve">, entiendo bien </w:t>
+      </w:r>
+    </w:p>
+    <w:p>
+      <w:pPr>
+        <w:rPr>
+          <w:lang w:val="es-ES"/>
+        </w:rPr>
+      </w:pPr>
+    </w:p>
+    <w:p>
+      <w:pPr>
+        <w:rPr>
+          <w:lang w:val="es-ES"/>
+        </w:rPr>
+      </w:pPr>
+      <w:r>
+        <w:rPr>
+          <w:lang w:val="es-ES"/>
+        </w:rPr>
+        <w:t xml:space="preserve">Un montón – </w:t>
+      </w:r>
+      <w:proofErr w:type="spellStart"/>
+      <w:r>
+        <w:rPr>
+          <w:lang w:val="es-ES"/>
+        </w:rPr>
+        <w:t>zatrzęsienie</w:t>
+      </w:r>
+      <w:proofErr w:type="spellEnd"/>
+      <w:r>
+        <w:rPr>
+          <w:lang w:val="es-ES"/>
+        </w:rPr>
+        <w:t xml:space="preserve">, </w:t>
+      </w:r>
+      <w:proofErr w:type="spellStart"/>
+      <w:r>
+        <w:rPr>
+          <w:lang w:val="es-ES"/>
+        </w:rPr>
+        <w:t>dużo</w:t>
+      </w:r>
+      <w:proofErr w:type="spellEnd"/>
+    </w:p>
+    <w:p>
+      <w:pPr>
+        <w:rPr>
+          <w:lang w:val="es-ES"/>
+        </w:rPr>
+      </w:pPr>
+    </w:p>
+    <w:p>
+      <w:pPr>
+        <w:rPr>
+          <w:lang w:val="es-ES"/>
+        </w:rPr>
+      </w:pPr>
     </w:p>
     <w:sectPr>
       <w:pgSz w:w="11906" w:h="16838"/>
@@ -2802,6 +4603,95 @@
 <file path=word/numbering.xml><?xml version="1.0" encoding="utf-8"?>
 <w:numbering xmlns:wpc="http://schemas.microsoft.com/office/word/2010/wordprocessingCanvas" xmlns:cx="http://schemas.microsoft.com/office/drawing/2014/chartex" xmlns:cx1="http://schemas.microsoft.com/office/drawing/2015/9/8/chartex" xmlns:cx2="http://schemas.microsoft.com/office/drawing/2015/10/21/chartex" xmlns:cx3="http://schemas.microsoft.com/office/drawing/2016/5/9/chartex" xmlns:cx4="http://schemas.microsoft.com/office/drawing/2016/5/10/chartex" xmlns:cx5="http://schemas.microsoft.com/office/drawing/2016/5/11/chartex" xmlns:cx6="http://schemas.microsoft.com/office/drawing/2016/5/12/chartex" xmlns:cx7="http://schemas.microsoft.com/office/drawing/2016/5/13/chartex" xmlns:cx8="http://schemas.microsoft.com/office/drawing/2016/5/14/chartex" xmlns:mc="http://schemas.openxmlformats.org/markup-compatibility/2006" xmlns:aink="http://schemas.microsoft.com/office/drawing/2016/ink" xmlns:am3d="http://schemas.microsoft.com/office/drawing/2017/model3d" xmlns:o="urn:schemas-microsoft-com:office:office" xmlns:r="http://schemas.openxmlformats.org/officeDocument/2006/relationships" xmlns:m="http://schemas.openxmlformats.org/officeDocument/2006/math" xmlns:v="urn:schemas-microsoft-com:vml" xmlns:wp14="http://schemas.microsoft.com/office/word/2010/wordprocessingDrawing" xmlns:wp="http://schemas.openxmlformats.org/drawingml/2006/wordprocessingDrawing" xmlns:w10="urn:schemas-microsoft-com:office:word" xmlns:w="http://schemas.openxmlformats.org/wordprocessingml/2006/main" xmlns:w14="http://schemas.microsoft.com/office/word/2010/wordml" xmlns:w15="http://schemas.microsoft.com/office/word/2012/wordml" xmlns:w16cid="http://schemas.microsoft.com/office/word/2016/wordml/cid" xmlns:w16se="http://schemas.microsoft.com/office/word/2015/wordml/symex" xmlns:wpg="http://schemas.microsoft.com/office/word/2010/wordprocessingGroup" xmlns:wpi="http://schemas.microsoft.com/office/word/2010/wordprocessingInk" xmlns:wne="http://schemas.microsoft.com/office/word/2006/wordml" xmlns:wps="http://schemas.microsoft.com/office/word/2010/wordprocessingShape" mc:Ignorable="w14 w15 w16se w16cid wp14">
   <w:abstractNum w:abstractNumId="0" w15:restartNumberingAfterBreak="0">
+    <w:nsid w:val="118C6560"/>
+    <w:multiLevelType w:val="hybridMultilevel"/>
+    <w:tmpl w:val="F800C0BE"/>
+    <w:lvl w:ilvl="0" w:tplc="0415000F">
+      <w:start w:val="1"/>
+      <w:numFmt w:val="decimal"/>
+      <w:lvlText w:val="%1."/>
+      <w:lvlJc w:val="left"/>
+      <w:pPr>
+        <w:ind w:left="720" w:hanging="360"/>
+      </w:pPr>
+      <w:rPr>
+        <w:rFonts w:hint="default"/>
+      </w:rPr>
+    </w:lvl>
+    <w:lvl w:ilvl="1" w:tplc="04150019">
+      <w:start w:val="1"/>
+      <w:numFmt w:val="lowerLetter"/>
+      <w:lvlText w:val="%2."/>
+      <w:lvlJc w:val="left"/>
+      <w:pPr>
+        <w:ind w:left="1440" w:hanging="360"/>
+      </w:pPr>
+    </w:lvl>
+    <w:lvl w:ilvl="2" w:tplc="0415001B" w:tentative="1">
+      <w:start w:val="1"/>
+      <w:numFmt w:val="lowerRoman"/>
+      <w:lvlText w:val="%3."/>
+      <w:lvlJc w:val="right"/>
+      <w:pPr>
+        <w:ind w:left="2160" w:hanging="180"/>
+      </w:pPr>
+    </w:lvl>
+    <w:lvl w:ilvl="3" w:tplc="0415000F" w:tentative="1">
+      <w:start w:val="1"/>
+      <w:numFmt w:val="decimal"/>
+      <w:lvlText w:val="%4."/>
+      <w:lvlJc w:val="left"/>
+      <w:pPr>
+        <w:ind w:left="2880" w:hanging="360"/>
+      </w:pPr>
+    </w:lvl>
+    <w:lvl w:ilvl="4" w:tplc="04150019" w:tentative="1">
+      <w:start w:val="1"/>
+      <w:numFmt w:val="lowerLetter"/>
+      <w:lvlText w:val="%5."/>
+      <w:lvlJc w:val="left"/>
+      <w:pPr>
+        <w:ind w:left="3600" w:hanging="360"/>
+      </w:pPr>
+    </w:lvl>
+    <w:lvl w:ilvl="5" w:tplc="0415001B" w:tentative="1">
+      <w:start w:val="1"/>
+      <w:numFmt w:val="lowerRoman"/>
+      <w:lvlText w:val="%6."/>
+      <w:lvlJc w:val="right"/>
+      <w:pPr>
+        <w:ind w:left="4320" w:hanging="180"/>
+      </w:pPr>
+    </w:lvl>
+    <w:lvl w:ilvl="6" w:tplc="0415000F" w:tentative="1">
+      <w:start w:val="1"/>
+      <w:numFmt w:val="decimal"/>
+      <w:lvlText w:val="%7."/>
+      <w:lvlJc w:val="left"/>
+      <w:pPr>
+        <w:ind w:left="5040" w:hanging="360"/>
+      </w:pPr>
+    </w:lvl>
+    <w:lvl w:ilvl="7" w:tplc="04150019" w:tentative="1">
+      <w:start w:val="1"/>
+      <w:numFmt w:val="lowerLetter"/>
+      <w:lvlText w:val="%8."/>
+      <w:lvlJc w:val="left"/>
+      <w:pPr>
+        <w:ind w:left="5760" w:hanging="360"/>
+      </w:pPr>
+    </w:lvl>
+    <w:lvl w:ilvl="8" w:tplc="0415001B" w:tentative="1">
+      <w:start w:val="1"/>
+      <w:numFmt w:val="lowerRoman"/>
+      <w:lvlText w:val="%9."/>
+      <w:lvlJc w:val="right"/>
+      <w:pPr>
+        <w:ind w:left="6480" w:hanging="180"/>
+      </w:pPr>
+    </w:lvl>
+  </w:abstractNum>
+  <w:abstractNum w:abstractNumId="1" w15:restartNumberingAfterBreak="0">
     <w:nsid w:val="23A4725E"/>
     <w:multiLevelType w:val="hybridMultilevel"/>
     <w:tmpl w:val="28A4A230"/>
@@ -2890,7 +4780,7 @@
       </w:pPr>
     </w:lvl>
   </w:abstractNum>
-  <w:abstractNum w:abstractNumId="1" w15:restartNumberingAfterBreak="0">
+  <w:abstractNum w:abstractNumId="2" w15:restartNumberingAfterBreak="0">
     <w:nsid w:val="474F5F3A"/>
     <w:multiLevelType w:val="hybridMultilevel"/>
     <w:tmpl w:val="8D744082"/>
@@ -3003,7 +4893,7 @@
       </w:rPr>
     </w:lvl>
   </w:abstractNum>
-  <w:abstractNum w:abstractNumId="2" w15:restartNumberingAfterBreak="0">
+  <w:abstractNum w:abstractNumId="3" w15:restartNumberingAfterBreak="0">
     <w:nsid w:val="4B6E05B8"/>
     <w:multiLevelType w:val="hybridMultilevel"/>
     <w:tmpl w:val="DFF65A16"/>
@@ -3092,7 +4982,7 @@
       </w:pPr>
     </w:lvl>
   </w:abstractNum>
-  <w:abstractNum w:abstractNumId="3" w15:restartNumberingAfterBreak="0">
+  <w:abstractNum w:abstractNumId="4" w15:restartNumberingAfterBreak="0">
     <w:nsid w:val="668376C7"/>
     <w:multiLevelType w:val="hybridMultilevel"/>
     <w:tmpl w:val="19E8538C"/>
@@ -3181,7 +5071,7 @@
       </w:pPr>
     </w:lvl>
   </w:abstractNum>
-  <w:abstractNum w:abstractNumId="4" w15:restartNumberingAfterBreak="0">
+  <w:abstractNum w:abstractNumId="5" w15:restartNumberingAfterBreak="0">
     <w:nsid w:val="69EA0680"/>
     <w:multiLevelType w:val="hybridMultilevel"/>
     <w:tmpl w:val="44FE5B96"/>
@@ -3270,7 +5160,7 @@
       </w:pPr>
     </w:lvl>
   </w:abstractNum>
-  <w:abstractNum w:abstractNumId="5" w15:restartNumberingAfterBreak="0">
+  <w:abstractNum w:abstractNumId="6" w15:restartNumberingAfterBreak="0">
     <w:nsid w:val="786D33D8"/>
     <w:multiLevelType w:val="hybridMultilevel"/>
     <w:tmpl w:val="99A24320"/>
@@ -3360,22 +5250,25 @@
     </w:lvl>
   </w:abstractNum>
   <w:num w:numId="1">
+    <w:abstractNumId w:val="6"/>
+  </w:num>
+  <w:num w:numId="2">
+    <w:abstractNumId w:val="2"/>
+  </w:num>
+  <w:num w:numId="3">
+    <w:abstractNumId w:val="3"/>
+  </w:num>
+  <w:num w:numId="4">
+    <w:abstractNumId w:val="4"/>
+  </w:num>
+  <w:num w:numId="5">
+    <w:abstractNumId w:val="1"/>
+  </w:num>
+  <w:num w:numId="6">
     <w:abstractNumId w:val="5"/>
   </w:num>
-  <w:num w:numId="2">
-    <w:abstractNumId w:val="1"/>
-  </w:num>
-  <w:num w:numId="3">
-    <w:abstractNumId w:val="2"/>
-  </w:num>
-  <w:num w:numId="4">
-    <w:abstractNumId w:val="3"/>
-  </w:num>
-  <w:num w:numId="5">
+  <w:num w:numId="7">
     <w:abstractNumId w:val="0"/>
-  </w:num>
-  <w:num w:numId="6">
-    <w:abstractNumId w:val="4"/>
   </w:num>
 </w:numbering>
 </file>

--- a/Notatki/klasa 2/Hiszpański.docx
+++ b/Notatki/klasa 2/Hiszpański.docx
@@ -4523,7 +4523,972 @@
         <w:rPr>
           <w:lang w:val="es-ES"/>
         </w:rPr>
-        <w:t>, hablo regular</w:t>
+        <w:t xml:space="preserve">, hablo regular, entiendo bien </w:t>
+      </w:r>
+    </w:p>
+    <w:p>
+      <w:pPr>
+        <w:rPr>
+          <w:lang w:val="es-ES"/>
+        </w:rPr>
+      </w:pPr>
+    </w:p>
+    <w:p>
+      <w:pPr>
+        <w:rPr>
+          <w:lang w:val="es-ES"/>
+        </w:rPr>
+      </w:pPr>
+      <w:r>
+        <w:rPr>
+          <w:lang w:val="es-ES"/>
+        </w:rPr>
+        <w:t xml:space="preserve">Un montón – </w:t>
+      </w:r>
+      <w:proofErr w:type="spellStart"/>
+      <w:r>
+        <w:rPr>
+          <w:lang w:val="es-ES"/>
+        </w:rPr>
+        <w:t>zatrzęsienie</w:t>
+      </w:r>
+      <w:proofErr w:type="spellEnd"/>
+      <w:r>
+        <w:rPr>
+          <w:lang w:val="es-ES"/>
+        </w:rPr>
+        <w:t xml:space="preserve">, </w:t>
+      </w:r>
+      <w:proofErr w:type="spellStart"/>
+      <w:r>
+        <w:rPr>
+          <w:lang w:val="es-ES"/>
+        </w:rPr>
+        <w:t>dużo</w:t>
+      </w:r>
+      <w:proofErr w:type="spellEnd"/>
+    </w:p>
+    <w:p>
+      <w:pPr>
+        <w:rPr>
+          <w:lang w:val="es-ES"/>
+        </w:rPr>
+      </w:pPr>
+      <w:proofErr w:type="spellStart"/>
+      <w:r>
+        <w:rPr>
+          <w:lang w:val="es-ES"/>
+        </w:rPr>
+        <w:t>Rady</w:t>
+      </w:r>
+      <w:proofErr w:type="spellEnd"/>
+      <w:r>
+        <w:rPr>
+          <w:lang w:val="es-ES"/>
+        </w:rPr>
+        <w:t xml:space="preserve"> do </w:t>
+      </w:r>
+      <w:proofErr w:type="spellStart"/>
+      <w:r>
+        <w:rPr>
+          <w:lang w:val="es-ES"/>
+        </w:rPr>
+        <w:t>uczenia</w:t>
+      </w:r>
+      <w:proofErr w:type="spellEnd"/>
+      <w:r>
+        <w:rPr>
+          <w:lang w:val="es-ES"/>
+        </w:rPr>
+        <w:t xml:space="preserve"> </w:t>
+      </w:r>
+      <w:proofErr w:type="spellStart"/>
+      <w:r>
+        <w:rPr>
+          <w:lang w:val="es-ES"/>
+        </w:rPr>
+        <w:t>się</w:t>
+      </w:r>
+      <w:proofErr w:type="spellEnd"/>
+      <w:r>
+        <w:rPr>
+          <w:lang w:val="es-ES"/>
+        </w:rPr>
+        <w:t xml:space="preserve"> – </w:t>
+      </w:r>
+      <w:proofErr w:type="spellStart"/>
+      <w:r>
+        <w:rPr>
+          <w:lang w:val="es-ES"/>
+        </w:rPr>
+        <w:t>consecos</w:t>
+      </w:r>
+      <w:proofErr w:type="spellEnd"/>
+    </w:p>
+    <w:p>
+      <w:pPr>
+        <w:rPr>
+          <w:lang w:val="es-ES"/>
+        </w:rPr>
+      </w:pPr>
+      <w:proofErr w:type="spellStart"/>
+      <w:r>
+        <w:rPr>
+          <w:lang w:val="es-ES"/>
+        </w:rPr>
+        <w:t>Zółte</w:t>
+      </w:r>
+      <w:proofErr w:type="spellEnd"/>
+      <w:r>
+        <w:rPr>
+          <w:lang w:val="es-ES"/>
+        </w:rPr>
+        <w:t xml:space="preserve"> </w:t>
+      </w:r>
+      <w:proofErr w:type="spellStart"/>
+      <w:r>
+        <w:rPr>
+          <w:lang w:val="es-ES"/>
+        </w:rPr>
+        <w:t>strony</w:t>
+      </w:r>
+      <w:proofErr w:type="spellEnd"/>
+    </w:p>
+    <w:p>
+      <w:pPr>
+        <w:rPr>
+          <w:lang w:val="es-ES"/>
+        </w:rPr>
+      </w:pPr>
+    </w:p>
+    <w:p>
+      <w:pPr>
+        <w:rPr>
+          <w:lang w:val="es-ES"/>
+        </w:rPr>
+      </w:pPr>
+      <w:proofErr w:type="spellStart"/>
+      <w:r>
+        <w:rPr>
+          <w:lang w:val="es-ES"/>
+        </w:rPr>
+        <w:t>Lecion</w:t>
+      </w:r>
+      <w:proofErr w:type="spellEnd"/>
+      <w:r>
+        <w:rPr>
+          <w:lang w:val="es-ES"/>
+        </w:rPr>
+        <w:t xml:space="preserve"> </w:t>
+      </w:r>
+    </w:p>
+    <w:p>
+      <w:pPr>
+        <w:rPr>
+          <w:lang w:val="es-ES"/>
+        </w:rPr>
+      </w:pPr>
+      <w:r>
+        <w:rPr>
+          <w:lang w:val="es-ES"/>
+        </w:rPr>
+        <w:t>T: Los estilos de aprendizaje</w:t>
+      </w:r>
+    </w:p>
+    <w:p>
+      <w:pPr>
+        <w:rPr>
+          <w:lang w:val="es-ES"/>
+        </w:rPr>
+      </w:pPr>
+      <w:r>
+        <w:rPr>
+          <w:lang w:val="es-ES"/>
+        </w:rPr>
+        <w:t xml:space="preserve">Aprender – </w:t>
+      </w:r>
+      <w:proofErr w:type="spellStart"/>
+      <w:r>
+        <w:rPr>
+          <w:lang w:val="es-ES"/>
+        </w:rPr>
+        <w:t>uczyć</w:t>
+      </w:r>
+      <w:proofErr w:type="spellEnd"/>
+      <w:r>
+        <w:rPr>
+          <w:lang w:val="es-ES"/>
+        </w:rPr>
+        <w:t xml:space="preserve"> </w:t>
+      </w:r>
+      <w:proofErr w:type="spellStart"/>
+      <w:r>
+        <w:rPr>
+          <w:lang w:val="es-ES"/>
+        </w:rPr>
+        <w:t>się</w:t>
+      </w:r>
+      <w:proofErr w:type="spellEnd"/>
+    </w:p>
+    <w:p>
+      <w:pPr>
+        <w:rPr>
+          <w:lang w:val="es-ES"/>
+        </w:rPr>
+      </w:pPr>
+      <w:r>
+        <w:rPr>
+          <w:lang w:val="es-ES"/>
+        </w:rPr>
+        <w:t xml:space="preserve">Pensar – </w:t>
+      </w:r>
+      <w:proofErr w:type="spellStart"/>
+      <w:r>
+        <w:rPr>
+          <w:lang w:val="es-ES"/>
+        </w:rPr>
+        <w:t>myśleć</w:t>
+      </w:r>
+      <w:proofErr w:type="spellEnd"/>
+    </w:p>
+    <w:p>
+      <w:pPr>
+        <w:rPr>
+          <w:lang w:val="es-ES"/>
+        </w:rPr>
+      </w:pPr>
+      <w:r>
+        <w:rPr>
+          <w:lang w:val="es-ES"/>
+        </w:rPr>
+        <w:t xml:space="preserve">Relacionar – </w:t>
+      </w:r>
+      <w:proofErr w:type="spellStart"/>
+      <w:r>
+        <w:rPr>
+          <w:lang w:val="es-ES"/>
+        </w:rPr>
+        <w:t>porównywać</w:t>
+      </w:r>
+      <w:proofErr w:type="spellEnd"/>
+    </w:p>
+    <w:p>
+      <w:pPr>
+        <w:rPr>
+          <w:lang w:val="es-ES"/>
+        </w:rPr>
+      </w:pPr>
+      <w:r>
+        <w:rPr>
+          <w:lang w:val="es-ES"/>
+        </w:rPr>
+        <w:lastRenderedPageBreak/>
+        <w:t xml:space="preserve">Recordar – </w:t>
+      </w:r>
+      <w:proofErr w:type="spellStart"/>
+      <w:r>
+        <w:rPr>
+          <w:lang w:val="es-ES"/>
+        </w:rPr>
+        <w:t>zapamiętać</w:t>
+      </w:r>
+      <w:proofErr w:type="spellEnd"/>
+    </w:p>
+    <w:p>
+      <w:pPr>
+        <w:rPr>
+          <w:lang w:val="es-ES"/>
+        </w:rPr>
+      </w:pPr>
+      <w:r>
+        <w:rPr>
+          <w:lang w:val="es-ES"/>
+        </w:rPr>
+        <w:t xml:space="preserve">Manera – </w:t>
+      </w:r>
+      <w:proofErr w:type="spellStart"/>
+      <w:r>
+        <w:rPr>
+          <w:lang w:val="es-ES"/>
+        </w:rPr>
+        <w:t>sposób</w:t>
+      </w:r>
+      <w:proofErr w:type="spellEnd"/>
+    </w:p>
+    <w:p>
+      <w:pPr>
+        <w:rPr>
+          <w:lang w:val="es-ES"/>
+        </w:rPr>
+      </w:pPr>
+      <w:r>
+        <w:rPr>
+          <w:lang w:val="es-ES"/>
+        </w:rPr>
+        <w:t xml:space="preserve">Distintas – </w:t>
+      </w:r>
+      <w:proofErr w:type="spellStart"/>
+      <w:r>
+        <w:rPr>
+          <w:lang w:val="es-ES"/>
+        </w:rPr>
+        <w:t>różne</w:t>
+      </w:r>
+      <w:proofErr w:type="spellEnd"/>
+    </w:p>
+    <w:p>
+      <w:pPr>
+        <w:rPr>
+          <w:lang w:val="es-ES"/>
+        </w:rPr>
+      </w:pPr>
+      <w:r>
+        <w:rPr>
+          <w:lang w:val="es-ES"/>
+        </w:rPr>
+        <w:t xml:space="preserve">Decir – </w:t>
+      </w:r>
+      <w:proofErr w:type="spellStart"/>
+      <w:r>
+        <w:rPr>
+          <w:lang w:val="es-ES"/>
+        </w:rPr>
+        <w:t>mówić</w:t>
+      </w:r>
+      <w:proofErr w:type="spellEnd"/>
+      <w:r>
+        <w:rPr>
+          <w:lang w:val="es-ES"/>
+        </w:rPr>
+        <w:t xml:space="preserve">, </w:t>
+      </w:r>
+      <w:proofErr w:type="spellStart"/>
+      <w:r>
+        <w:rPr>
+          <w:lang w:val="es-ES"/>
+        </w:rPr>
+        <w:t>powiedzieć</w:t>
+      </w:r>
+      <w:proofErr w:type="spellEnd"/>
+    </w:p>
+    <w:p>
+      <w:pPr>
+        <w:rPr>
+          <w:lang w:val="es-ES"/>
+        </w:rPr>
+      </w:pPr>
+      <w:r>
+        <w:rPr>
+          <w:lang w:val="es-ES"/>
+        </w:rPr>
+        <w:t xml:space="preserve">Que – </w:t>
+      </w:r>
+      <w:proofErr w:type="spellStart"/>
+      <w:r>
+        <w:rPr>
+          <w:lang w:val="es-ES"/>
+        </w:rPr>
+        <w:t>bez</w:t>
+      </w:r>
+      <w:proofErr w:type="spellEnd"/>
+      <w:r>
+        <w:rPr>
+          <w:lang w:val="es-ES"/>
+        </w:rPr>
+        <w:t xml:space="preserve"> </w:t>
+      </w:r>
+      <w:proofErr w:type="spellStart"/>
+      <w:r>
+        <w:rPr>
+          <w:lang w:val="es-ES"/>
+        </w:rPr>
+        <w:t>akcentu</w:t>
+      </w:r>
+      <w:proofErr w:type="spellEnd"/>
+      <w:r>
+        <w:rPr>
+          <w:lang w:val="es-ES"/>
+        </w:rPr>
+        <w:t xml:space="preserve"> (</w:t>
+      </w:r>
+      <w:proofErr w:type="spellStart"/>
+      <w:r>
+        <w:rPr>
+          <w:lang w:val="es-ES"/>
+        </w:rPr>
+        <w:t>że</w:t>
+      </w:r>
+      <w:proofErr w:type="spellEnd"/>
+      <w:r>
+        <w:rPr>
+          <w:lang w:val="es-ES"/>
+        </w:rPr>
+        <w:t xml:space="preserve">), z </w:t>
+      </w:r>
+      <w:proofErr w:type="spellStart"/>
+      <w:r>
+        <w:rPr>
+          <w:lang w:val="es-ES"/>
+        </w:rPr>
+        <w:t>akcentem</w:t>
+      </w:r>
+      <w:proofErr w:type="spellEnd"/>
+      <w:r>
+        <w:rPr>
+          <w:lang w:val="es-ES"/>
+        </w:rPr>
+        <w:t xml:space="preserve"> (co0</w:t>
+      </w:r>
+    </w:p>
+    <w:p>
+      <w:pPr>
+        <w:rPr>
+          <w:lang w:val="es-ES"/>
+        </w:rPr>
+      </w:pPr>
+      <w:proofErr w:type="spellStart"/>
+      <w:r>
+        <w:rPr>
+          <w:lang w:val="es-ES"/>
+        </w:rPr>
+        <w:t>Perdominante</w:t>
+      </w:r>
+      <w:proofErr w:type="spellEnd"/>
+      <w:r>
+        <w:rPr>
+          <w:lang w:val="es-ES"/>
+        </w:rPr>
+        <w:t xml:space="preserve"> -</w:t>
+      </w:r>
+      <w:proofErr w:type="spellStart"/>
+      <w:r>
+        <w:rPr>
+          <w:lang w:val="es-ES"/>
+        </w:rPr>
+        <w:t>przeważający</w:t>
+      </w:r>
+      <w:proofErr w:type="spellEnd"/>
+      <w:r>
+        <w:rPr>
+          <w:lang w:val="es-ES"/>
+        </w:rPr>
+        <w:t xml:space="preserve">, </w:t>
+      </w:r>
+      <w:proofErr w:type="spellStart"/>
+      <w:r>
+        <w:rPr>
+          <w:lang w:val="es-ES"/>
+        </w:rPr>
+        <w:t>głównyo</w:t>
+      </w:r>
+      <w:proofErr w:type="spellEnd"/>
+    </w:p>
+    <w:p>
+      <w:pPr>
+        <w:rPr>
+          <w:lang w:val="es-ES"/>
+        </w:rPr>
+      </w:pPr>
+      <w:r>
+        <w:rPr>
+          <w:lang w:val="es-ES"/>
+        </w:rPr>
+        <w:t xml:space="preserve">Campo – </w:t>
+      </w:r>
+      <w:proofErr w:type="spellStart"/>
+      <w:r>
+        <w:rPr>
+          <w:lang w:val="es-ES"/>
+        </w:rPr>
+        <w:t>obszar</w:t>
+      </w:r>
+      <w:proofErr w:type="spellEnd"/>
+      <w:r>
+        <w:rPr>
+          <w:lang w:val="es-ES"/>
+        </w:rPr>
+        <w:t xml:space="preserve">, </w:t>
+      </w:r>
+      <w:proofErr w:type="spellStart"/>
+      <w:r>
+        <w:rPr>
+          <w:lang w:val="es-ES"/>
+        </w:rPr>
+        <w:t>dziedzina</w:t>
+      </w:r>
+      <w:proofErr w:type="spellEnd"/>
+    </w:p>
+    <w:p>
+      <w:pPr>
+        <w:rPr>
+          <w:lang w:val="es-ES"/>
+        </w:rPr>
+      </w:pPr>
+      <w:r>
+        <w:rPr>
+          <w:lang w:val="es-ES"/>
+        </w:rPr>
+        <w:t xml:space="preserve">Independiente – </w:t>
+      </w:r>
+      <w:proofErr w:type="spellStart"/>
+      <w:r>
+        <w:rPr>
+          <w:lang w:val="es-ES"/>
+        </w:rPr>
+        <w:t>niezależny</w:t>
+      </w:r>
+      <w:proofErr w:type="spellEnd"/>
+    </w:p>
+    <w:p>
+      <w:pPr>
+        <w:rPr>
+          <w:lang w:val="es-ES"/>
+        </w:rPr>
+      </w:pPr>
+      <w:r>
+        <w:rPr>
+          <w:lang w:val="es-ES"/>
+        </w:rPr>
+        <w:t xml:space="preserve">Cuando – </w:t>
+      </w:r>
+      <w:proofErr w:type="spellStart"/>
+      <w:r>
+        <w:rPr>
+          <w:lang w:val="es-ES"/>
+        </w:rPr>
+        <w:t>kiedy</w:t>
+      </w:r>
+      <w:proofErr w:type="spellEnd"/>
+    </w:p>
+    <w:p>
+      <w:pPr>
+        <w:rPr>
+          <w:lang w:val="es-ES"/>
+        </w:rPr>
+      </w:pPr>
+      <w:r>
+        <w:rPr>
+          <w:lang w:val="es-ES"/>
+        </w:rPr>
+        <w:t xml:space="preserve">Idiomas – </w:t>
+      </w:r>
+      <w:proofErr w:type="spellStart"/>
+      <w:r>
+        <w:rPr>
+          <w:lang w:val="es-ES"/>
+        </w:rPr>
+        <w:t>języki</w:t>
+      </w:r>
+      <w:proofErr w:type="spellEnd"/>
+    </w:p>
+    <w:p>
+      <w:pPr>
+        <w:rPr>
+          <w:lang w:val="es-ES"/>
+        </w:rPr>
+      </w:pPr>
+      <w:r>
+        <w:rPr>
+          <w:lang w:val="es-ES"/>
+        </w:rPr>
+        <w:t xml:space="preserve">Se siente – </w:t>
+      </w:r>
+      <w:proofErr w:type="spellStart"/>
+      <w:r>
+        <w:rPr>
+          <w:lang w:val="es-ES"/>
+        </w:rPr>
+        <w:t>czuje</w:t>
+      </w:r>
+      <w:proofErr w:type="spellEnd"/>
+      <w:r>
+        <w:rPr>
+          <w:lang w:val="es-ES"/>
+        </w:rPr>
+        <w:t xml:space="preserve"> </w:t>
+      </w:r>
+      <w:proofErr w:type="spellStart"/>
+      <w:r>
+        <w:rPr>
+          <w:lang w:val="es-ES"/>
+        </w:rPr>
+        <w:t>się</w:t>
+      </w:r>
+      <w:proofErr w:type="spellEnd"/>
+    </w:p>
+    <w:p>
+      <w:pPr>
+        <w:rPr>
+          <w:lang w:val="es-ES"/>
+        </w:rPr>
+      </w:pPr>
+      <w:r>
+        <w:rPr>
+          <w:lang w:val="es-ES"/>
+        </w:rPr>
+        <w:t xml:space="preserve">Si – </w:t>
+      </w:r>
+      <w:proofErr w:type="spellStart"/>
+      <w:r>
+        <w:rPr>
+          <w:lang w:val="es-ES"/>
+        </w:rPr>
+        <w:t>jeśli</w:t>
+      </w:r>
+      <w:proofErr w:type="spellEnd"/>
+      <w:r>
+        <w:rPr>
+          <w:lang w:val="es-ES"/>
+        </w:rPr>
+        <w:t xml:space="preserve"> </w:t>
+      </w:r>
+    </w:p>
+    <w:p>
+      <w:pPr>
+        <w:rPr>
+          <w:lang w:val="es-ES"/>
+        </w:rPr>
+      </w:pPr>
+      <w:r>
+        <w:rPr>
+          <w:lang w:val="es-ES"/>
+        </w:rPr>
+        <w:t xml:space="preserve">Reglas – </w:t>
+      </w:r>
+      <w:proofErr w:type="spellStart"/>
+      <w:r>
+        <w:rPr>
+          <w:lang w:val="es-ES"/>
+        </w:rPr>
+        <w:t>reguły</w:t>
+      </w:r>
+      <w:proofErr w:type="spellEnd"/>
+    </w:p>
+    <w:p>
+      <w:pPr>
+        <w:rPr>
+          <w:lang w:val="es-ES"/>
+        </w:rPr>
+      </w:pPr>
+      <w:r>
+        <w:rPr>
+          <w:lang w:val="es-ES"/>
+        </w:rPr>
+        <w:t xml:space="preserve">Conocer – </w:t>
+      </w:r>
+      <w:proofErr w:type="spellStart"/>
+      <w:r>
+        <w:rPr>
+          <w:lang w:val="es-ES"/>
+        </w:rPr>
+        <w:t>rozumieć</w:t>
+      </w:r>
+      <w:proofErr w:type="spellEnd"/>
+    </w:p>
+    <w:p>
+      <w:pPr>
+        <w:rPr>
+          <w:lang w:val="es-ES"/>
+        </w:rPr>
+      </w:pPr>
+      <w:r>
+        <w:rPr>
+          <w:lang w:val="es-ES"/>
+        </w:rPr>
+        <w:t xml:space="preserve">Planificar – </w:t>
+      </w:r>
+      <w:proofErr w:type="spellStart"/>
+      <w:r>
+        <w:rPr>
+          <w:lang w:val="es-ES"/>
+        </w:rPr>
+        <w:t>planować</w:t>
+      </w:r>
+      <w:proofErr w:type="spellEnd"/>
+    </w:p>
+    <w:p>
+      <w:pPr>
+        <w:rPr>
+          <w:lang w:val="es-ES"/>
+        </w:rPr>
+      </w:pPr>
+      <w:r>
+        <w:rPr>
+          <w:lang w:val="es-ES"/>
+        </w:rPr>
+        <w:t xml:space="preserve">Autónomo – </w:t>
+      </w:r>
+      <w:proofErr w:type="spellStart"/>
+      <w:r>
+        <w:rPr>
+          <w:lang w:val="es-ES"/>
+        </w:rPr>
+        <w:t>samodzielny</w:t>
+      </w:r>
+      <w:proofErr w:type="spellEnd"/>
+    </w:p>
+    <w:p>
+      <w:pPr>
+        <w:rPr>
+          <w:lang w:val="es-ES"/>
+        </w:rPr>
+      </w:pPr>
+      <w:proofErr w:type="spellStart"/>
+      <w:r>
+        <w:rPr>
+          <w:lang w:val="es-ES"/>
+        </w:rPr>
+        <w:t>Ademas</w:t>
+      </w:r>
+      <w:proofErr w:type="spellEnd"/>
+      <w:r>
+        <w:rPr>
+          <w:lang w:val="es-ES"/>
+        </w:rPr>
+        <w:t xml:space="preserve"> – poza </w:t>
+      </w:r>
+      <w:proofErr w:type="spellStart"/>
+      <w:r>
+        <w:rPr>
+          <w:lang w:val="es-ES"/>
+        </w:rPr>
+        <w:t>tym</w:t>
+      </w:r>
+      <w:proofErr w:type="spellEnd"/>
+    </w:p>
+    <w:p>
+      <w:pPr>
+        <w:rPr>
+          <w:lang w:val="es-ES"/>
+        </w:rPr>
+      </w:pPr>
+      <w:r>
+        <w:rPr>
+          <w:lang w:val="es-ES"/>
+        </w:rPr>
+        <w:t xml:space="preserve">El cambio – z </w:t>
+      </w:r>
+      <w:proofErr w:type="spellStart"/>
+      <w:r>
+        <w:rPr>
+          <w:lang w:val="es-ES"/>
+        </w:rPr>
+        <w:t>kolei</w:t>
+      </w:r>
+      <w:proofErr w:type="spellEnd"/>
+    </w:p>
+    <w:p>
+      <w:pPr>
+        <w:rPr>
+          <w:lang w:val="es-ES"/>
+        </w:rPr>
+      </w:pPr>
+      <w:r>
+        <w:rPr>
+          <w:lang w:val="es-ES"/>
+        </w:rPr>
+        <w:t xml:space="preserve">Aprender </w:t>
+      </w:r>
+      <w:proofErr w:type="spellStart"/>
+      <w:r>
+        <w:rPr>
+          <w:lang w:val="es-ES"/>
+        </w:rPr>
+        <w:t>mas</w:t>
+      </w:r>
+      <w:proofErr w:type="spellEnd"/>
+      <w:r>
+        <w:rPr>
+          <w:lang w:val="es-ES"/>
+        </w:rPr>
+        <w:t xml:space="preserve"> por – </w:t>
+      </w:r>
+      <w:proofErr w:type="spellStart"/>
+      <w:r>
+        <w:rPr>
+          <w:lang w:val="es-ES"/>
+        </w:rPr>
+        <w:t>uczyć</w:t>
+      </w:r>
+      <w:proofErr w:type="spellEnd"/>
+      <w:r>
+        <w:rPr>
+          <w:lang w:val="es-ES"/>
+        </w:rPr>
+        <w:t xml:space="preserve"> </w:t>
+      </w:r>
+      <w:proofErr w:type="spellStart"/>
+      <w:r>
+        <w:rPr>
+          <w:lang w:val="es-ES"/>
+        </w:rPr>
+        <w:t>się</w:t>
+      </w:r>
+      <w:proofErr w:type="spellEnd"/>
+      <w:r>
+        <w:rPr>
+          <w:lang w:val="es-ES"/>
+        </w:rPr>
+        <w:t xml:space="preserve"> </w:t>
+      </w:r>
+      <w:proofErr w:type="spellStart"/>
+      <w:r>
+        <w:rPr>
+          <w:lang w:val="es-ES"/>
+        </w:rPr>
+        <w:t>dużo</w:t>
+      </w:r>
+      <w:proofErr w:type="spellEnd"/>
+      <w:r>
+        <w:rPr>
+          <w:lang w:val="es-ES"/>
+        </w:rPr>
+        <w:t xml:space="preserve"> z …</w:t>
+      </w:r>
+    </w:p>
+    <w:p>
+      <w:pPr>
+        <w:rPr>
+          <w:lang w:val="es-ES"/>
+        </w:rPr>
+      </w:pPr>
+      <w:r>
+        <w:rPr>
+          <w:lang w:val="es-ES"/>
+        </w:rPr>
+        <w:t xml:space="preserve">Táctil – </w:t>
+      </w:r>
+      <w:proofErr w:type="spellStart"/>
+      <w:r>
+        <w:rPr>
+          <w:lang w:val="es-ES"/>
+        </w:rPr>
+        <w:t>dotykowe</w:t>
+      </w:r>
+      <w:proofErr w:type="spellEnd"/>
+      <w:r>
+        <w:rPr>
+          <w:lang w:val="es-ES"/>
+        </w:rPr>
+        <w:t>,</w:t>
+      </w:r>
+    </w:p>
+    <w:p>
+      <w:pPr>
+        <w:rPr>
+          <w:lang w:val="es-ES"/>
+        </w:rPr>
+      </w:pPr>
+      <w:r>
+        <w:rPr>
+          <w:lang w:val="es-ES"/>
+        </w:rPr>
+        <w:t xml:space="preserve">Retener – </w:t>
+      </w:r>
+      <w:proofErr w:type="spellStart"/>
+      <w:r>
+        <w:rPr>
+          <w:lang w:val="es-ES"/>
+        </w:rPr>
+        <w:t>zatrzymać</w:t>
+      </w:r>
+      <w:proofErr w:type="spellEnd"/>
+    </w:p>
+    <w:p>
+      <w:pPr>
+        <w:rPr>
+          <w:lang w:val="es-ES"/>
+        </w:rPr>
+      </w:pPr>
+      <w:r>
+        <w:rPr>
+          <w:lang w:val="es-ES"/>
+        </w:rPr>
+        <w:t xml:space="preserve">Por eso – </w:t>
+      </w:r>
+      <w:proofErr w:type="spellStart"/>
+      <w:r>
+        <w:rPr>
+          <w:lang w:val="es-ES"/>
+        </w:rPr>
+        <w:t>dlatego</w:t>
+      </w:r>
+      <w:proofErr w:type="spellEnd"/>
+    </w:p>
+    <w:p>
+      <w:pPr>
+        <w:rPr>
+          <w:lang w:val="es-ES"/>
+        </w:rPr>
+      </w:pPr>
+      <w:r>
+        <w:rPr>
+          <w:lang w:val="es-ES"/>
+        </w:rPr>
+        <w:t xml:space="preserve">Contar – </w:t>
+      </w:r>
+      <w:proofErr w:type="spellStart"/>
+      <w:r>
+        <w:rPr>
+          <w:lang w:val="es-ES"/>
+        </w:rPr>
+        <w:t>opowiadać</w:t>
+      </w:r>
+      <w:proofErr w:type="spellEnd"/>
+    </w:p>
+    <w:p>
+      <w:pPr>
+        <w:rPr>
+          <w:lang w:val="es-ES"/>
+        </w:rPr>
+      </w:pPr>
+      <w:r>
+        <w:rPr>
+          <w:lang w:val="es-ES"/>
+        </w:rPr>
+        <w:t xml:space="preserve">Cosa – </w:t>
+      </w:r>
+      <w:proofErr w:type="spellStart"/>
+      <w:r>
+        <w:rPr>
+          <w:lang w:val="es-ES"/>
+        </w:rPr>
+        <w:t>rzecz</w:t>
+      </w:r>
+      <w:proofErr w:type="spellEnd"/>
+    </w:p>
+    <w:p>
+      <w:pPr>
+        <w:rPr>
+          <w:lang w:val="es-ES"/>
+        </w:rPr>
+      </w:pPr>
+      <w:r>
+        <w:rPr>
+          <w:lang w:val="es-ES"/>
+        </w:rPr>
+        <w:t xml:space="preserve">Necesita – </w:t>
+      </w:r>
+      <w:proofErr w:type="spellStart"/>
+      <w:r>
+        <w:rPr>
+          <w:lang w:val="es-ES"/>
+        </w:rPr>
+        <w:t>musisz</w:t>
+      </w:r>
+      <w:proofErr w:type="spellEnd"/>
+    </w:p>
+    <w:p>
+      <w:pPr>
+        <w:rPr>
+          <w:lang w:val="es-ES"/>
+        </w:rPr>
+      </w:pPr>
+      <w:r>
+        <w:rPr>
+          <w:lang w:val="es-ES"/>
+        </w:rPr>
+        <w:t>T:  Nombres</w:t>
       </w:r>
       <w:bookmarkStart w:id="0" w:name="_GoBack"/>
       <w:bookmarkEnd w:id="0"/>
@@ -4531,57 +5496,8 @@
         <w:rPr>
           <w:lang w:val="es-ES"/>
         </w:rPr>
-        <w:t xml:space="preserve">, entiendo bien </w:t>
-      </w:r>
-    </w:p>
-    <w:p>
-      <w:pPr>
-        <w:rPr>
-          <w:lang w:val="es-ES"/>
-        </w:rPr>
-      </w:pPr>
-    </w:p>
-    <w:p>
-      <w:pPr>
-        <w:rPr>
-          <w:lang w:val="es-ES"/>
-        </w:rPr>
-      </w:pPr>
-      <w:r>
-        <w:rPr>
-          <w:lang w:val="es-ES"/>
-        </w:rPr>
-        <w:t xml:space="preserve">Un montón – </w:t>
-      </w:r>
-      <w:proofErr w:type="spellStart"/>
-      <w:r>
-        <w:rPr>
-          <w:lang w:val="es-ES"/>
-        </w:rPr>
-        <w:t>zatrzęsienie</w:t>
-      </w:r>
-      <w:proofErr w:type="spellEnd"/>
-      <w:r>
-        <w:rPr>
-          <w:lang w:val="es-ES"/>
-        </w:rPr>
-        <w:t xml:space="preserve">, </w:t>
-      </w:r>
-      <w:proofErr w:type="spellStart"/>
-      <w:r>
-        <w:rPr>
-          <w:lang w:val="es-ES"/>
-        </w:rPr>
-        <w:t>dużo</w:t>
-      </w:r>
-      <w:proofErr w:type="spellEnd"/>
-    </w:p>
-    <w:p>
-      <w:pPr>
-        <w:rPr>
-          <w:lang w:val="es-ES"/>
-        </w:rPr>
-      </w:pPr>
+        <w:t xml:space="preserve"> de la cultura hispana</w:t>
+      </w:r>
     </w:p>
     <w:p>
       <w:pPr>

--- a/Notatki/klasa 2/Hiszpański.docx
+++ b/Notatki/klasa 2/Hiszpański.docx
@@ -453,19 +453,11 @@
           <w:lang w:val="es-ES"/>
         </w:rPr>
       </w:pPr>
-      <w:proofErr w:type="spellStart"/>
-      <w:r>
-        <w:rPr>
-          <w:lang w:val="es-ES"/>
-        </w:rPr>
-        <w:t>Tu</w:t>
-      </w:r>
-      <w:proofErr w:type="spellEnd"/>
-      <w:r>
-        <w:rPr>
-          <w:lang w:val="es-ES"/>
-        </w:rPr>
-        <w:t xml:space="preserve"> </w:t>
+      <w:r>
+        <w:rPr>
+          <w:lang w:val="es-ES"/>
+        </w:rPr>
+        <w:t xml:space="preserve">Tu </w:t>
       </w:r>
       <w:r>
         <w:rPr>
@@ -5488,23 +5480,557 @@
         <w:rPr>
           <w:lang w:val="es-ES"/>
         </w:rPr>
-        <w:t>T:  Nombres</w:t>
-      </w:r>
+        <w:t>T:  Nombres de la cultura hispana</w:t>
+      </w:r>
+    </w:p>
+    <w:p>
+      <w:pPr>
+        <w:rPr>
+          <w:lang w:val="es-ES"/>
+        </w:rPr>
+      </w:pPr>
+      <w:r>
+        <w:rPr>
+          <w:lang w:val="es-ES"/>
+        </w:rPr>
+        <w:t xml:space="preserve">Fernando </w:t>
+      </w:r>
+      <w:proofErr w:type="gramStart"/>
+      <w:r>
+        <w:rPr>
+          <w:lang w:val="es-ES"/>
+        </w:rPr>
+        <w:t>Alonso  Diaz</w:t>
+      </w:r>
+      <w:proofErr w:type="gramEnd"/>
+      <w:r>
+        <w:rPr>
+          <w:lang w:val="es-ES"/>
+        </w:rPr>
+        <w:t xml:space="preserve"> – </w:t>
+      </w:r>
+      <w:proofErr w:type="spellStart"/>
+      <w:r>
+        <w:rPr>
+          <w:lang w:val="es-ES"/>
+        </w:rPr>
+        <w:t>dwukrotny</w:t>
+      </w:r>
+      <w:proofErr w:type="spellEnd"/>
+      <w:r>
+        <w:rPr>
+          <w:lang w:val="es-ES"/>
+        </w:rPr>
+        <w:t xml:space="preserve"> </w:t>
+      </w:r>
+      <w:proofErr w:type="spellStart"/>
+      <w:r>
+        <w:rPr>
+          <w:lang w:val="es-ES"/>
+        </w:rPr>
+        <w:t>mistrz</w:t>
+      </w:r>
+      <w:proofErr w:type="spellEnd"/>
+      <w:r>
+        <w:rPr>
+          <w:lang w:val="es-ES"/>
+        </w:rPr>
+        <w:t xml:space="preserve"> </w:t>
+      </w:r>
+      <w:proofErr w:type="spellStart"/>
+      <w:r>
+        <w:rPr>
+          <w:lang w:val="es-ES"/>
+        </w:rPr>
+        <w:t>formuły</w:t>
+      </w:r>
+      <w:proofErr w:type="spellEnd"/>
+      <w:r>
+        <w:rPr>
+          <w:lang w:val="es-ES"/>
+        </w:rPr>
+        <w:t xml:space="preserve"> 1, jeden z </w:t>
+      </w:r>
+      <w:proofErr w:type="spellStart"/>
+      <w:r>
+        <w:rPr>
+          <w:lang w:val="es-ES"/>
+        </w:rPr>
+        <w:t>najbardziej</w:t>
+      </w:r>
+      <w:proofErr w:type="spellEnd"/>
+      <w:r>
+        <w:rPr>
+          <w:lang w:val="es-ES"/>
+        </w:rPr>
+        <w:t xml:space="preserve"> </w:t>
+      </w:r>
+      <w:proofErr w:type="spellStart"/>
+      <w:r>
+        <w:rPr>
+          <w:lang w:val="es-ES"/>
+        </w:rPr>
+        <w:t>utytułowanych</w:t>
+      </w:r>
+      <w:proofErr w:type="spellEnd"/>
+      <w:r>
+        <w:rPr>
+          <w:lang w:val="es-ES"/>
+        </w:rPr>
+        <w:t xml:space="preserve"> </w:t>
+      </w:r>
+      <w:proofErr w:type="spellStart"/>
+      <w:r>
+        <w:rPr>
+          <w:lang w:val="es-ES"/>
+        </w:rPr>
+        <w:t>kierowców</w:t>
+      </w:r>
+      <w:proofErr w:type="spellEnd"/>
+      <w:r>
+        <w:rPr>
+          <w:lang w:val="es-ES"/>
+        </w:rPr>
+        <w:t xml:space="preserve"> </w:t>
+      </w:r>
+      <w:proofErr w:type="spellStart"/>
+      <w:r>
+        <w:rPr>
+          <w:lang w:val="es-ES"/>
+        </w:rPr>
+        <w:t>formuły</w:t>
+      </w:r>
+      <w:proofErr w:type="spellEnd"/>
+      <w:r>
+        <w:rPr>
+          <w:lang w:val="es-ES"/>
+        </w:rPr>
+        <w:t xml:space="preserve"> w </w:t>
+      </w:r>
+      <w:proofErr w:type="spellStart"/>
+      <w:r>
+        <w:rPr>
+          <w:lang w:val="es-ES"/>
+        </w:rPr>
+        <w:t>historii</w:t>
+      </w:r>
+      <w:proofErr w:type="spellEnd"/>
+      <w:r>
+        <w:rPr>
+          <w:lang w:val="es-ES"/>
+        </w:rPr>
+        <w:t xml:space="preserve">, </w:t>
+      </w:r>
+      <w:proofErr w:type="spellStart"/>
+      <w:r>
+        <w:rPr>
+          <w:lang w:val="es-ES"/>
+        </w:rPr>
+        <w:t>obecnie</w:t>
+      </w:r>
+      <w:proofErr w:type="spellEnd"/>
+      <w:r>
+        <w:rPr>
+          <w:lang w:val="es-ES"/>
+        </w:rPr>
+        <w:t xml:space="preserve"> w </w:t>
+      </w:r>
+      <w:proofErr w:type="spellStart"/>
+      <w:r>
+        <w:rPr>
+          <w:lang w:val="es-ES"/>
+        </w:rPr>
+        <w:t>zespole</w:t>
+      </w:r>
+      <w:proofErr w:type="spellEnd"/>
+      <w:r>
+        <w:rPr>
+          <w:lang w:val="es-ES"/>
+        </w:rPr>
+        <w:t xml:space="preserve"> </w:t>
+      </w:r>
+      <w:proofErr w:type="spellStart"/>
+      <w:r>
+        <w:rPr>
+          <w:lang w:val="es-ES"/>
+        </w:rPr>
+        <w:t>maclarena</w:t>
+      </w:r>
+      <w:proofErr w:type="spellEnd"/>
+      <w:r>
+        <w:rPr>
+          <w:lang w:val="es-ES"/>
+        </w:rPr>
+        <w:t xml:space="preserve"> i </w:t>
+      </w:r>
+      <w:proofErr w:type="spellStart"/>
+      <w:r>
+        <w:rPr>
+          <w:lang w:val="es-ES"/>
+        </w:rPr>
+        <w:t>najpewniej</w:t>
+      </w:r>
+      <w:proofErr w:type="spellEnd"/>
+      <w:r>
+        <w:rPr>
+          <w:lang w:val="es-ES"/>
+        </w:rPr>
+        <w:t xml:space="preserve"> </w:t>
+      </w:r>
+      <w:proofErr w:type="spellStart"/>
+      <w:r>
+        <w:rPr>
+          <w:lang w:val="es-ES"/>
+        </w:rPr>
+        <w:t>to</w:t>
+      </w:r>
+      <w:proofErr w:type="spellEnd"/>
+      <w:r>
+        <w:rPr>
+          <w:lang w:val="es-ES"/>
+        </w:rPr>
+        <w:t xml:space="preserve"> </w:t>
+      </w:r>
+      <w:proofErr w:type="spellStart"/>
+      <w:r>
+        <w:rPr>
+          <w:lang w:val="es-ES"/>
+        </w:rPr>
+        <w:t>jego</w:t>
+      </w:r>
+      <w:proofErr w:type="spellEnd"/>
+      <w:r>
+        <w:rPr>
+          <w:lang w:val="es-ES"/>
+        </w:rPr>
+        <w:t xml:space="preserve"> </w:t>
+      </w:r>
+      <w:proofErr w:type="spellStart"/>
+      <w:r>
+        <w:rPr>
+          <w:lang w:val="es-ES"/>
+        </w:rPr>
+        <w:t>ostatni</w:t>
+      </w:r>
+      <w:proofErr w:type="spellEnd"/>
+      <w:r>
+        <w:rPr>
+          <w:lang w:val="es-ES"/>
+        </w:rPr>
+        <w:t xml:space="preserve"> </w:t>
+      </w:r>
+      <w:proofErr w:type="spellStart"/>
+      <w:r>
+        <w:rPr>
+          <w:lang w:val="es-ES"/>
+        </w:rPr>
+        <w:t>sezon</w:t>
+      </w:r>
+      <w:proofErr w:type="spellEnd"/>
+      <w:r>
+        <w:rPr>
+          <w:lang w:val="es-ES"/>
+        </w:rPr>
+        <w:t xml:space="preserve"> w </w:t>
+      </w:r>
+      <w:proofErr w:type="spellStart"/>
+      <w:r>
+        <w:rPr>
+          <w:lang w:val="es-ES"/>
+        </w:rPr>
+        <w:t>karierze</w:t>
+      </w:r>
+      <w:proofErr w:type="spellEnd"/>
+      <w:r>
+        <w:rPr>
+          <w:lang w:val="es-ES"/>
+        </w:rPr>
+        <w:t xml:space="preserve">. </w:t>
+      </w:r>
+      <w:proofErr w:type="spellStart"/>
+      <w:r>
+        <w:rPr>
+          <w:lang w:val="es-ES"/>
+        </w:rPr>
+        <w:t>Jest</w:t>
+      </w:r>
+      <w:proofErr w:type="spellEnd"/>
+      <w:r>
+        <w:rPr>
+          <w:lang w:val="es-ES"/>
+        </w:rPr>
+        <w:t xml:space="preserve"> </w:t>
+      </w:r>
+      <w:proofErr w:type="spellStart"/>
+      <w:r>
+        <w:rPr>
+          <w:lang w:val="es-ES"/>
+        </w:rPr>
+        <w:t>rozpoznanwalny</w:t>
+      </w:r>
+      <w:proofErr w:type="spellEnd"/>
+      <w:r>
+        <w:rPr>
+          <w:lang w:val="es-ES"/>
+        </w:rPr>
+        <w:t xml:space="preserve"> </w:t>
+      </w:r>
+      <w:proofErr w:type="spellStart"/>
+      <w:r>
+        <w:rPr>
+          <w:lang w:val="es-ES"/>
+        </w:rPr>
+        <w:t>ze</w:t>
+      </w:r>
+      <w:proofErr w:type="spellEnd"/>
+      <w:r>
+        <w:rPr>
+          <w:lang w:val="es-ES"/>
+        </w:rPr>
+        <w:t xml:space="preserve"> </w:t>
+      </w:r>
+      <w:proofErr w:type="spellStart"/>
+      <w:r>
+        <w:rPr>
+          <w:lang w:val="es-ES"/>
+        </w:rPr>
+        <w:t>swoich</w:t>
+      </w:r>
+      <w:proofErr w:type="spellEnd"/>
+      <w:r>
+        <w:rPr>
+          <w:lang w:val="es-ES"/>
+        </w:rPr>
+        <w:t xml:space="preserve"> </w:t>
+      </w:r>
+      <w:proofErr w:type="spellStart"/>
+      <w:r>
+        <w:rPr>
+          <w:lang w:val="es-ES"/>
+        </w:rPr>
+        <w:t>dość</w:t>
+      </w:r>
+      <w:proofErr w:type="spellEnd"/>
+      <w:r>
+        <w:rPr>
+          <w:lang w:val="es-ES"/>
+        </w:rPr>
+        <w:t xml:space="preserve"> </w:t>
+      </w:r>
+      <w:proofErr w:type="spellStart"/>
+      <w:r>
+        <w:rPr>
+          <w:lang w:val="es-ES"/>
+        </w:rPr>
+        <w:t>bezpośrednich</w:t>
+      </w:r>
+      <w:proofErr w:type="spellEnd"/>
+      <w:r>
+        <w:rPr>
+          <w:lang w:val="es-ES"/>
+        </w:rPr>
+        <w:t xml:space="preserve"> i </w:t>
+      </w:r>
+      <w:proofErr w:type="spellStart"/>
+      <w:r>
+        <w:rPr>
+          <w:lang w:val="es-ES"/>
+        </w:rPr>
+        <w:t>ostrych</w:t>
+      </w:r>
+      <w:proofErr w:type="spellEnd"/>
+      <w:r>
+        <w:rPr>
+          <w:lang w:val="es-ES"/>
+        </w:rPr>
+        <w:t xml:space="preserve"> </w:t>
+      </w:r>
+      <w:proofErr w:type="spellStart"/>
+      <w:r>
+        <w:rPr>
+          <w:lang w:val="es-ES"/>
+        </w:rPr>
+        <w:t>komentarzy</w:t>
+      </w:r>
+      <w:proofErr w:type="spellEnd"/>
+      <w:r>
+        <w:rPr>
+          <w:lang w:val="es-ES"/>
+        </w:rPr>
+        <w:t xml:space="preserve"> </w:t>
+      </w:r>
+      <w:proofErr w:type="spellStart"/>
+      <w:r>
+        <w:rPr>
+          <w:lang w:val="es-ES"/>
+        </w:rPr>
+        <w:t>na</w:t>
+      </w:r>
+      <w:proofErr w:type="spellEnd"/>
+      <w:r>
+        <w:rPr>
+          <w:lang w:val="es-ES"/>
+        </w:rPr>
+        <w:t xml:space="preserve"> </w:t>
+      </w:r>
+      <w:proofErr w:type="spellStart"/>
+      <w:r>
+        <w:rPr>
+          <w:lang w:val="es-ES"/>
+        </w:rPr>
+        <w:t>temat</w:t>
+      </w:r>
+      <w:proofErr w:type="spellEnd"/>
+      <w:r>
+        <w:rPr>
+          <w:lang w:val="es-ES"/>
+        </w:rPr>
+        <w:t xml:space="preserve"> </w:t>
+      </w:r>
+      <w:proofErr w:type="spellStart"/>
+      <w:r>
+        <w:rPr>
+          <w:lang w:val="es-ES"/>
+        </w:rPr>
+        <w:t>zespołów</w:t>
+      </w:r>
+      <w:proofErr w:type="spellEnd"/>
+      <w:r>
+        <w:rPr>
+          <w:lang w:val="es-ES"/>
+        </w:rPr>
+        <w:t xml:space="preserve"> i </w:t>
+      </w:r>
+      <w:proofErr w:type="spellStart"/>
+      <w:r>
+        <w:rPr>
+          <w:lang w:val="es-ES"/>
+        </w:rPr>
+        <w:t>inych</w:t>
+      </w:r>
+      <w:proofErr w:type="spellEnd"/>
+      <w:r>
+        <w:rPr>
+          <w:lang w:val="es-ES"/>
+        </w:rPr>
+        <w:t xml:space="preserve"> </w:t>
+      </w:r>
+      <w:proofErr w:type="spellStart"/>
+      <w:r>
+        <w:rPr>
+          <w:lang w:val="es-ES"/>
+        </w:rPr>
+        <w:t>kierowców</w:t>
+      </w:r>
+      <w:proofErr w:type="spellEnd"/>
+    </w:p>
+    <w:p>
+      <w:pPr>
+        <w:rPr>
+          <w:lang w:val="es-ES"/>
+        </w:rPr>
+      </w:pPr>
+      <w:proofErr w:type="spellStart"/>
+      <w:r>
+        <w:rPr>
+          <w:lang w:val="es-ES"/>
+        </w:rPr>
+        <w:t>Teraz</w:t>
+      </w:r>
+      <w:proofErr w:type="spellEnd"/>
+      <w:r>
+        <w:rPr>
+          <w:lang w:val="es-ES"/>
+        </w:rPr>
+        <w:t xml:space="preserve"> </w:t>
+      </w:r>
+      <w:proofErr w:type="spellStart"/>
+      <w:r>
+        <w:rPr>
+          <w:lang w:val="es-ES"/>
+        </w:rPr>
+        <w:t>po</w:t>
+      </w:r>
+      <w:proofErr w:type="spellEnd"/>
+      <w:r>
+        <w:rPr>
+          <w:lang w:val="es-ES"/>
+        </w:rPr>
+        <w:t xml:space="preserve"> </w:t>
+      </w:r>
+      <w:proofErr w:type="spellStart"/>
+      <w:r>
+        <w:rPr>
+          <w:lang w:val="es-ES"/>
+        </w:rPr>
+        <w:t>hiszpańsku</w:t>
+      </w:r>
+      <w:proofErr w:type="spellEnd"/>
+      <w:r>
+        <w:rPr>
+          <w:lang w:val="es-ES"/>
+        </w:rPr>
+        <w:t xml:space="preserve"> </w:t>
+      </w:r>
+      <w:proofErr w:type="spellStart"/>
+      <w:r>
+        <w:rPr>
+          <w:lang w:val="es-ES"/>
+        </w:rPr>
+        <w:t>osoby</w:t>
+      </w:r>
+      <w:proofErr w:type="spellEnd"/>
+      <w:r>
+        <w:rPr>
+          <w:lang w:val="es-ES"/>
+        </w:rPr>
+        <w:t xml:space="preserve"> </w:t>
+      </w:r>
+    </w:p>
+    <w:p>
+      <w:pPr>
+        <w:rPr>
+          <w:lang w:val="es-ES"/>
+        </w:rPr>
+      </w:pPr>
+    </w:p>
+    <w:p>
+      <w:pPr>
+        <w:rPr>
+          <w:lang w:val="es-ES"/>
+        </w:rPr>
+      </w:pPr>
+      <w:proofErr w:type="spellStart"/>
+      <w:r>
+        <w:rPr>
+          <w:lang w:val="es-ES"/>
+        </w:rPr>
+        <w:lastRenderedPageBreak/>
+        <w:t>Lecion</w:t>
+      </w:r>
+      <w:proofErr w:type="spellEnd"/>
+    </w:p>
+    <w:p>
+      <w:pPr>
+        <w:rPr>
+          <w:lang w:val="es-ES"/>
+        </w:rPr>
+      </w:pPr>
+      <w:r>
+        <w:rPr>
+          <w:lang w:val="es-ES"/>
+        </w:rPr>
+        <w:t>T: Juega de repaso</w:t>
+      </w:r>
+    </w:p>
+    <w:p>
+      <w:pPr>
+        <w:rPr>
+          <w:lang w:val="es-ES"/>
+        </w:rPr>
+      </w:pPr>
       <w:bookmarkStart w:id="0" w:name="_GoBack"/>
       <w:bookmarkEnd w:id="0"/>
-      <w:r>
-        <w:rPr>
-          <w:lang w:val="es-ES"/>
-        </w:rPr>
-        <w:t xml:space="preserve"> de la cultura hispana</w:t>
-      </w:r>
-    </w:p>
-    <w:p>
-      <w:pPr>
-        <w:rPr>
-          <w:lang w:val="es-ES"/>
-        </w:rPr>
-      </w:pPr>
     </w:p>
     <w:sectPr>
       <w:pgSz w:w="11906" w:h="16838"/>
